--- a/08. Nilam Related/01. দাবী বিল নিলাম/02. দাবী বিল চিঠি.docx
+++ b/08. Nilam Related/01. দাবী বিল নিলাম/02. দাবী বিল চিঠি.docx
@@ -579,8 +579,8 @@
         <w:tblLook w:val="0000" w:firstRow="0" w:lastRow="0" w:firstColumn="0" w:lastColumn="0" w:noHBand="0" w:noVBand="0"/>
       </w:tblPr>
       <w:tblGrid>
-        <w:gridCol w:w="5166"/>
-        <w:gridCol w:w="5168"/>
+        <w:gridCol w:w="5000"/>
+        <w:gridCol w:w="5001"/>
       </w:tblGrid>
       <w:tr>
         <w:tc>
@@ -891,8 +891,8 @@
         <w:tblLook w:val="0000" w:firstRow="0" w:lastRow="0" w:firstColumn="0" w:lastColumn="0" w:noHBand="0" w:noVBand="0"/>
       </w:tblPr>
       <w:tblGrid>
-        <w:gridCol w:w="643"/>
-        <w:gridCol w:w="9691"/>
+        <w:gridCol w:w="626"/>
+        <w:gridCol w:w="9375"/>
       </w:tblGrid>
       <w:tr>
         <w:tc>
@@ -6560,6 +6560,7 @@
                 <w:sz w:val="26"/>
                 <w:szCs w:val="26"/>
               </w:rPr>
+              <w:lastRenderedPageBreak/>
               <w:t>১৩</w:t>
             </w:r>
           </w:p>
@@ -7054,17 +7055,7 @@
           <w:sz w:val="26"/>
           <w:szCs w:val="26"/>
         </w:rPr>
-        <w:t>/</w:t>
-      </w:r>
-      <w:bookmarkStart w:id="0" w:name="_GoBack"/>
-      <w:bookmarkEnd w:id="0"/>
-      <w:r>
-        <w:rPr>
-          <w:rFonts w:ascii="Nikosh" w:hAnsi="Nikosh" w:cs="Nikosh"/>
-          <w:sz w:val="26"/>
-          <w:szCs w:val="26"/>
-        </w:rPr>
-        <w:t xml:space="preserve">২০২৪ </w:t>
+        <w:t xml:space="preserve">/২০২৪ </w:t>
       </w:r>
       <w:proofErr w:type="spellStart"/>
       <w:r>
@@ -8708,16 +8699,7 @@
           <w:sz w:val="26"/>
           <w:szCs w:val="26"/>
         </w:rPr>
-        <w:t xml:space="preserve">+১১১) </w:t>
-      </w:r>
-      <w:r>
-        <w:rPr>
-          <w:rFonts w:ascii="Nikosh" w:hAnsi="Nikosh" w:cs="Nikosh"/>
-          <w:sz w:val="26"/>
-          <w:szCs w:val="26"/>
-        </w:rPr>
-        <w:lastRenderedPageBreak/>
-        <w:t xml:space="preserve">= </w:t>
+        <w:t xml:space="preserve">+১১১) = </w:t>
       </w:r>
       <w:r>
         <w:rPr>
@@ -9966,8 +9948,8 @@
         <w:tblLook w:val="0000" w:firstRow="0" w:lastRow="0" w:firstColumn="0" w:lastColumn="0" w:noHBand="0" w:noVBand="0"/>
       </w:tblPr>
       <w:tblGrid>
-        <w:gridCol w:w="635"/>
-        <w:gridCol w:w="9699"/>
+        <w:gridCol w:w="615"/>
+        <w:gridCol w:w="9386"/>
       </w:tblGrid>
       <w:tr>
         <w:tc>
@@ -10544,8 +10526,9649 @@
         </w:rPr>
       </w:pPr>
     </w:p>
+    <w:p>
+      <w:pPr>
+        <w:rPr>
+          <w:rFonts w:ascii="Nikosh" w:hAnsi="Nikosh" w:cs="Nikosh"/>
+          <w:sz w:val="26"/>
+          <w:szCs w:val="26"/>
+        </w:rPr>
+      </w:pPr>
+      <w:r>
+        <w:rPr>
+          <w:rFonts w:ascii="Nikosh" w:hAnsi="Nikosh" w:cs="Nikosh"/>
+          <w:sz w:val="26"/>
+          <w:szCs w:val="26"/>
+        </w:rPr>
+        <w:br w:type="page"/>
+      </w:r>
+    </w:p>
+    <w:tbl>
+      <w:tblPr>
+        <w:tblW w:w="6336" w:type="dxa"/>
+        <w:jc w:val="right"/>
+        <w:tblLayout w:type="fixed"/>
+        <w:tblCellMar>
+          <w:top w:w="55" w:type="dxa"/>
+          <w:left w:w="55" w:type="dxa"/>
+          <w:bottom w:w="55" w:type="dxa"/>
+          <w:right w:w="55" w:type="dxa"/>
+        </w:tblCellMar>
+        <w:tblLook w:val="0000" w:firstRow="0" w:lastRow="0" w:firstColumn="0" w:lastColumn="0" w:noHBand="0" w:noVBand="0"/>
+      </w:tblPr>
+      <w:tblGrid>
+        <w:gridCol w:w="1791"/>
+        <w:gridCol w:w="4545"/>
+      </w:tblGrid>
+      <w:tr>
+        <w:trPr>
+          <w:trHeight w:val="2275"/>
+          <w:jc w:val="right"/>
+        </w:trPr>
+        <w:tc>
+          <w:tcPr>
+            <w:tcW w:w="1791" w:type="dxa"/>
+          </w:tcPr>
+          <w:p>
+            <w:pPr>
+              <w:contextualSpacing/>
+              <w:jc w:val="both"/>
+              <w:rPr>
+                <w:w w:val="93"/>
+                <w:szCs w:val="22"/>
+              </w:rPr>
+            </w:pPr>
+            <w:r>
+              <w:rPr>
+                <w:noProof/>
+                <w:color w:val="000000"/>
+                <w:w w:val="93"/>
+                <w:lang w:eastAsia="en-US" w:bidi="ar-SA"/>
+              </w:rPr>
+              <w:lastRenderedPageBreak/>
+              <w:drawing>
+                <wp:anchor distT="0" distB="0" distL="114300" distR="114300" simplePos="0" relativeHeight="251657216" behindDoc="0" locked="0" layoutInCell="1" allowOverlap="1" wp14:anchorId="0478839F" wp14:editId="1E5E0CC8">
+                  <wp:simplePos x="0" y="0"/>
+                  <wp:positionH relativeFrom="column">
+                    <wp:posOffset>-24765</wp:posOffset>
+                  </wp:positionH>
+                  <wp:positionV relativeFrom="paragraph">
+                    <wp:posOffset>248285</wp:posOffset>
+                  </wp:positionV>
+                  <wp:extent cx="885190" cy="835025"/>
+                  <wp:effectExtent l="0" t="0" r="0" b="0"/>
+                  <wp:wrapTopAndBottom/>
+                  <wp:docPr id="2" name="Picture 5" descr="C:\Users\user\Desktop\Logo of MPA.jpg"/>
+                  <wp:cNvGraphicFramePr>
+                    <a:graphicFrameLocks xmlns:a="http://schemas.openxmlformats.org/drawingml/2006/main" noChangeAspect="1"/>
+                  </wp:cNvGraphicFramePr>
+                  <a:graphic xmlns:a="http://schemas.openxmlformats.org/drawingml/2006/main">
+                    <a:graphicData uri="http://schemas.openxmlformats.org/drawingml/2006/picture">
+                      <pic:pic xmlns:pic="http://schemas.openxmlformats.org/drawingml/2006/picture">
+                        <pic:nvPicPr>
+                          <pic:cNvPr id="1" name="Picture 5" descr="C:\Users\user\Desktop\Logo of MPA.jpg"/>
+                          <pic:cNvPicPr>
+                            <a:picLocks noChangeAspect="1" noChangeArrowheads="1"/>
+                          </pic:cNvPicPr>
+                        </pic:nvPicPr>
+                        <pic:blipFill>
+                          <a:blip r:embed="rId4"/>
+                          <a:stretch>
+                            <a:fillRect/>
+                          </a:stretch>
+                        </pic:blipFill>
+                        <pic:spPr bwMode="auto">
+                          <a:xfrm>
+                            <a:off x="0" y="0"/>
+                            <a:ext cx="885190" cy="835025"/>
+                          </a:xfrm>
+                          <a:prstGeom prst="rect">
+                            <a:avLst/>
+                          </a:prstGeom>
+                        </pic:spPr>
+                      </pic:pic>
+                    </a:graphicData>
+                  </a:graphic>
+                </wp:anchor>
+              </w:drawing>
+            </w:r>
+          </w:p>
+        </w:tc>
+        <w:tc>
+          <w:tcPr>
+            <w:tcW w:w="4545" w:type="dxa"/>
+          </w:tcPr>
+          <w:p>
+            <w:pPr>
+              <w:tabs>
+                <w:tab w:val="left" w:pos="1290"/>
+              </w:tabs>
+              <w:contextualSpacing/>
+              <w:jc w:val="both"/>
+              <w:rPr>
+                <w:rFonts w:ascii="Nikosh" w:hAnsi="Nikosh" w:cs="Nikosh"/>
+                <w:sz w:val="32"/>
+                <w:szCs w:val="32"/>
+              </w:rPr>
+            </w:pPr>
+            <w:proofErr w:type="spellStart"/>
+            <w:r>
+              <w:rPr>
+                <w:rFonts w:ascii="Nikosh" w:hAnsi="Nikosh" w:cs="Nikosh"/>
+                <w:color w:val="000000"/>
+                <w:sz w:val="32"/>
+                <w:szCs w:val="32"/>
+              </w:rPr>
+              <w:t>মোংলা</w:t>
+            </w:r>
+            <w:proofErr w:type="spellEnd"/>
+            <w:r>
+              <w:rPr>
+                <w:rFonts w:ascii="Nikosh" w:hAnsi="Nikosh" w:cs="Nikosh"/>
+                <w:color w:val="000000"/>
+                <w:sz w:val="32"/>
+                <w:szCs w:val="32"/>
+              </w:rPr>
+              <w:t xml:space="preserve"> </w:t>
+            </w:r>
+            <w:proofErr w:type="spellStart"/>
+            <w:r>
+              <w:rPr>
+                <w:rFonts w:ascii="Nikosh" w:hAnsi="Nikosh" w:cs="Nikosh"/>
+                <w:color w:val="000000"/>
+                <w:sz w:val="32"/>
+                <w:szCs w:val="32"/>
+              </w:rPr>
+              <w:t>বন্দর</w:t>
+            </w:r>
+            <w:proofErr w:type="spellEnd"/>
+            <w:r>
+              <w:rPr>
+                <w:rFonts w:ascii="Nikosh" w:hAnsi="Nikosh" w:cs="Nikosh"/>
+                <w:color w:val="000000"/>
+                <w:sz w:val="32"/>
+                <w:szCs w:val="32"/>
+              </w:rPr>
+              <w:t xml:space="preserve"> </w:t>
+            </w:r>
+            <w:proofErr w:type="spellStart"/>
+            <w:r>
+              <w:rPr>
+                <w:rFonts w:ascii="Nikosh" w:hAnsi="Nikosh" w:cs="Nikosh"/>
+                <w:color w:val="000000"/>
+                <w:sz w:val="32"/>
+                <w:szCs w:val="32"/>
+              </w:rPr>
+              <w:t>কর্তৃপক্ষ</w:t>
+            </w:r>
+            <w:proofErr w:type="spellEnd"/>
+            <w:r>
+              <w:rPr>
+                <w:rFonts w:ascii="Nikosh" w:hAnsi="Nikosh" w:cs="Nikosh"/>
+                <w:color w:val="000000"/>
+                <w:sz w:val="32"/>
+                <w:szCs w:val="32"/>
+              </w:rPr>
+              <w:t xml:space="preserve"> </w:t>
+            </w:r>
+          </w:p>
+          <w:p>
+            <w:pPr>
+              <w:tabs>
+                <w:tab w:val="left" w:pos="1290"/>
+              </w:tabs>
+              <w:contextualSpacing/>
+              <w:jc w:val="both"/>
+              <w:rPr>
+                <w:rFonts w:ascii="Nikosh" w:hAnsi="Nikosh" w:cs="Nikosh"/>
+                <w:sz w:val="28"/>
+                <w:szCs w:val="28"/>
+              </w:rPr>
+            </w:pPr>
+            <w:proofErr w:type="spellStart"/>
+            <w:r>
+              <w:rPr>
+                <w:rFonts w:ascii="Nikosh" w:hAnsi="Nikosh" w:cs="Nikosh"/>
+                <w:color w:val="000000"/>
+                <w:sz w:val="28"/>
+                <w:szCs w:val="28"/>
+              </w:rPr>
+              <w:t>মোংলা</w:t>
+            </w:r>
+            <w:proofErr w:type="spellEnd"/>
+            <w:r>
+              <w:rPr>
+                <w:rFonts w:ascii="Nikosh" w:hAnsi="Nikosh" w:cs="Nikosh"/>
+                <w:color w:val="000000"/>
+                <w:sz w:val="28"/>
+                <w:szCs w:val="28"/>
+              </w:rPr>
+              <w:t xml:space="preserve">, </w:t>
+            </w:r>
+            <w:proofErr w:type="spellStart"/>
+            <w:r>
+              <w:rPr>
+                <w:rFonts w:ascii="Nikosh" w:hAnsi="Nikosh" w:cs="Nikosh"/>
+                <w:color w:val="000000"/>
+                <w:sz w:val="28"/>
+                <w:szCs w:val="28"/>
+              </w:rPr>
+              <w:t>বাগেরহাট</w:t>
+            </w:r>
+            <w:proofErr w:type="spellEnd"/>
+            <w:r>
+              <w:rPr>
+                <w:rFonts w:ascii="Nikosh" w:hAnsi="Nikosh" w:cs="Nikosh"/>
+                <w:color w:val="000000"/>
+                <w:sz w:val="28"/>
+                <w:szCs w:val="28"/>
+              </w:rPr>
+              <w:t>- ৯৩৫১</w:t>
+            </w:r>
+          </w:p>
+          <w:p>
+            <w:pPr>
+              <w:tabs>
+                <w:tab w:val="left" w:pos="1290"/>
+              </w:tabs>
+              <w:contextualSpacing/>
+              <w:jc w:val="both"/>
+              <w:rPr>
+                <w:rFonts w:ascii="Nikosh" w:hAnsi="Nikosh" w:cs="Nikosh"/>
+              </w:rPr>
+            </w:pPr>
+            <w:proofErr w:type="spellStart"/>
+            <w:r>
+              <w:rPr>
+                <w:rFonts w:ascii="Nikosh" w:hAnsi="Nikosh" w:cs="Nikosh"/>
+                <w:color w:val="000000"/>
+              </w:rPr>
+              <w:t>বাংলাদেশ</w:t>
+            </w:r>
+            <w:proofErr w:type="spellEnd"/>
+            <w:r>
+              <w:rPr>
+                <w:rFonts w:ascii="Nikosh" w:hAnsi="Nikosh" w:cs="Nikosh"/>
+                <w:color w:val="000000"/>
+              </w:rPr>
+              <w:t xml:space="preserve">। </w:t>
+            </w:r>
+          </w:p>
+          <w:tbl>
+            <w:tblPr>
+              <w:tblW w:w="4267" w:type="dxa"/>
+              <w:tblInd w:w="6" w:type="dxa"/>
+              <w:tblLayout w:type="fixed"/>
+              <w:tblCellMar>
+                <w:top w:w="55" w:type="dxa"/>
+                <w:left w:w="55" w:type="dxa"/>
+                <w:bottom w:w="55" w:type="dxa"/>
+                <w:right w:w="55" w:type="dxa"/>
+              </w:tblCellMar>
+              <w:tblLook w:val="0000" w:firstRow="0" w:lastRow="0" w:firstColumn="0" w:lastColumn="0" w:noHBand="0" w:noVBand="0"/>
+            </w:tblPr>
+            <w:tblGrid>
+              <w:gridCol w:w="1155"/>
+              <w:gridCol w:w="3112"/>
+            </w:tblGrid>
+            <w:tr>
+              <w:trPr>
+                <w:trHeight w:val="196"/>
+              </w:trPr>
+              <w:tc>
+                <w:tcPr>
+                  <w:tcW w:w="1155" w:type="dxa"/>
+                  <w:vAlign w:val="center"/>
+                </w:tcPr>
+                <w:p>
+                  <w:pPr>
+                    <w:tabs>
+                      <w:tab w:val="left" w:pos="1290"/>
+                    </w:tabs>
+                    <w:contextualSpacing/>
+                    <w:jc w:val="both"/>
+                    <w:rPr>
+                      <w:rFonts w:ascii="Nikosh" w:hAnsi="Nikosh" w:cs="Nikosh"/>
+                      <w:szCs w:val="22"/>
+                    </w:rPr>
+                  </w:pPr>
+                  <w:proofErr w:type="spellStart"/>
+                  <w:r>
+                    <w:rPr>
+                      <w:rFonts w:ascii="Nikosh" w:hAnsi="Nikosh" w:cs="Nikosh"/>
+                      <w:color w:val="000000"/>
+                      <w:kern w:val="0"/>
+                      <w:szCs w:val="22"/>
+                      <w:lang w:eastAsia="en-US"/>
+                    </w:rPr>
+                    <w:t>টেলিফোনঃ</w:t>
+                  </w:r>
+                  <w:proofErr w:type="spellEnd"/>
+                </w:p>
+              </w:tc>
+              <w:tc>
+                <w:tcPr>
+                  <w:tcW w:w="3112" w:type="dxa"/>
+                  <w:vAlign w:val="center"/>
+                </w:tcPr>
+                <w:p>
+                  <w:pPr>
+                    <w:tabs>
+                      <w:tab w:val="left" w:pos="1290"/>
+                    </w:tabs>
+                    <w:spacing w:before="100" w:beforeAutospacing="1" w:after="100" w:afterAutospacing="1"/>
+                    <w:contextualSpacing/>
+                    <w:jc w:val="both"/>
+                    <w:rPr>
+                      <w:rFonts w:ascii="Nikosh" w:hAnsi="Nikosh" w:cs="Nikosh"/>
+                      <w:szCs w:val="22"/>
+                    </w:rPr>
+                  </w:pPr>
+                  <w:r>
+                    <w:rPr>
+                      <w:rFonts w:ascii="Nikosh" w:hAnsi="Nikosh" w:cs="Nikosh"/>
+                      <w:color w:val="000000"/>
+                      <w:kern w:val="0"/>
+                      <w:szCs w:val="22"/>
+                      <w:lang w:eastAsia="en-US"/>
+                    </w:rPr>
+                    <w:t>০৪৬৬২-৭৫৩৬৩</w:t>
+                  </w:r>
+                </w:p>
+              </w:tc>
+            </w:tr>
+            <w:tr>
+              <w:trPr>
+                <w:trHeight w:val="151"/>
+              </w:trPr>
+              <w:tc>
+                <w:tcPr>
+                  <w:tcW w:w="1155" w:type="dxa"/>
+                  <w:vAlign w:val="center"/>
+                </w:tcPr>
+                <w:p>
+                  <w:pPr>
+                    <w:tabs>
+                      <w:tab w:val="left" w:pos="1290"/>
+                    </w:tabs>
+                    <w:contextualSpacing/>
+                    <w:jc w:val="both"/>
+                    <w:rPr>
+                      <w:rFonts w:ascii="Nikosh" w:hAnsi="Nikosh" w:cs="Nikosh"/>
+                      <w:szCs w:val="22"/>
+                    </w:rPr>
+                  </w:pPr>
+                  <w:proofErr w:type="spellStart"/>
+                  <w:r>
+                    <w:rPr>
+                      <w:rFonts w:ascii="Nikosh" w:hAnsi="Nikosh" w:cs="Nikosh"/>
+                      <w:color w:val="000000"/>
+                      <w:kern w:val="0"/>
+                      <w:szCs w:val="22"/>
+                      <w:lang w:eastAsia="en-US"/>
+                    </w:rPr>
+                    <w:t>ফ্যাক্সঃ</w:t>
+                  </w:r>
+                  <w:proofErr w:type="spellEnd"/>
+                  <w:r>
+                    <w:rPr>
+                      <w:rFonts w:ascii="Nikosh" w:hAnsi="Nikosh" w:cs="Nikosh"/>
+                      <w:color w:val="000000"/>
+                      <w:kern w:val="0"/>
+                      <w:szCs w:val="22"/>
+                      <w:lang w:eastAsia="en-US"/>
+                    </w:rPr>
+                    <w:t xml:space="preserve"> </w:t>
+                  </w:r>
+                </w:p>
+              </w:tc>
+              <w:tc>
+                <w:tcPr>
+                  <w:tcW w:w="3112" w:type="dxa"/>
+                  <w:vAlign w:val="center"/>
+                </w:tcPr>
+                <w:p>
+                  <w:pPr>
+                    <w:tabs>
+                      <w:tab w:val="left" w:pos="1290"/>
+                    </w:tabs>
+                    <w:spacing w:before="100" w:beforeAutospacing="1" w:after="100" w:afterAutospacing="1"/>
+                    <w:contextualSpacing/>
+                    <w:jc w:val="both"/>
+                    <w:rPr>
+                      <w:rFonts w:ascii="Nikosh" w:hAnsi="Nikosh" w:cs="Nikosh"/>
+                      <w:szCs w:val="22"/>
+                    </w:rPr>
+                  </w:pPr>
+                  <w:r>
+                    <w:rPr>
+                      <w:rFonts w:ascii="Nikosh" w:hAnsi="Nikosh" w:cs="Nikosh"/>
+                      <w:color w:val="000000"/>
+                      <w:kern w:val="0"/>
+                      <w:szCs w:val="22"/>
+                      <w:lang w:eastAsia="en-US"/>
+                    </w:rPr>
+                    <w:t>০৪৬৬২-৭৫২২৪</w:t>
+                  </w:r>
+                </w:p>
+              </w:tc>
+            </w:tr>
+            <w:tr>
+              <w:trPr>
+                <w:trHeight w:val="43"/>
+              </w:trPr>
+              <w:tc>
+                <w:tcPr>
+                  <w:tcW w:w="1155" w:type="dxa"/>
+                  <w:vAlign w:val="center"/>
+                </w:tcPr>
+                <w:p>
+                  <w:pPr>
+                    <w:tabs>
+                      <w:tab w:val="left" w:pos="1290"/>
+                    </w:tabs>
+                    <w:contextualSpacing/>
+                    <w:jc w:val="both"/>
+                    <w:rPr>
+                      <w:rFonts w:ascii="Nikosh" w:hAnsi="Nikosh" w:cs="Nikosh"/>
+                      <w:szCs w:val="22"/>
+                    </w:rPr>
+                  </w:pPr>
+                  <w:r>
+                    <w:rPr>
+                      <w:rFonts w:ascii="Nikosh" w:hAnsi="Nikosh" w:cs="Nikosh"/>
+                      <w:color w:val="000000"/>
+                      <w:kern w:val="0"/>
+                      <w:szCs w:val="22"/>
+                      <w:lang w:eastAsia="en-US"/>
+                    </w:rPr>
+                    <w:t>ই-</w:t>
+                  </w:r>
+                  <w:proofErr w:type="spellStart"/>
+                  <w:r>
+                    <w:rPr>
+                      <w:rFonts w:ascii="Nikosh" w:hAnsi="Nikosh" w:cs="Nikosh"/>
+                      <w:color w:val="000000"/>
+                      <w:kern w:val="0"/>
+                      <w:szCs w:val="22"/>
+                      <w:lang w:eastAsia="en-US"/>
+                    </w:rPr>
+                    <w:t>মেইল</w:t>
+                  </w:r>
+                  <w:proofErr w:type="spellEnd"/>
+                </w:p>
+              </w:tc>
+              <w:tc>
+                <w:tcPr>
+                  <w:tcW w:w="3112" w:type="dxa"/>
+                  <w:vAlign w:val="center"/>
+                </w:tcPr>
+                <w:p>
+                  <w:pPr>
+                    <w:tabs>
+                      <w:tab w:val="left" w:pos="1290"/>
+                    </w:tabs>
+                    <w:spacing w:before="100" w:beforeAutospacing="1" w:after="100" w:afterAutospacing="1"/>
+                    <w:contextualSpacing/>
+                    <w:jc w:val="both"/>
+                    <w:rPr>
+                      <w:rFonts w:ascii="Times New Roman" w:hAnsi="Times New Roman" w:cs="Times New Roman"/>
+                      <w:color w:val="000000" w:themeColor="dark1"/>
+                      <w:szCs w:val="22"/>
+                    </w:rPr>
+                  </w:pPr>
+                  <w:r>
+                    <w:rPr>
+                      <w:rStyle w:val="Hyperlink"/>
+                      <w:rFonts w:ascii="Times New Roman" w:hAnsi="Times New Roman" w:cs="Times New Roman"/>
+                      <w:color w:val="000000" w:themeColor="dark1"/>
+                      <w:kern w:val="0"/>
+                      <w:szCs w:val="22"/>
+                      <w:u w:val="none"/>
+                      <w:lang w:eastAsia="en-US"/>
+                    </w:rPr>
+                    <w:t>mpa.docurevenue@gmail.com</w:t>
+                  </w:r>
+                </w:p>
+              </w:tc>
+            </w:tr>
+            <w:tr>
+              <w:trPr>
+                <w:trHeight w:val="30"/>
+              </w:trPr>
+              <w:tc>
+                <w:tcPr>
+                  <w:tcW w:w="1155" w:type="dxa"/>
+                  <w:vAlign w:val="center"/>
+                </w:tcPr>
+                <w:p>
+                  <w:pPr>
+                    <w:tabs>
+                      <w:tab w:val="left" w:pos="1290"/>
+                    </w:tabs>
+                    <w:contextualSpacing/>
+                    <w:jc w:val="both"/>
+                    <w:rPr>
+                      <w:rFonts w:ascii="Nikosh" w:hAnsi="Nikosh" w:cs="Nikosh"/>
+                      <w:szCs w:val="22"/>
+                    </w:rPr>
+                  </w:pPr>
+                  <w:proofErr w:type="spellStart"/>
+                  <w:r>
+                    <w:rPr>
+                      <w:rFonts w:ascii="Nikosh" w:hAnsi="Nikosh" w:cs="Nikosh"/>
+                      <w:color w:val="000000"/>
+                      <w:kern w:val="0"/>
+                      <w:szCs w:val="22"/>
+                      <w:lang w:eastAsia="en-US"/>
+                    </w:rPr>
+                    <w:t>ওয়েবসাইটঃ</w:t>
+                  </w:r>
+                  <w:proofErr w:type="spellEnd"/>
+                  <w:r>
+                    <w:rPr>
+                      <w:rFonts w:ascii="Nikosh" w:hAnsi="Nikosh" w:cs="Nikosh"/>
+                      <w:color w:val="000000"/>
+                      <w:kern w:val="0"/>
+                      <w:szCs w:val="22"/>
+                      <w:lang w:eastAsia="en-US"/>
+                    </w:rPr>
+                    <w:t xml:space="preserve"> </w:t>
+                  </w:r>
+                </w:p>
+              </w:tc>
+              <w:tc>
+                <w:tcPr>
+                  <w:tcW w:w="3112" w:type="dxa"/>
+                  <w:vAlign w:val="center"/>
+                </w:tcPr>
+                <w:p>
+                  <w:pPr>
+                    <w:tabs>
+                      <w:tab w:val="left" w:pos="1290"/>
+                    </w:tabs>
+                    <w:spacing w:before="100" w:beforeAutospacing="1" w:after="100" w:afterAutospacing="1"/>
+                    <w:contextualSpacing/>
+                    <w:jc w:val="both"/>
+                    <w:rPr>
+                      <w:rFonts w:ascii="Times New Roman" w:hAnsi="Times New Roman" w:cs="Times New Roman"/>
+                      <w:color w:val="000000" w:themeColor="dark1"/>
+                      <w:szCs w:val="22"/>
+                    </w:rPr>
+                  </w:pPr>
+                  <w:hyperlink r:id="rId6">
+                    <w:r>
+                      <w:rPr>
+                        <w:rStyle w:val="Hyperlink"/>
+                        <w:rFonts w:ascii="Times New Roman" w:hAnsi="Times New Roman" w:cs="Times New Roman"/>
+                        <w:color w:val="000000" w:themeColor="dark1"/>
+                        <w:kern w:val="0"/>
+                        <w:szCs w:val="22"/>
+                        <w:u w:val="none"/>
+                        <w:lang w:eastAsia="en-US"/>
+                      </w:rPr>
+                      <w:t>www.mpa.gov.bd</w:t>
+                    </w:r>
+                  </w:hyperlink>
+                </w:p>
+              </w:tc>
+            </w:tr>
+          </w:tbl>
+          <w:p>
+            <w:pPr>
+              <w:contextualSpacing/>
+              <w:jc w:val="both"/>
+              <w:rPr>
+                <w:rFonts w:ascii="AdarshaLipiNormal" w:hAnsi="AdarshaLipiNormal"/>
+                <w:w w:val="93"/>
+                <w:szCs w:val="22"/>
+              </w:rPr>
+            </w:pPr>
+          </w:p>
+        </w:tc>
+      </w:tr>
+    </w:tbl>
+    <w:p>
+      <w:pPr>
+        <w:jc w:val="both"/>
+        <w:rPr>
+          <w:rFonts w:ascii="Nikosh" w:hAnsi="Nikosh" w:cs="Nikosh"/>
+          <w:sz w:val="16"/>
+          <w:szCs w:val="26"/>
+        </w:rPr>
+      </w:pPr>
+    </w:p>
+    <w:tbl>
+      <w:tblPr>
+        <w:tblW w:w="5000" w:type="pct"/>
+        <w:tblLayout w:type="fixed"/>
+        <w:tblCellMar>
+          <w:top w:w="55" w:type="dxa"/>
+          <w:left w:w="55" w:type="dxa"/>
+          <w:bottom w:w="55" w:type="dxa"/>
+          <w:right w:w="55" w:type="dxa"/>
+        </w:tblCellMar>
+        <w:tblLook w:val="0000" w:firstRow="0" w:lastRow="0" w:firstColumn="0" w:lastColumn="0" w:noHBand="0" w:noVBand="0"/>
+      </w:tblPr>
+      <w:tblGrid>
+        <w:gridCol w:w="5000"/>
+        <w:gridCol w:w="5001"/>
+      </w:tblGrid>
+      <w:tr>
+        <w:tc>
+          <w:tcPr>
+            <w:tcW w:w="5018" w:type="dxa"/>
+            <w:vAlign w:val="center"/>
+          </w:tcPr>
+          <w:p>
+            <w:pPr>
+              <w:jc w:val="both"/>
+              <w:rPr>
+                <w:rFonts w:ascii="Nikosh" w:hAnsi="Nikosh" w:cs="Nikosh"/>
+                <w:sz w:val="26"/>
+                <w:szCs w:val="26"/>
+              </w:rPr>
+            </w:pPr>
+            <w:proofErr w:type="spellStart"/>
+            <w:r>
+              <w:rPr>
+                <w:rFonts w:ascii="Nikosh" w:hAnsi="Nikosh" w:cs="Nikosh"/>
+                <w:sz w:val="26"/>
+                <w:szCs w:val="26"/>
+              </w:rPr>
+              <w:t>নং</w:t>
+            </w:r>
+            <w:proofErr w:type="spellEnd"/>
+            <w:r>
+              <w:rPr>
+                <w:rFonts w:ascii="Nikosh" w:hAnsi="Nikosh" w:cs="Nikosh"/>
+                <w:sz w:val="26"/>
+                <w:szCs w:val="26"/>
+              </w:rPr>
+              <w:t xml:space="preserve">- ১৮.১৪.০১৫৮.১৮৭.০০৫(১৫).২০২৪- </w:t>
+            </w:r>
+          </w:p>
+        </w:tc>
+        <w:tc>
+          <w:tcPr>
+            <w:tcW w:w="5019" w:type="dxa"/>
+            <w:vAlign w:val="center"/>
+          </w:tcPr>
+          <w:p>
+            <w:pPr>
+              <w:pStyle w:val="TableContents"/>
+              <w:jc w:val="right"/>
+              <w:rPr>
+                <w:rFonts w:ascii="Nikosh" w:hAnsi="Nikosh" w:cs="Nikosh"/>
+                <w:sz w:val="26"/>
+                <w:szCs w:val="26"/>
+              </w:rPr>
+            </w:pPr>
+            <w:proofErr w:type="spellStart"/>
+            <w:r>
+              <w:rPr>
+                <w:rFonts w:ascii="Nikosh" w:hAnsi="Nikosh" w:cs="Nikosh"/>
+                <w:sz w:val="26"/>
+                <w:szCs w:val="26"/>
+              </w:rPr>
+              <w:t>তারিখঃ</w:t>
+            </w:r>
+            <w:proofErr w:type="spellEnd"/>
+            <w:r>
+              <w:rPr>
+                <w:rFonts w:ascii="Nikosh" w:hAnsi="Nikosh" w:cs="Nikosh"/>
+                <w:sz w:val="26"/>
+                <w:szCs w:val="26"/>
+              </w:rPr>
+              <w:t xml:space="preserve"> </w:t>
+            </w:r>
+            <w:r>
+              <w:rPr>
+                <w:rFonts w:ascii="Nikosh" w:hAnsi="Nikosh" w:cs="Nikosh"/>
+                <w:sz w:val="26"/>
+                <w:szCs w:val="26"/>
+              </w:rPr>
+              <w:t xml:space="preserve">     </w:t>
+            </w:r>
+            <w:r>
+              <w:rPr>
+                <w:rFonts w:ascii="Nikosh" w:hAnsi="Nikosh" w:cs="Nikosh"/>
+                <w:sz w:val="26"/>
+                <w:szCs w:val="26"/>
+              </w:rPr>
+              <w:t>/০</w:t>
+            </w:r>
+            <w:r>
+              <w:rPr>
+                <w:rFonts w:ascii="Nikosh" w:hAnsi="Nikosh" w:cs="Nikosh"/>
+                <w:sz w:val="26"/>
+                <w:szCs w:val="26"/>
+              </w:rPr>
+              <w:t>৮</w:t>
+            </w:r>
+            <w:r>
+              <w:rPr>
+                <w:rFonts w:ascii="Nikosh" w:hAnsi="Nikosh" w:cs="Nikosh"/>
+                <w:sz w:val="26"/>
+                <w:szCs w:val="26"/>
+              </w:rPr>
+              <w:t xml:space="preserve">/২০২৪ </w:t>
+            </w:r>
+            <w:proofErr w:type="spellStart"/>
+            <w:r>
+              <w:rPr>
+                <w:rFonts w:ascii="Nikosh" w:hAnsi="Nikosh" w:cs="Nikosh"/>
+                <w:sz w:val="26"/>
+                <w:szCs w:val="26"/>
+              </w:rPr>
+              <w:t>খ্রিঃ</w:t>
+            </w:r>
+            <w:proofErr w:type="spellEnd"/>
+            <w:r>
+              <w:rPr>
+                <w:rFonts w:ascii="Nikosh" w:hAnsi="Nikosh" w:cs="Nikosh"/>
+                <w:sz w:val="26"/>
+                <w:szCs w:val="26"/>
+              </w:rPr>
+              <w:t xml:space="preserve"> </w:t>
+            </w:r>
+          </w:p>
+        </w:tc>
+      </w:tr>
+    </w:tbl>
+    <w:p>
+      <w:pPr>
+        <w:jc w:val="both"/>
+        <w:rPr>
+          <w:rFonts w:ascii="Nikosh" w:hAnsi="Nikosh" w:cs="Nikosh"/>
+          <w:sz w:val="2"/>
+          <w:szCs w:val="26"/>
+        </w:rPr>
+      </w:pPr>
+    </w:p>
+    <w:p>
+      <w:pPr>
+        <w:jc w:val="both"/>
+        <w:rPr>
+          <w:rFonts w:ascii="Nikosh" w:hAnsi="Nikosh" w:cs="Nikosh"/>
+          <w:sz w:val="26"/>
+          <w:szCs w:val="26"/>
+        </w:rPr>
+      </w:pPr>
+      <w:proofErr w:type="spellStart"/>
+      <w:r>
+        <w:rPr>
+          <w:rFonts w:ascii="Nikosh" w:hAnsi="Nikosh" w:cs="Nikosh"/>
+          <w:sz w:val="26"/>
+          <w:szCs w:val="26"/>
+        </w:rPr>
+        <w:t>বিষয়ঃ</w:t>
+      </w:r>
+      <w:proofErr w:type="spellEnd"/>
+      <w:r>
+        <w:rPr>
+          <w:rFonts w:ascii="Nikosh" w:hAnsi="Nikosh" w:cs="Nikosh"/>
+          <w:sz w:val="26"/>
+          <w:szCs w:val="26"/>
+        </w:rPr>
+        <w:t xml:space="preserve"> </w:t>
+      </w:r>
+      <w:proofErr w:type="spellStart"/>
+      <w:r>
+        <w:rPr>
+          <w:rFonts w:ascii="Nikosh" w:hAnsi="Nikosh" w:cs="Nikosh"/>
+          <w:sz w:val="26"/>
+          <w:szCs w:val="26"/>
+        </w:rPr>
+        <w:t>নিলামে</w:t>
+      </w:r>
+      <w:proofErr w:type="spellEnd"/>
+      <w:r>
+        <w:rPr>
+          <w:rFonts w:ascii="Nikosh" w:hAnsi="Nikosh" w:cs="Nikosh"/>
+          <w:sz w:val="26"/>
+          <w:szCs w:val="26"/>
+        </w:rPr>
+        <w:t xml:space="preserve"> </w:t>
+      </w:r>
+      <w:proofErr w:type="spellStart"/>
+      <w:r>
+        <w:rPr>
+          <w:rFonts w:ascii="Nikosh" w:hAnsi="Nikosh" w:cs="Nikosh"/>
+          <w:sz w:val="26"/>
+          <w:szCs w:val="26"/>
+        </w:rPr>
+        <w:t>বিক্রিত</w:t>
+      </w:r>
+      <w:proofErr w:type="spellEnd"/>
+      <w:r>
+        <w:rPr>
+          <w:rFonts w:ascii="Nikosh" w:hAnsi="Nikosh" w:cs="Nikosh"/>
+          <w:sz w:val="26"/>
+          <w:szCs w:val="26"/>
+        </w:rPr>
+        <w:t xml:space="preserve"> </w:t>
+      </w:r>
+      <w:proofErr w:type="spellStart"/>
+      <w:r>
+        <w:rPr>
+          <w:rFonts w:ascii="Nikosh" w:hAnsi="Nikosh" w:cs="Nikosh"/>
+          <w:sz w:val="26"/>
+          <w:szCs w:val="26"/>
+        </w:rPr>
+        <w:t>মালামালের</w:t>
+      </w:r>
+      <w:proofErr w:type="spellEnd"/>
+      <w:r>
+        <w:rPr>
+          <w:rFonts w:ascii="Nikosh" w:hAnsi="Nikosh" w:cs="Nikosh"/>
+          <w:sz w:val="26"/>
+          <w:szCs w:val="26"/>
+        </w:rPr>
+        <w:t xml:space="preserve"> </w:t>
+      </w:r>
+      <w:proofErr w:type="spellStart"/>
+      <w:r>
+        <w:rPr>
+          <w:rFonts w:ascii="Nikosh" w:hAnsi="Nikosh" w:cs="Nikosh"/>
+          <w:sz w:val="26"/>
+          <w:szCs w:val="26"/>
+        </w:rPr>
+        <w:t>দাবী</w:t>
+      </w:r>
+      <w:proofErr w:type="spellEnd"/>
+      <w:r>
+        <w:rPr>
+          <w:rFonts w:ascii="Nikosh" w:hAnsi="Nikosh" w:cs="Nikosh"/>
+          <w:sz w:val="26"/>
+          <w:szCs w:val="26"/>
+        </w:rPr>
+        <w:t xml:space="preserve"> </w:t>
+      </w:r>
+      <w:proofErr w:type="spellStart"/>
+      <w:r>
+        <w:rPr>
+          <w:rFonts w:ascii="Nikosh" w:hAnsi="Nikosh" w:cs="Nikosh"/>
+          <w:sz w:val="26"/>
+          <w:szCs w:val="26"/>
+        </w:rPr>
+        <w:t>বিল</w:t>
+      </w:r>
+      <w:proofErr w:type="spellEnd"/>
+      <w:r>
+        <w:rPr>
+          <w:rFonts w:ascii="Nikosh" w:hAnsi="Nikosh" w:cs="Nikosh"/>
+          <w:sz w:val="26"/>
+          <w:szCs w:val="26"/>
+        </w:rPr>
+        <w:t xml:space="preserve"> </w:t>
+      </w:r>
+      <w:proofErr w:type="spellStart"/>
+      <w:r>
+        <w:rPr>
+          <w:rFonts w:ascii="Nikosh" w:hAnsi="Nikosh" w:cs="Nikosh"/>
+          <w:sz w:val="26"/>
+          <w:szCs w:val="26"/>
+        </w:rPr>
+        <w:t>পরিশোধ</w:t>
+      </w:r>
+      <w:proofErr w:type="spellEnd"/>
+      <w:r>
+        <w:rPr>
+          <w:rFonts w:ascii="Nikosh" w:hAnsi="Nikosh" w:cs="Nikosh"/>
+          <w:sz w:val="26"/>
+          <w:szCs w:val="26"/>
+        </w:rPr>
+        <w:t xml:space="preserve"> </w:t>
+      </w:r>
+      <w:proofErr w:type="spellStart"/>
+      <w:r>
+        <w:rPr>
+          <w:rFonts w:ascii="Nikosh" w:hAnsi="Nikosh" w:cs="Nikosh"/>
+          <w:sz w:val="26"/>
+          <w:szCs w:val="26"/>
+        </w:rPr>
+        <w:t>প্রসঙ্গে</w:t>
+      </w:r>
+      <w:proofErr w:type="spellEnd"/>
+      <w:r>
+        <w:rPr>
+          <w:rFonts w:ascii="Nikosh" w:hAnsi="Nikosh" w:cs="Nikosh"/>
+          <w:sz w:val="26"/>
+          <w:szCs w:val="26"/>
+        </w:rPr>
+        <w:t xml:space="preserve">। </w:t>
+      </w:r>
+    </w:p>
+    <w:p>
+      <w:pPr>
+        <w:jc w:val="both"/>
+        <w:rPr>
+          <w:rFonts w:ascii="Nikosh" w:hAnsi="Nikosh" w:cs="Nikosh"/>
+          <w:sz w:val="2"/>
+          <w:szCs w:val="26"/>
+        </w:rPr>
+      </w:pPr>
+    </w:p>
+    <w:tbl>
+      <w:tblPr>
+        <w:tblW w:w="4686" w:type="pct"/>
+        <w:tblLayout w:type="fixed"/>
+        <w:tblCellMar>
+          <w:top w:w="55" w:type="dxa"/>
+          <w:left w:w="55" w:type="dxa"/>
+          <w:bottom w:w="55" w:type="dxa"/>
+          <w:right w:w="55" w:type="dxa"/>
+        </w:tblCellMar>
+        <w:tblLook w:val="0000" w:firstRow="0" w:lastRow="0" w:firstColumn="0" w:lastColumn="0" w:noHBand="0" w:noVBand="0"/>
+      </w:tblPr>
+      <w:tblGrid>
+        <w:gridCol w:w="626"/>
+        <w:gridCol w:w="8747"/>
+      </w:tblGrid>
+      <w:tr>
+        <w:tc>
+          <w:tcPr>
+            <w:tcW w:w="643" w:type="dxa"/>
+            <w:vAlign w:val="center"/>
+          </w:tcPr>
+          <w:p>
+            <w:pPr>
+              <w:jc w:val="both"/>
+              <w:rPr>
+                <w:rFonts w:ascii="Nikosh" w:hAnsi="Nikosh" w:cs="Nikosh"/>
+                <w:sz w:val="26"/>
+                <w:szCs w:val="26"/>
+              </w:rPr>
+            </w:pPr>
+            <w:proofErr w:type="spellStart"/>
+            <w:r>
+              <w:rPr>
+                <w:rFonts w:ascii="Nikosh" w:hAnsi="Nikosh" w:cs="Nikosh"/>
+                <w:sz w:val="26"/>
+                <w:szCs w:val="26"/>
+              </w:rPr>
+              <w:t>সূত্রঃ</w:t>
+            </w:r>
+            <w:proofErr w:type="spellEnd"/>
+          </w:p>
+        </w:tc>
+        <w:tc>
+          <w:tcPr>
+            <w:tcW w:w="9042" w:type="dxa"/>
+            <w:vAlign w:val="center"/>
+          </w:tcPr>
+          <w:p>
+            <w:pPr>
+              <w:jc w:val="both"/>
+              <w:rPr>
+                <w:rFonts w:ascii="Nikosh" w:hAnsi="Nikosh" w:cs="Nikosh"/>
+                <w:sz w:val="26"/>
+                <w:szCs w:val="26"/>
+              </w:rPr>
+            </w:pPr>
+            <w:proofErr w:type="spellStart"/>
+            <w:r>
+              <w:rPr>
+                <w:rFonts w:ascii="Nikosh" w:hAnsi="Nikosh" w:cs="Nikosh"/>
+                <w:sz w:val="26"/>
+                <w:szCs w:val="26"/>
+              </w:rPr>
+              <w:t>মোংলা</w:t>
+            </w:r>
+            <w:proofErr w:type="spellEnd"/>
+            <w:r>
+              <w:rPr>
+                <w:rFonts w:ascii="Nikosh" w:hAnsi="Nikosh" w:cs="Nikosh"/>
+                <w:sz w:val="26"/>
+                <w:szCs w:val="26"/>
+              </w:rPr>
+              <w:t xml:space="preserve"> </w:t>
+            </w:r>
+            <w:proofErr w:type="spellStart"/>
+            <w:r>
+              <w:rPr>
+                <w:rFonts w:ascii="Nikosh" w:hAnsi="Nikosh" w:cs="Nikosh"/>
+                <w:sz w:val="26"/>
+                <w:szCs w:val="26"/>
+              </w:rPr>
+              <w:t>কাস্টম</w:t>
+            </w:r>
+            <w:proofErr w:type="spellEnd"/>
+            <w:r>
+              <w:rPr>
+                <w:rFonts w:ascii="Nikosh" w:hAnsi="Nikosh" w:cs="Nikosh"/>
+                <w:sz w:val="26"/>
+                <w:szCs w:val="26"/>
+              </w:rPr>
+              <w:t xml:space="preserve"> </w:t>
+            </w:r>
+            <w:proofErr w:type="spellStart"/>
+            <w:r>
+              <w:rPr>
+                <w:rFonts w:ascii="Nikosh" w:hAnsi="Nikosh" w:cs="Nikosh"/>
+                <w:sz w:val="26"/>
+                <w:szCs w:val="26"/>
+              </w:rPr>
+              <w:t>হাউসের</w:t>
+            </w:r>
+            <w:proofErr w:type="spellEnd"/>
+            <w:r>
+              <w:rPr>
+                <w:rFonts w:ascii="Nikosh" w:hAnsi="Nikosh" w:cs="Nikosh"/>
+                <w:sz w:val="26"/>
+                <w:szCs w:val="26"/>
+              </w:rPr>
+              <w:t xml:space="preserve"> </w:t>
+            </w:r>
+            <w:proofErr w:type="spellStart"/>
+            <w:r>
+              <w:rPr>
+                <w:rFonts w:ascii="Nikosh" w:hAnsi="Nikosh" w:cs="Nikosh"/>
+                <w:sz w:val="26"/>
+                <w:szCs w:val="26"/>
+              </w:rPr>
+              <w:t>ডেলিভারী</w:t>
+            </w:r>
+            <w:proofErr w:type="spellEnd"/>
+            <w:r>
+              <w:rPr>
+                <w:rFonts w:ascii="Nikosh" w:hAnsi="Nikosh" w:cs="Nikosh"/>
+                <w:sz w:val="26"/>
+                <w:szCs w:val="26"/>
+              </w:rPr>
+              <w:t xml:space="preserve"> </w:t>
+            </w:r>
+            <w:proofErr w:type="spellStart"/>
+            <w:r>
+              <w:rPr>
+                <w:rFonts w:ascii="Nikosh" w:hAnsi="Nikosh" w:cs="Nikosh"/>
+                <w:sz w:val="26"/>
+                <w:szCs w:val="26"/>
+              </w:rPr>
+              <w:t>আদেশ</w:t>
+            </w:r>
+            <w:proofErr w:type="spellEnd"/>
+            <w:r>
+              <w:rPr>
+                <w:rFonts w:ascii="Nikosh" w:hAnsi="Nikosh" w:cs="Nikosh"/>
+                <w:sz w:val="26"/>
+                <w:szCs w:val="26"/>
+              </w:rPr>
+              <w:t xml:space="preserve"> </w:t>
+            </w:r>
+            <w:proofErr w:type="spellStart"/>
+            <w:r>
+              <w:rPr>
+                <w:rFonts w:ascii="Nikosh" w:hAnsi="Nikosh" w:cs="Nikosh"/>
+                <w:sz w:val="26"/>
+                <w:szCs w:val="26"/>
+              </w:rPr>
+              <w:t>নং</w:t>
+            </w:r>
+            <w:proofErr w:type="spellEnd"/>
+            <w:r>
+              <w:rPr>
+                <w:rFonts w:ascii="Nikosh" w:hAnsi="Nikosh" w:cs="Nikosh"/>
+                <w:sz w:val="26"/>
+                <w:szCs w:val="26"/>
+              </w:rPr>
+              <w:t>-</w:t>
+            </w:r>
+          </w:p>
+        </w:tc>
+      </w:tr>
+      <w:tr>
+        <w:tc>
+          <w:tcPr>
+            <w:tcW w:w="643" w:type="dxa"/>
+            <w:vAlign w:val="center"/>
+          </w:tcPr>
+          <w:p>
+            <w:pPr>
+              <w:pStyle w:val="TableContents"/>
+              <w:jc w:val="center"/>
+              <w:rPr>
+                <w:rFonts w:ascii="Nikosh" w:hAnsi="Nikosh" w:cs="Nikosh"/>
+                <w:sz w:val="26"/>
+                <w:szCs w:val="26"/>
+              </w:rPr>
+            </w:pPr>
+            <w:r>
+              <w:rPr>
+                <w:rFonts w:ascii="Nikosh" w:hAnsi="Nikosh" w:cs="Nikosh"/>
+                <w:sz w:val="26"/>
+                <w:szCs w:val="26"/>
+              </w:rPr>
+              <w:t>০১।</w:t>
+            </w:r>
+          </w:p>
+          <w:p>
+            <w:pPr>
+              <w:pStyle w:val="TableContents"/>
+              <w:jc w:val="center"/>
+              <w:rPr>
+                <w:rFonts w:ascii="Nikosh" w:hAnsi="Nikosh" w:cs="Nikosh"/>
+                <w:sz w:val="26"/>
+                <w:szCs w:val="26"/>
+              </w:rPr>
+            </w:pPr>
+            <w:r>
+              <w:rPr>
+                <w:rFonts w:ascii="Nikosh" w:hAnsi="Nikosh" w:cs="Nikosh"/>
+                <w:sz w:val="26"/>
+                <w:szCs w:val="26"/>
+              </w:rPr>
+              <w:t>০২।</w:t>
+            </w:r>
+          </w:p>
+          <w:p>
+            <w:pPr>
+              <w:pStyle w:val="TableContents"/>
+              <w:jc w:val="center"/>
+              <w:rPr>
+                <w:rFonts w:ascii="Nikosh" w:hAnsi="Nikosh" w:cs="Nikosh"/>
+                <w:sz w:val="26"/>
+                <w:szCs w:val="26"/>
+              </w:rPr>
+            </w:pPr>
+            <w:r>
+              <w:rPr>
+                <w:rFonts w:ascii="Nikosh" w:hAnsi="Nikosh" w:cs="Nikosh"/>
+                <w:sz w:val="26"/>
+                <w:szCs w:val="26"/>
+              </w:rPr>
+              <w:t>০৩।</w:t>
+            </w:r>
+          </w:p>
+          <w:p>
+            <w:pPr>
+              <w:pStyle w:val="TableContents"/>
+              <w:jc w:val="center"/>
+              <w:rPr>
+                <w:rFonts w:ascii="Nikosh" w:hAnsi="Nikosh" w:cs="Nikosh"/>
+                <w:sz w:val="26"/>
+                <w:szCs w:val="26"/>
+              </w:rPr>
+            </w:pPr>
+            <w:r>
+              <w:rPr>
+                <w:rFonts w:ascii="Nikosh" w:hAnsi="Nikosh" w:cs="Nikosh"/>
+                <w:sz w:val="26"/>
+                <w:szCs w:val="26"/>
+              </w:rPr>
+              <w:t xml:space="preserve">০৪। </w:t>
+            </w:r>
+          </w:p>
+          <w:p>
+            <w:pPr>
+              <w:pStyle w:val="TableContents"/>
+              <w:jc w:val="center"/>
+              <w:rPr>
+                <w:rFonts w:ascii="Nikosh" w:hAnsi="Nikosh" w:cs="Nikosh"/>
+                <w:sz w:val="26"/>
+                <w:szCs w:val="26"/>
+              </w:rPr>
+            </w:pPr>
+            <w:r>
+              <w:rPr>
+                <w:rFonts w:ascii="Nikosh" w:hAnsi="Nikosh" w:cs="Nikosh"/>
+                <w:sz w:val="26"/>
+                <w:szCs w:val="26"/>
+              </w:rPr>
+              <w:t>০৫।</w:t>
+            </w:r>
+          </w:p>
+          <w:p>
+            <w:pPr>
+              <w:pStyle w:val="TableContents"/>
+              <w:jc w:val="center"/>
+              <w:rPr>
+                <w:rFonts w:ascii="Nikosh" w:hAnsi="Nikosh" w:cs="Nikosh"/>
+                <w:sz w:val="26"/>
+                <w:szCs w:val="26"/>
+              </w:rPr>
+            </w:pPr>
+            <w:r>
+              <w:rPr>
+                <w:rFonts w:ascii="Nikosh" w:hAnsi="Nikosh" w:cs="Nikosh"/>
+                <w:sz w:val="26"/>
+                <w:szCs w:val="26"/>
+              </w:rPr>
+              <w:t xml:space="preserve">০৬। </w:t>
+            </w:r>
+          </w:p>
+          <w:p>
+            <w:pPr>
+              <w:pStyle w:val="TableContents"/>
+              <w:jc w:val="center"/>
+              <w:rPr>
+                <w:rFonts w:ascii="Nikosh" w:hAnsi="Nikosh" w:cs="Nikosh"/>
+                <w:sz w:val="26"/>
+                <w:szCs w:val="26"/>
+              </w:rPr>
+            </w:pPr>
+            <w:r>
+              <w:rPr>
+                <w:rFonts w:ascii="Nikosh" w:hAnsi="Nikosh" w:cs="Nikosh"/>
+                <w:sz w:val="26"/>
+                <w:szCs w:val="26"/>
+              </w:rPr>
+              <w:t>০৭।</w:t>
+            </w:r>
+          </w:p>
+          <w:p>
+            <w:pPr>
+              <w:pStyle w:val="TableContents"/>
+              <w:jc w:val="center"/>
+              <w:rPr>
+                <w:rFonts w:ascii="Nikosh" w:hAnsi="Nikosh" w:cs="Nikosh"/>
+                <w:sz w:val="26"/>
+                <w:szCs w:val="26"/>
+              </w:rPr>
+            </w:pPr>
+            <w:r>
+              <w:rPr>
+                <w:rFonts w:ascii="Nikosh" w:hAnsi="Nikosh" w:cs="Nikosh"/>
+                <w:sz w:val="26"/>
+                <w:szCs w:val="26"/>
+              </w:rPr>
+              <w:t>০৮।</w:t>
+            </w:r>
+          </w:p>
+          <w:p>
+            <w:pPr>
+              <w:pStyle w:val="TableContents"/>
+              <w:jc w:val="center"/>
+              <w:rPr>
+                <w:rFonts w:ascii="Nikosh" w:hAnsi="Nikosh" w:cs="Nikosh"/>
+                <w:sz w:val="26"/>
+                <w:szCs w:val="26"/>
+              </w:rPr>
+            </w:pPr>
+            <w:r>
+              <w:rPr>
+                <w:rFonts w:ascii="Nikosh" w:hAnsi="Nikosh" w:cs="Nikosh"/>
+                <w:sz w:val="26"/>
+                <w:szCs w:val="26"/>
+              </w:rPr>
+              <w:t>০৯।</w:t>
+            </w:r>
+          </w:p>
+          <w:p>
+            <w:pPr>
+              <w:pStyle w:val="TableContents"/>
+              <w:jc w:val="center"/>
+              <w:rPr>
+                <w:rFonts w:ascii="Nikosh" w:hAnsi="Nikosh" w:cs="Nikosh"/>
+                <w:sz w:val="26"/>
+                <w:szCs w:val="26"/>
+              </w:rPr>
+            </w:pPr>
+            <w:r>
+              <w:rPr>
+                <w:rFonts w:ascii="Nikosh" w:hAnsi="Nikosh" w:cs="Nikosh"/>
+                <w:sz w:val="26"/>
+                <w:szCs w:val="26"/>
+              </w:rPr>
+              <w:t xml:space="preserve">১০। </w:t>
+            </w:r>
+          </w:p>
+          <w:p>
+            <w:pPr>
+              <w:pStyle w:val="TableContents"/>
+              <w:jc w:val="center"/>
+              <w:rPr>
+                <w:rFonts w:ascii="Nikosh" w:hAnsi="Nikosh" w:cs="Nikosh"/>
+                <w:sz w:val="26"/>
+                <w:szCs w:val="26"/>
+              </w:rPr>
+            </w:pPr>
+            <w:r>
+              <w:rPr>
+                <w:rFonts w:ascii="Nikosh" w:hAnsi="Nikosh" w:cs="Nikosh"/>
+                <w:sz w:val="26"/>
+                <w:szCs w:val="26"/>
+              </w:rPr>
+              <w:t xml:space="preserve">১১। </w:t>
+            </w:r>
+          </w:p>
+          <w:p>
+            <w:pPr>
+              <w:pStyle w:val="TableContents"/>
+              <w:jc w:val="center"/>
+              <w:rPr>
+                <w:rFonts w:ascii="Nikosh" w:hAnsi="Nikosh" w:cs="Nikosh"/>
+                <w:sz w:val="26"/>
+                <w:szCs w:val="26"/>
+              </w:rPr>
+            </w:pPr>
+            <w:r>
+              <w:rPr>
+                <w:rFonts w:ascii="Nikosh" w:hAnsi="Nikosh" w:cs="Nikosh"/>
+                <w:sz w:val="26"/>
+                <w:szCs w:val="26"/>
+              </w:rPr>
+              <w:t xml:space="preserve">১২। </w:t>
+            </w:r>
+          </w:p>
+          <w:p>
+            <w:pPr>
+              <w:pStyle w:val="TableContents"/>
+              <w:jc w:val="center"/>
+              <w:rPr>
+                <w:rFonts w:ascii="Nikosh" w:hAnsi="Nikosh" w:cs="Nikosh"/>
+                <w:sz w:val="26"/>
+                <w:szCs w:val="26"/>
+              </w:rPr>
+            </w:pPr>
+            <w:r>
+              <w:rPr>
+                <w:rFonts w:ascii="Nikosh" w:hAnsi="Nikosh" w:cs="Nikosh"/>
+                <w:sz w:val="26"/>
+                <w:szCs w:val="26"/>
+              </w:rPr>
+              <w:t xml:space="preserve">১৩।      </w:t>
+            </w:r>
+          </w:p>
+        </w:tc>
+        <w:tc>
+          <w:tcPr>
+            <w:tcW w:w="9042" w:type="dxa"/>
+            <w:vAlign w:val="center"/>
+          </w:tcPr>
+          <w:p>
+            <w:pPr>
+              <w:rPr>
+                <w:rFonts w:ascii="Nikosh" w:hAnsi="Nikosh" w:cs="Nikosh"/>
+                <w:sz w:val="26"/>
+                <w:szCs w:val="26"/>
+              </w:rPr>
+            </w:pPr>
+            <w:proofErr w:type="spellStart"/>
+            <w:r>
+              <w:rPr>
+                <w:rFonts w:ascii="Nikosh" w:hAnsi="Nikosh" w:cs="Nikosh"/>
+                <w:sz w:val="26"/>
+                <w:szCs w:val="26"/>
+              </w:rPr>
+              <w:t>এস</w:t>
+            </w:r>
+            <w:proofErr w:type="spellEnd"/>
+            <w:r>
+              <w:rPr>
+                <w:rFonts w:ascii="Nikosh" w:hAnsi="Nikosh" w:cs="Nikosh"/>
+                <w:sz w:val="26"/>
+                <w:szCs w:val="26"/>
+              </w:rPr>
+              <w:t>/২</w:t>
+            </w:r>
+            <w:r>
+              <w:rPr>
+                <w:rFonts w:ascii="Nikosh" w:hAnsi="Nikosh" w:cs="Nikosh"/>
+                <w:sz w:val="26"/>
+                <w:szCs w:val="26"/>
+              </w:rPr>
+              <w:t>৯</w:t>
+            </w:r>
+            <w:r>
+              <w:rPr>
+                <w:rFonts w:ascii="Nikosh" w:hAnsi="Nikosh" w:cs="Nikosh"/>
+                <w:sz w:val="26"/>
+                <w:szCs w:val="26"/>
+              </w:rPr>
+              <w:t>/</w:t>
+            </w:r>
+            <w:proofErr w:type="spellStart"/>
+            <w:r>
+              <w:rPr>
+                <w:rFonts w:ascii="Nikosh" w:hAnsi="Nikosh" w:cs="Nikosh"/>
+                <w:sz w:val="26"/>
+                <w:szCs w:val="26"/>
+              </w:rPr>
+              <w:t>নিলাম</w:t>
+            </w:r>
+            <w:proofErr w:type="spellEnd"/>
+            <w:r>
+              <w:rPr>
+                <w:rFonts w:ascii="Nikosh" w:hAnsi="Nikosh" w:cs="Nikosh"/>
+                <w:sz w:val="26"/>
+                <w:szCs w:val="26"/>
+              </w:rPr>
+              <w:t>/০</w:t>
+            </w:r>
+            <w:r>
+              <w:rPr>
+                <w:rFonts w:ascii="Nikosh" w:hAnsi="Nikosh" w:cs="Nikosh"/>
+                <w:sz w:val="26"/>
+                <w:szCs w:val="26"/>
+              </w:rPr>
+              <w:t>১</w:t>
+            </w:r>
+            <w:r>
+              <w:rPr>
+                <w:rFonts w:ascii="Nikosh" w:hAnsi="Nikosh" w:cs="Nikosh"/>
+                <w:sz w:val="26"/>
+                <w:szCs w:val="26"/>
+              </w:rPr>
+              <w:t>-২০২</w:t>
+            </w:r>
+            <w:r>
+              <w:rPr>
+                <w:rFonts w:ascii="Nikosh" w:hAnsi="Nikosh" w:cs="Nikosh"/>
+                <w:sz w:val="26"/>
+                <w:szCs w:val="26"/>
+              </w:rPr>
+              <w:t>৪</w:t>
+            </w:r>
+            <w:r>
+              <w:rPr>
+                <w:rFonts w:ascii="Nikosh" w:hAnsi="Nikosh" w:cs="Nikosh"/>
+                <w:sz w:val="26"/>
+                <w:szCs w:val="26"/>
+              </w:rPr>
+              <w:t>/</w:t>
+            </w:r>
+            <w:proofErr w:type="spellStart"/>
+            <w:r>
+              <w:rPr>
+                <w:rFonts w:ascii="Nikosh" w:hAnsi="Nikosh" w:cs="Nikosh"/>
+                <w:sz w:val="26"/>
+                <w:szCs w:val="26"/>
+              </w:rPr>
+              <w:t>মোংলা</w:t>
+            </w:r>
+            <w:proofErr w:type="spellEnd"/>
+            <w:r>
+              <w:rPr>
+                <w:rFonts w:ascii="Nikosh" w:hAnsi="Nikosh" w:cs="Nikosh"/>
+                <w:sz w:val="26"/>
+                <w:szCs w:val="26"/>
+              </w:rPr>
+              <w:t>/২৩-২৪/</w:t>
+            </w:r>
+            <w:r>
+              <w:rPr>
+                <w:rFonts w:ascii="Nikosh" w:hAnsi="Nikosh" w:cs="Nikosh"/>
+                <w:sz w:val="26"/>
+                <w:szCs w:val="26"/>
+              </w:rPr>
+              <w:t>৫১৬৪</w:t>
+            </w:r>
+            <w:r>
+              <w:rPr>
+                <w:rFonts w:ascii="Nikosh" w:hAnsi="Nikosh" w:cs="Nikosh"/>
+                <w:sz w:val="26"/>
+                <w:szCs w:val="26"/>
+              </w:rPr>
+              <w:t xml:space="preserve">, </w:t>
+            </w:r>
+            <w:proofErr w:type="spellStart"/>
+            <w:r>
+              <w:rPr>
+                <w:rFonts w:ascii="Nikosh" w:hAnsi="Nikosh" w:cs="Nikosh"/>
+                <w:sz w:val="26"/>
+                <w:szCs w:val="26"/>
+              </w:rPr>
+              <w:t>তারিখঃ</w:t>
+            </w:r>
+            <w:proofErr w:type="spellEnd"/>
+            <w:r>
+              <w:rPr>
+                <w:rFonts w:ascii="Nikosh" w:hAnsi="Nikosh" w:cs="Nikosh"/>
+                <w:sz w:val="26"/>
+                <w:szCs w:val="26"/>
+              </w:rPr>
+              <w:t xml:space="preserve"> </w:t>
+            </w:r>
+            <w:r>
+              <w:rPr>
+                <w:rFonts w:ascii="Nikosh" w:hAnsi="Nikosh" w:cs="Nikosh"/>
+                <w:sz w:val="26"/>
+                <w:szCs w:val="26"/>
+              </w:rPr>
+              <w:t>৩০</w:t>
+            </w:r>
+            <w:r>
+              <w:rPr>
+                <w:rFonts w:ascii="Nikosh" w:hAnsi="Nikosh" w:cs="Nikosh"/>
+                <w:sz w:val="26"/>
+                <w:szCs w:val="26"/>
+              </w:rPr>
+              <w:t>/০</w:t>
+            </w:r>
+            <w:r>
+              <w:rPr>
+                <w:rFonts w:ascii="Nikosh" w:hAnsi="Nikosh" w:cs="Nikosh"/>
+                <w:sz w:val="26"/>
+                <w:szCs w:val="26"/>
+              </w:rPr>
+              <w:t>৬</w:t>
+            </w:r>
+            <w:r>
+              <w:rPr>
+                <w:rFonts w:ascii="Nikosh" w:hAnsi="Nikosh" w:cs="Nikosh"/>
+                <w:sz w:val="26"/>
+                <w:szCs w:val="26"/>
+              </w:rPr>
+              <w:t xml:space="preserve">/২০২৪ </w:t>
+            </w:r>
+            <w:proofErr w:type="spellStart"/>
+            <w:r>
+              <w:rPr>
+                <w:rFonts w:ascii="Nikosh" w:hAnsi="Nikosh" w:cs="Nikosh"/>
+                <w:sz w:val="26"/>
+                <w:szCs w:val="26"/>
+              </w:rPr>
+              <w:t>খ্রিঃ</w:t>
+            </w:r>
+            <w:proofErr w:type="spellEnd"/>
+            <w:r>
+              <w:rPr>
+                <w:rFonts w:ascii="Nikosh" w:hAnsi="Nikosh" w:cs="Nikosh"/>
+                <w:sz w:val="26"/>
+                <w:szCs w:val="26"/>
+              </w:rPr>
+              <w:t xml:space="preserve"> </w:t>
+            </w:r>
+          </w:p>
+          <w:p>
+            <w:pPr>
+              <w:rPr>
+                <w:rFonts w:ascii="Nikosh" w:hAnsi="Nikosh" w:cs="Nikosh"/>
+                <w:sz w:val="26"/>
+                <w:szCs w:val="26"/>
+              </w:rPr>
+            </w:pPr>
+            <w:proofErr w:type="spellStart"/>
+            <w:r>
+              <w:rPr>
+                <w:rFonts w:ascii="Nikosh" w:hAnsi="Nikosh" w:cs="Nikosh"/>
+                <w:sz w:val="26"/>
+                <w:szCs w:val="26"/>
+              </w:rPr>
+              <w:t>এস</w:t>
+            </w:r>
+            <w:proofErr w:type="spellEnd"/>
+            <w:r>
+              <w:rPr>
+                <w:rFonts w:ascii="Nikosh" w:hAnsi="Nikosh" w:cs="Nikosh"/>
+                <w:sz w:val="26"/>
+                <w:szCs w:val="26"/>
+              </w:rPr>
+              <w:t>/</w:t>
+            </w:r>
+            <w:r>
+              <w:rPr>
+                <w:rFonts w:ascii="Nikosh" w:hAnsi="Nikosh" w:cs="Nikosh"/>
+                <w:sz w:val="26"/>
+                <w:szCs w:val="26"/>
+              </w:rPr>
+              <w:t>২৯</w:t>
+            </w:r>
+            <w:r>
+              <w:rPr>
+                <w:rFonts w:ascii="Nikosh" w:hAnsi="Nikosh" w:cs="Nikosh"/>
+                <w:sz w:val="26"/>
+                <w:szCs w:val="26"/>
+              </w:rPr>
+              <w:t>/</w:t>
+            </w:r>
+            <w:proofErr w:type="spellStart"/>
+            <w:r>
+              <w:rPr>
+                <w:rFonts w:ascii="Nikosh" w:hAnsi="Nikosh" w:cs="Nikosh"/>
+                <w:sz w:val="26"/>
+                <w:szCs w:val="26"/>
+              </w:rPr>
+              <w:t>নিলাম</w:t>
+            </w:r>
+            <w:proofErr w:type="spellEnd"/>
+            <w:r>
+              <w:rPr>
+                <w:rFonts w:ascii="Nikosh" w:hAnsi="Nikosh" w:cs="Nikosh"/>
+                <w:sz w:val="26"/>
+                <w:szCs w:val="26"/>
+              </w:rPr>
+              <w:t>/০</w:t>
+            </w:r>
+            <w:r>
+              <w:rPr>
+                <w:rFonts w:ascii="Nikosh" w:hAnsi="Nikosh" w:cs="Nikosh"/>
+                <w:sz w:val="26"/>
+                <w:szCs w:val="26"/>
+              </w:rPr>
+              <w:t>১</w:t>
+            </w:r>
+            <w:r>
+              <w:rPr>
+                <w:rFonts w:ascii="Nikosh" w:hAnsi="Nikosh" w:cs="Nikosh"/>
+                <w:sz w:val="26"/>
+                <w:szCs w:val="26"/>
+              </w:rPr>
+              <w:t>-২০২৪/</w:t>
+            </w:r>
+            <w:proofErr w:type="spellStart"/>
+            <w:r>
+              <w:rPr>
+                <w:rFonts w:ascii="Nikosh" w:hAnsi="Nikosh" w:cs="Nikosh"/>
+                <w:sz w:val="26"/>
+                <w:szCs w:val="26"/>
+              </w:rPr>
+              <w:t>মোংলা</w:t>
+            </w:r>
+            <w:proofErr w:type="spellEnd"/>
+            <w:r>
+              <w:rPr>
+                <w:rFonts w:ascii="Nikosh" w:hAnsi="Nikosh" w:cs="Nikosh"/>
+                <w:sz w:val="26"/>
+                <w:szCs w:val="26"/>
+              </w:rPr>
+              <w:t>/২৩-২৪/</w:t>
+            </w:r>
+            <w:r>
+              <w:rPr>
+                <w:rFonts w:ascii="Nikosh" w:hAnsi="Nikosh" w:cs="Nikosh"/>
+                <w:sz w:val="26"/>
+                <w:szCs w:val="26"/>
+              </w:rPr>
+              <w:t>৫৩০৩</w:t>
+            </w:r>
+            <w:r>
+              <w:rPr>
+                <w:rFonts w:ascii="Nikosh" w:hAnsi="Nikosh" w:cs="Nikosh"/>
+                <w:sz w:val="26"/>
+                <w:szCs w:val="26"/>
+              </w:rPr>
+              <w:t xml:space="preserve">, </w:t>
+            </w:r>
+            <w:proofErr w:type="spellStart"/>
+            <w:r>
+              <w:rPr>
+                <w:rFonts w:ascii="Nikosh" w:hAnsi="Nikosh" w:cs="Nikosh"/>
+                <w:sz w:val="26"/>
+                <w:szCs w:val="26"/>
+              </w:rPr>
+              <w:t>তারিখঃ</w:t>
+            </w:r>
+            <w:proofErr w:type="spellEnd"/>
+            <w:r>
+              <w:rPr>
+                <w:rFonts w:ascii="Nikosh" w:hAnsi="Nikosh" w:cs="Nikosh"/>
+                <w:sz w:val="26"/>
+                <w:szCs w:val="26"/>
+              </w:rPr>
+              <w:t xml:space="preserve"> </w:t>
+            </w:r>
+            <w:r>
+              <w:rPr>
+                <w:rFonts w:ascii="Nikosh" w:hAnsi="Nikosh" w:cs="Nikosh"/>
+                <w:sz w:val="26"/>
+                <w:szCs w:val="26"/>
+              </w:rPr>
+              <w:t>০২</w:t>
+            </w:r>
+            <w:r>
+              <w:rPr>
+                <w:rFonts w:ascii="Nikosh" w:hAnsi="Nikosh" w:cs="Nikosh"/>
+                <w:sz w:val="26"/>
+                <w:szCs w:val="26"/>
+              </w:rPr>
+              <w:t>/০</w:t>
+            </w:r>
+            <w:r>
+              <w:rPr>
+                <w:rFonts w:ascii="Nikosh" w:hAnsi="Nikosh" w:cs="Nikosh"/>
+                <w:sz w:val="26"/>
+                <w:szCs w:val="26"/>
+              </w:rPr>
+              <w:t>৭</w:t>
+            </w:r>
+            <w:r>
+              <w:rPr>
+                <w:rFonts w:ascii="Nikosh" w:hAnsi="Nikosh" w:cs="Nikosh"/>
+                <w:sz w:val="26"/>
+                <w:szCs w:val="26"/>
+              </w:rPr>
+              <w:t xml:space="preserve">/২০২৪ </w:t>
+            </w:r>
+            <w:proofErr w:type="spellStart"/>
+            <w:r>
+              <w:rPr>
+                <w:rFonts w:ascii="Nikosh" w:hAnsi="Nikosh" w:cs="Nikosh"/>
+                <w:sz w:val="26"/>
+                <w:szCs w:val="26"/>
+              </w:rPr>
+              <w:t>খ্রিঃ</w:t>
+            </w:r>
+            <w:proofErr w:type="spellEnd"/>
+          </w:p>
+          <w:p>
+            <w:pPr>
+              <w:rPr>
+                <w:rFonts w:ascii="Nikosh" w:hAnsi="Nikosh" w:cs="Nikosh"/>
+                <w:sz w:val="26"/>
+                <w:szCs w:val="26"/>
+              </w:rPr>
+            </w:pPr>
+            <w:proofErr w:type="spellStart"/>
+            <w:r>
+              <w:rPr>
+                <w:rFonts w:ascii="Nikosh" w:hAnsi="Nikosh" w:cs="Nikosh"/>
+                <w:sz w:val="26"/>
+                <w:szCs w:val="26"/>
+              </w:rPr>
+              <w:t>এস</w:t>
+            </w:r>
+            <w:proofErr w:type="spellEnd"/>
+            <w:r>
+              <w:rPr>
+                <w:rFonts w:ascii="Nikosh" w:hAnsi="Nikosh" w:cs="Nikosh"/>
+                <w:sz w:val="26"/>
+                <w:szCs w:val="26"/>
+              </w:rPr>
+              <w:t>/</w:t>
+            </w:r>
+            <w:r>
+              <w:rPr>
+                <w:rFonts w:ascii="Nikosh" w:hAnsi="Nikosh" w:cs="Nikosh"/>
+                <w:sz w:val="26"/>
+                <w:szCs w:val="26"/>
+              </w:rPr>
+              <w:t>২৯</w:t>
+            </w:r>
+            <w:r>
+              <w:rPr>
+                <w:rFonts w:ascii="Nikosh" w:hAnsi="Nikosh" w:cs="Nikosh"/>
+                <w:sz w:val="26"/>
+                <w:szCs w:val="26"/>
+              </w:rPr>
+              <w:t>/</w:t>
+            </w:r>
+            <w:proofErr w:type="spellStart"/>
+            <w:r>
+              <w:rPr>
+                <w:rFonts w:ascii="Nikosh" w:hAnsi="Nikosh" w:cs="Nikosh"/>
+                <w:sz w:val="26"/>
+                <w:szCs w:val="26"/>
+              </w:rPr>
+              <w:t>নিলাম</w:t>
+            </w:r>
+            <w:proofErr w:type="spellEnd"/>
+            <w:r>
+              <w:rPr>
+                <w:rFonts w:ascii="Nikosh" w:hAnsi="Nikosh" w:cs="Nikosh"/>
+                <w:sz w:val="26"/>
+                <w:szCs w:val="26"/>
+              </w:rPr>
+              <w:t>/০</w:t>
+            </w:r>
+            <w:r>
+              <w:rPr>
+                <w:rFonts w:ascii="Nikosh" w:hAnsi="Nikosh" w:cs="Nikosh"/>
+                <w:sz w:val="26"/>
+                <w:szCs w:val="26"/>
+              </w:rPr>
+              <w:t>১</w:t>
+            </w:r>
+            <w:r>
+              <w:rPr>
+                <w:rFonts w:ascii="Nikosh" w:hAnsi="Nikosh" w:cs="Nikosh"/>
+                <w:sz w:val="26"/>
+                <w:szCs w:val="26"/>
+              </w:rPr>
+              <w:t>-২০২৪/</w:t>
+            </w:r>
+            <w:proofErr w:type="spellStart"/>
+            <w:r>
+              <w:rPr>
+                <w:rFonts w:ascii="Nikosh" w:hAnsi="Nikosh" w:cs="Nikosh"/>
+                <w:sz w:val="26"/>
+                <w:szCs w:val="26"/>
+              </w:rPr>
+              <w:t>মোংলা</w:t>
+            </w:r>
+            <w:proofErr w:type="spellEnd"/>
+            <w:r>
+              <w:rPr>
+                <w:rFonts w:ascii="Nikosh" w:hAnsi="Nikosh" w:cs="Nikosh"/>
+                <w:sz w:val="26"/>
+                <w:szCs w:val="26"/>
+              </w:rPr>
+              <w:t>/২৩-২৪/</w:t>
+            </w:r>
+            <w:r>
+              <w:rPr>
+                <w:rFonts w:ascii="Nikosh" w:hAnsi="Nikosh" w:cs="Nikosh"/>
+                <w:sz w:val="26"/>
+                <w:szCs w:val="26"/>
+              </w:rPr>
+              <w:t>৫৩০২</w:t>
+            </w:r>
+            <w:r>
+              <w:rPr>
+                <w:rFonts w:ascii="Nikosh" w:hAnsi="Nikosh" w:cs="Nikosh"/>
+                <w:sz w:val="26"/>
+                <w:szCs w:val="26"/>
+              </w:rPr>
+              <w:t xml:space="preserve">, </w:t>
+            </w:r>
+            <w:proofErr w:type="spellStart"/>
+            <w:r>
+              <w:rPr>
+                <w:rFonts w:ascii="Nikosh" w:hAnsi="Nikosh" w:cs="Nikosh"/>
+                <w:sz w:val="26"/>
+                <w:szCs w:val="26"/>
+              </w:rPr>
+              <w:t>তারিখঃ</w:t>
+            </w:r>
+            <w:proofErr w:type="spellEnd"/>
+            <w:r>
+              <w:rPr>
+                <w:rFonts w:ascii="Nikosh" w:hAnsi="Nikosh" w:cs="Nikosh"/>
+                <w:sz w:val="26"/>
+                <w:szCs w:val="26"/>
+              </w:rPr>
+              <w:t xml:space="preserve"> </w:t>
+            </w:r>
+            <w:r>
+              <w:rPr>
+                <w:rFonts w:ascii="Nikosh" w:hAnsi="Nikosh" w:cs="Nikosh"/>
+                <w:sz w:val="26"/>
+                <w:szCs w:val="26"/>
+              </w:rPr>
+              <w:t>০২</w:t>
+            </w:r>
+            <w:r>
+              <w:rPr>
+                <w:rFonts w:ascii="Nikosh" w:hAnsi="Nikosh" w:cs="Nikosh"/>
+                <w:sz w:val="26"/>
+                <w:szCs w:val="26"/>
+              </w:rPr>
+              <w:t>/০</w:t>
+            </w:r>
+            <w:r>
+              <w:rPr>
+                <w:rFonts w:ascii="Nikosh" w:hAnsi="Nikosh" w:cs="Nikosh"/>
+                <w:sz w:val="26"/>
+                <w:szCs w:val="26"/>
+              </w:rPr>
+              <w:t>৭</w:t>
+            </w:r>
+            <w:r>
+              <w:rPr>
+                <w:rFonts w:ascii="Nikosh" w:hAnsi="Nikosh" w:cs="Nikosh"/>
+                <w:sz w:val="26"/>
+                <w:szCs w:val="26"/>
+              </w:rPr>
+              <w:t xml:space="preserve">/২০২৪ </w:t>
+            </w:r>
+            <w:proofErr w:type="spellStart"/>
+            <w:r>
+              <w:rPr>
+                <w:rFonts w:ascii="Nikosh" w:hAnsi="Nikosh" w:cs="Nikosh"/>
+                <w:sz w:val="26"/>
+                <w:szCs w:val="26"/>
+              </w:rPr>
+              <w:t>খ্রিঃ</w:t>
+            </w:r>
+            <w:proofErr w:type="spellEnd"/>
+          </w:p>
+          <w:p>
+            <w:pPr>
+              <w:rPr>
+                <w:rFonts w:ascii="Nikosh" w:hAnsi="Nikosh" w:cs="Nikosh"/>
+                <w:sz w:val="26"/>
+                <w:szCs w:val="26"/>
+              </w:rPr>
+            </w:pPr>
+            <w:proofErr w:type="spellStart"/>
+            <w:r>
+              <w:rPr>
+                <w:rFonts w:ascii="Nikosh" w:hAnsi="Nikosh" w:cs="Nikosh"/>
+                <w:sz w:val="26"/>
+                <w:szCs w:val="26"/>
+              </w:rPr>
+              <w:t>এস</w:t>
+            </w:r>
+            <w:proofErr w:type="spellEnd"/>
+            <w:r>
+              <w:rPr>
+                <w:rFonts w:ascii="Nikosh" w:hAnsi="Nikosh" w:cs="Nikosh"/>
+                <w:sz w:val="26"/>
+                <w:szCs w:val="26"/>
+              </w:rPr>
+              <w:t>/</w:t>
+            </w:r>
+            <w:r>
+              <w:rPr>
+                <w:rFonts w:ascii="Nikosh" w:hAnsi="Nikosh" w:cs="Nikosh"/>
+                <w:sz w:val="26"/>
+                <w:szCs w:val="26"/>
+              </w:rPr>
+              <w:t>৩৬</w:t>
+            </w:r>
+            <w:r>
+              <w:rPr>
+                <w:rFonts w:ascii="Nikosh" w:hAnsi="Nikosh" w:cs="Nikosh"/>
+                <w:sz w:val="26"/>
+                <w:szCs w:val="26"/>
+              </w:rPr>
+              <w:t>/</w:t>
+            </w:r>
+            <w:proofErr w:type="spellStart"/>
+            <w:r>
+              <w:rPr>
+                <w:rFonts w:ascii="Nikosh" w:hAnsi="Nikosh" w:cs="Nikosh"/>
+                <w:sz w:val="26"/>
+                <w:szCs w:val="26"/>
+              </w:rPr>
+              <w:t>নিলাম</w:t>
+            </w:r>
+            <w:proofErr w:type="spellEnd"/>
+            <w:r>
+              <w:rPr>
+                <w:rFonts w:ascii="Nikosh" w:hAnsi="Nikosh" w:cs="Nikosh"/>
+                <w:sz w:val="26"/>
+                <w:szCs w:val="26"/>
+              </w:rPr>
+              <w:t>/০</w:t>
+            </w:r>
+            <w:r>
+              <w:rPr>
+                <w:rFonts w:ascii="Nikosh" w:hAnsi="Nikosh" w:cs="Nikosh"/>
+                <w:sz w:val="26"/>
+                <w:szCs w:val="26"/>
+              </w:rPr>
+              <w:t>৩</w:t>
+            </w:r>
+            <w:r>
+              <w:rPr>
+                <w:rFonts w:ascii="Nikosh" w:hAnsi="Nikosh" w:cs="Nikosh"/>
+                <w:sz w:val="26"/>
+                <w:szCs w:val="26"/>
+              </w:rPr>
+              <w:t>-২০২৪/</w:t>
+            </w:r>
+            <w:proofErr w:type="spellStart"/>
+            <w:r>
+              <w:rPr>
+                <w:rFonts w:ascii="Nikosh" w:hAnsi="Nikosh" w:cs="Nikosh"/>
+                <w:sz w:val="26"/>
+                <w:szCs w:val="26"/>
+              </w:rPr>
+              <w:t>মোংলা</w:t>
+            </w:r>
+            <w:proofErr w:type="spellEnd"/>
+            <w:r>
+              <w:rPr>
+                <w:rFonts w:ascii="Nikosh" w:hAnsi="Nikosh" w:cs="Nikosh"/>
+                <w:sz w:val="26"/>
+                <w:szCs w:val="26"/>
+              </w:rPr>
+              <w:t>/২৩-২৪/</w:t>
+            </w:r>
+            <w:r>
+              <w:rPr>
+                <w:rFonts w:ascii="Nikosh" w:hAnsi="Nikosh" w:cs="Nikosh"/>
+                <w:sz w:val="26"/>
+                <w:szCs w:val="26"/>
+              </w:rPr>
+              <w:t>৫৪৩৯</w:t>
+            </w:r>
+            <w:r>
+              <w:rPr>
+                <w:rFonts w:ascii="Nikosh" w:hAnsi="Nikosh" w:cs="Nikosh"/>
+                <w:sz w:val="26"/>
+                <w:szCs w:val="26"/>
+              </w:rPr>
+              <w:t xml:space="preserve">, </w:t>
+            </w:r>
+            <w:proofErr w:type="spellStart"/>
+            <w:r>
+              <w:rPr>
+                <w:rFonts w:ascii="Nikosh" w:hAnsi="Nikosh" w:cs="Nikosh"/>
+                <w:sz w:val="26"/>
+                <w:szCs w:val="26"/>
+              </w:rPr>
+              <w:t>তারিখঃ</w:t>
+            </w:r>
+            <w:proofErr w:type="spellEnd"/>
+            <w:r>
+              <w:rPr>
+                <w:rFonts w:ascii="Nikosh" w:hAnsi="Nikosh" w:cs="Nikosh"/>
+                <w:sz w:val="26"/>
+                <w:szCs w:val="26"/>
+              </w:rPr>
+              <w:t xml:space="preserve"> </w:t>
+            </w:r>
+            <w:r>
+              <w:rPr>
+                <w:rFonts w:ascii="Nikosh" w:hAnsi="Nikosh" w:cs="Nikosh"/>
+                <w:sz w:val="26"/>
+                <w:szCs w:val="26"/>
+              </w:rPr>
+              <w:t>০৩</w:t>
+            </w:r>
+            <w:r>
+              <w:rPr>
+                <w:rFonts w:ascii="Nikosh" w:hAnsi="Nikosh" w:cs="Nikosh"/>
+                <w:sz w:val="26"/>
+                <w:szCs w:val="26"/>
+              </w:rPr>
+              <w:t>/০</w:t>
+            </w:r>
+            <w:r>
+              <w:rPr>
+                <w:rFonts w:ascii="Nikosh" w:hAnsi="Nikosh" w:cs="Nikosh"/>
+                <w:sz w:val="26"/>
+                <w:szCs w:val="26"/>
+              </w:rPr>
+              <w:t>৭</w:t>
+            </w:r>
+            <w:r>
+              <w:rPr>
+                <w:rFonts w:ascii="Nikosh" w:hAnsi="Nikosh" w:cs="Nikosh"/>
+                <w:sz w:val="26"/>
+                <w:szCs w:val="26"/>
+              </w:rPr>
+              <w:t xml:space="preserve">/২০২৪ </w:t>
+            </w:r>
+            <w:proofErr w:type="spellStart"/>
+            <w:r>
+              <w:rPr>
+                <w:rFonts w:ascii="Nikosh" w:hAnsi="Nikosh" w:cs="Nikosh"/>
+                <w:sz w:val="26"/>
+                <w:szCs w:val="26"/>
+              </w:rPr>
+              <w:t>খ্রিঃ</w:t>
+            </w:r>
+            <w:proofErr w:type="spellEnd"/>
+          </w:p>
+          <w:p>
+            <w:pPr>
+              <w:rPr>
+                <w:rFonts w:ascii="Nikosh" w:hAnsi="Nikosh" w:cs="Nikosh"/>
+                <w:sz w:val="26"/>
+                <w:szCs w:val="26"/>
+              </w:rPr>
+            </w:pPr>
+            <w:proofErr w:type="spellStart"/>
+            <w:r>
+              <w:rPr>
+                <w:rFonts w:ascii="Nikosh" w:hAnsi="Nikosh" w:cs="Nikosh"/>
+                <w:sz w:val="26"/>
+                <w:szCs w:val="26"/>
+              </w:rPr>
+              <w:t>এস</w:t>
+            </w:r>
+            <w:proofErr w:type="spellEnd"/>
+            <w:r>
+              <w:rPr>
+                <w:rFonts w:ascii="Nikosh" w:hAnsi="Nikosh" w:cs="Nikosh"/>
+                <w:sz w:val="26"/>
+                <w:szCs w:val="26"/>
+              </w:rPr>
+              <w:t>/</w:t>
+            </w:r>
+            <w:r>
+              <w:rPr>
+                <w:rFonts w:ascii="Nikosh" w:hAnsi="Nikosh" w:cs="Nikosh"/>
+                <w:sz w:val="26"/>
+                <w:szCs w:val="26"/>
+              </w:rPr>
+              <w:t>৩৬</w:t>
+            </w:r>
+            <w:r>
+              <w:rPr>
+                <w:rFonts w:ascii="Nikosh" w:hAnsi="Nikosh" w:cs="Nikosh"/>
+                <w:sz w:val="26"/>
+                <w:szCs w:val="26"/>
+              </w:rPr>
+              <w:t>/</w:t>
+            </w:r>
+            <w:proofErr w:type="spellStart"/>
+            <w:r>
+              <w:rPr>
+                <w:rFonts w:ascii="Nikosh" w:hAnsi="Nikosh" w:cs="Nikosh"/>
+                <w:sz w:val="26"/>
+                <w:szCs w:val="26"/>
+              </w:rPr>
+              <w:t>নিলাম</w:t>
+            </w:r>
+            <w:proofErr w:type="spellEnd"/>
+            <w:r>
+              <w:rPr>
+                <w:rFonts w:ascii="Nikosh" w:hAnsi="Nikosh" w:cs="Nikosh"/>
+                <w:sz w:val="26"/>
+                <w:szCs w:val="26"/>
+              </w:rPr>
+              <w:t>/০</w:t>
+            </w:r>
+            <w:r>
+              <w:rPr>
+                <w:rFonts w:ascii="Nikosh" w:hAnsi="Nikosh" w:cs="Nikosh"/>
+                <w:sz w:val="26"/>
+                <w:szCs w:val="26"/>
+              </w:rPr>
+              <w:t>৩</w:t>
+            </w:r>
+            <w:r>
+              <w:rPr>
+                <w:rFonts w:ascii="Nikosh" w:hAnsi="Nikosh" w:cs="Nikosh"/>
+                <w:sz w:val="26"/>
+                <w:szCs w:val="26"/>
+              </w:rPr>
+              <w:t>-২০২৪/</w:t>
+            </w:r>
+            <w:proofErr w:type="spellStart"/>
+            <w:r>
+              <w:rPr>
+                <w:rFonts w:ascii="Nikosh" w:hAnsi="Nikosh" w:cs="Nikosh"/>
+                <w:sz w:val="26"/>
+                <w:szCs w:val="26"/>
+              </w:rPr>
+              <w:t>মোংলা</w:t>
+            </w:r>
+            <w:proofErr w:type="spellEnd"/>
+            <w:r>
+              <w:rPr>
+                <w:rFonts w:ascii="Nikosh" w:hAnsi="Nikosh" w:cs="Nikosh"/>
+                <w:sz w:val="26"/>
+                <w:szCs w:val="26"/>
+              </w:rPr>
+              <w:t>/২৩-২৪/</w:t>
+            </w:r>
+            <w:r>
+              <w:rPr>
+                <w:rFonts w:ascii="Nikosh" w:hAnsi="Nikosh" w:cs="Nikosh"/>
+                <w:sz w:val="26"/>
+                <w:szCs w:val="26"/>
+              </w:rPr>
+              <w:t>৫৪৪১</w:t>
+            </w:r>
+            <w:r>
+              <w:rPr>
+                <w:rFonts w:ascii="Nikosh" w:hAnsi="Nikosh" w:cs="Nikosh"/>
+                <w:sz w:val="26"/>
+                <w:szCs w:val="26"/>
+              </w:rPr>
+              <w:t xml:space="preserve">, </w:t>
+            </w:r>
+            <w:proofErr w:type="spellStart"/>
+            <w:r>
+              <w:rPr>
+                <w:rFonts w:ascii="Nikosh" w:hAnsi="Nikosh" w:cs="Nikosh"/>
+                <w:sz w:val="26"/>
+                <w:szCs w:val="26"/>
+              </w:rPr>
+              <w:t>তারিখঃ</w:t>
+            </w:r>
+            <w:proofErr w:type="spellEnd"/>
+            <w:r>
+              <w:rPr>
+                <w:rFonts w:ascii="Nikosh" w:hAnsi="Nikosh" w:cs="Nikosh"/>
+                <w:sz w:val="26"/>
+                <w:szCs w:val="26"/>
+              </w:rPr>
+              <w:t xml:space="preserve"> </w:t>
+            </w:r>
+            <w:r>
+              <w:rPr>
+                <w:rFonts w:ascii="Nikosh" w:hAnsi="Nikosh" w:cs="Nikosh"/>
+                <w:sz w:val="26"/>
+                <w:szCs w:val="26"/>
+              </w:rPr>
+              <w:t>০৩</w:t>
+            </w:r>
+            <w:r>
+              <w:rPr>
+                <w:rFonts w:ascii="Nikosh" w:hAnsi="Nikosh" w:cs="Nikosh"/>
+                <w:sz w:val="26"/>
+                <w:szCs w:val="26"/>
+              </w:rPr>
+              <w:t>/০</w:t>
+            </w:r>
+            <w:r>
+              <w:rPr>
+                <w:rFonts w:ascii="Nikosh" w:hAnsi="Nikosh" w:cs="Nikosh"/>
+                <w:sz w:val="26"/>
+                <w:szCs w:val="26"/>
+              </w:rPr>
+              <w:t>৭</w:t>
+            </w:r>
+            <w:r>
+              <w:rPr>
+                <w:rFonts w:ascii="Nikosh" w:hAnsi="Nikosh" w:cs="Nikosh"/>
+                <w:sz w:val="26"/>
+                <w:szCs w:val="26"/>
+              </w:rPr>
+              <w:t xml:space="preserve">/২০২৪ </w:t>
+            </w:r>
+            <w:proofErr w:type="spellStart"/>
+            <w:r>
+              <w:rPr>
+                <w:rFonts w:ascii="Nikosh" w:hAnsi="Nikosh" w:cs="Nikosh"/>
+                <w:sz w:val="26"/>
+                <w:szCs w:val="26"/>
+              </w:rPr>
+              <w:t>খ্রিঃ</w:t>
+            </w:r>
+            <w:proofErr w:type="spellEnd"/>
+          </w:p>
+          <w:p>
+            <w:pPr>
+              <w:rPr>
+                <w:rFonts w:ascii="Nikosh" w:hAnsi="Nikosh" w:cs="Nikosh"/>
+                <w:sz w:val="26"/>
+                <w:szCs w:val="26"/>
+              </w:rPr>
+            </w:pPr>
+            <w:proofErr w:type="spellStart"/>
+            <w:r>
+              <w:rPr>
+                <w:rFonts w:ascii="Nikosh" w:hAnsi="Nikosh" w:cs="Nikosh"/>
+                <w:sz w:val="26"/>
+                <w:szCs w:val="26"/>
+              </w:rPr>
+              <w:t>এস</w:t>
+            </w:r>
+            <w:proofErr w:type="spellEnd"/>
+            <w:r>
+              <w:rPr>
+                <w:rFonts w:ascii="Nikosh" w:hAnsi="Nikosh" w:cs="Nikosh"/>
+                <w:sz w:val="26"/>
+                <w:szCs w:val="26"/>
+              </w:rPr>
+              <w:t>/</w:t>
+            </w:r>
+            <w:r>
+              <w:rPr>
+                <w:rFonts w:ascii="Nikosh" w:hAnsi="Nikosh" w:cs="Nikosh"/>
+                <w:sz w:val="26"/>
+                <w:szCs w:val="26"/>
+              </w:rPr>
+              <w:t>৩৬</w:t>
+            </w:r>
+            <w:r>
+              <w:rPr>
+                <w:rFonts w:ascii="Nikosh" w:hAnsi="Nikosh" w:cs="Nikosh"/>
+                <w:sz w:val="26"/>
+                <w:szCs w:val="26"/>
+              </w:rPr>
+              <w:t>/</w:t>
+            </w:r>
+            <w:proofErr w:type="spellStart"/>
+            <w:r>
+              <w:rPr>
+                <w:rFonts w:ascii="Nikosh" w:hAnsi="Nikosh" w:cs="Nikosh"/>
+                <w:sz w:val="26"/>
+                <w:szCs w:val="26"/>
+              </w:rPr>
+              <w:t>নিলাম</w:t>
+            </w:r>
+            <w:proofErr w:type="spellEnd"/>
+            <w:r>
+              <w:rPr>
+                <w:rFonts w:ascii="Nikosh" w:hAnsi="Nikosh" w:cs="Nikosh"/>
+                <w:sz w:val="26"/>
+                <w:szCs w:val="26"/>
+              </w:rPr>
+              <w:t>/০</w:t>
+            </w:r>
+            <w:r>
+              <w:rPr>
+                <w:rFonts w:ascii="Nikosh" w:hAnsi="Nikosh" w:cs="Nikosh"/>
+                <w:sz w:val="26"/>
+                <w:szCs w:val="26"/>
+              </w:rPr>
+              <w:t>৩</w:t>
+            </w:r>
+            <w:r>
+              <w:rPr>
+                <w:rFonts w:ascii="Nikosh" w:hAnsi="Nikosh" w:cs="Nikosh"/>
+                <w:sz w:val="26"/>
+                <w:szCs w:val="26"/>
+              </w:rPr>
+              <w:t>-২০২৪/</w:t>
+            </w:r>
+            <w:proofErr w:type="spellStart"/>
+            <w:r>
+              <w:rPr>
+                <w:rFonts w:ascii="Nikosh" w:hAnsi="Nikosh" w:cs="Nikosh"/>
+                <w:sz w:val="26"/>
+                <w:szCs w:val="26"/>
+              </w:rPr>
+              <w:t>মোংলা</w:t>
+            </w:r>
+            <w:proofErr w:type="spellEnd"/>
+            <w:r>
+              <w:rPr>
+                <w:rFonts w:ascii="Nikosh" w:hAnsi="Nikosh" w:cs="Nikosh"/>
+                <w:sz w:val="26"/>
+                <w:szCs w:val="26"/>
+              </w:rPr>
+              <w:t>/২৩-২৪/</w:t>
+            </w:r>
+            <w:r>
+              <w:rPr>
+                <w:rFonts w:ascii="Nikosh" w:hAnsi="Nikosh" w:cs="Nikosh"/>
+                <w:sz w:val="26"/>
+                <w:szCs w:val="26"/>
+              </w:rPr>
+              <w:t>৫৪৩৮</w:t>
+            </w:r>
+            <w:r>
+              <w:rPr>
+                <w:rFonts w:ascii="Nikosh" w:hAnsi="Nikosh" w:cs="Nikosh"/>
+                <w:sz w:val="26"/>
+                <w:szCs w:val="26"/>
+              </w:rPr>
+              <w:t xml:space="preserve">, </w:t>
+            </w:r>
+            <w:proofErr w:type="spellStart"/>
+            <w:r>
+              <w:rPr>
+                <w:rFonts w:ascii="Nikosh" w:hAnsi="Nikosh" w:cs="Nikosh"/>
+                <w:sz w:val="26"/>
+                <w:szCs w:val="26"/>
+              </w:rPr>
+              <w:t>তারিখঃ</w:t>
+            </w:r>
+            <w:proofErr w:type="spellEnd"/>
+            <w:r>
+              <w:rPr>
+                <w:rFonts w:ascii="Nikosh" w:hAnsi="Nikosh" w:cs="Nikosh"/>
+                <w:sz w:val="26"/>
+                <w:szCs w:val="26"/>
+              </w:rPr>
+              <w:t xml:space="preserve"> </w:t>
+            </w:r>
+            <w:r>
+              <w:rPr>
+                <w:rFonts w:ascii="Nikosh" w:hAnsi="Nikosh" w:cs="Nikosh"/>
+                <w:sz w:val="26"/>
+                <w:szCs w:val="26"/>
+              </w:rPr>
+              <w:t>০৩</w:t>
+            </w:r>
+            <w:r>
+              <w:rPr>
+                <w:rFonts w:ascii="Nikosh" w:hAnsi="Nikosh" w:cs="Nikosh"/>
+                <w:sz w:val="26"/>
+                <w:szCs w:val="26"/>
+              </w:rPr>
+              <w:t>/০</w:t>
+            </w:r>
+            <w:r>
+              <w:rPr>
+                <w:rFonts w:ascii="Nikosh" w:hAnsi="Nikosh" w:cs="Nikosh"/>
+                <w:sz w:val="26"/>
+                <w:szCs w:val="26"/>
+              </w:rPr>
+              <w:t>৭</w:t>
+            </w:r>
+            <w:r>
+              <w:rPr>
+                <w:rFonts w:ascii="Nikosh" w:hAnsi="Nikosh" w:cs="Nikosh"/>
+                <w:sz w:val="26"/>
+                <w:szCs w:val="26"/>
+              </w:rPr>
+              <w:t xml:space="preserve">/২০২৪ </w:t>
+            </w:r>
+            <w:proofErr w:type="spellStart"/>
+            <w:r>
+              <w:rPr>
+                <w:rFonts w:ascii="Nikosh" w:hAnsi="Nikosh" w:cs="Nikosh"/>
+                <w:sz w:val="26"/>
+                <w:szCs w:val="26"/>
+              </w:rPr>
+              <w:t>খ্রিঃ</w:t>
+            </w:r>
+            <w:proofErr w:type="spellEnd"/>
+          </w:p>
+          <w:p>
+            <w:pPr>
+              <w:rPr>
+                <w:rFonts w:ascii="Nikosh" w:hAnsi="Nikosh" w:cs="Nikosh"/>
+                <w:sz w:val="26"/>
+                <w:szCs w:val="26"/>
+              </w:rPr>
+            </w:pPr>
+            <w:proofErr w:type="spellStart"/>
+            <w:r>
+              <w:rPr>
+                <w:rFonts w:ascii="Nikosh" w:hAnsi="Nikosh" w:cs="Nikosh"/>
+                <w:sz w:val="26"/>
+                <w:szCs w:val="26"/>
+              </w:rPr>
+              <w:t>এস</w:t>
+            </w:r>
+            <w:proofErr w:type="spellEnd"/>
+            <w:r>
+              <w:rPr>
+                <w:rFonts w:ascii="Nikosh" w:hAnsi="Nikosh" w:cs="Nikosh"/>
+                <w:sz w:val="26"/>
+                <w:szCs w:val="26"/>
+              </w:rPr>
+              <w:t>/</w:t>
+            </w:r>
+            <w:r>
+              <w:rPr>
+                <w:rFonts w:ascii="Nikosh" w:hAnsi="Nikosh" w:cs="Nikosh"/>
+                <w:sz w:val="26"/>
+                <w:szCs w:val="26"/>
+              </w:rPr>
+              <w:t>৩৬</w:t>
+            </w:r>
+            <w:r>
+              <w:rPr>
+                <w:rFonts w:ascii="Nikosh" w:hAnsi="Nikosh" w:cs="Nikosh"/>
+                <w:sz w:val="26"/>
+                <w:szCs w:val="26"/>
+              </w:rPr>
+              <w:t>/</w:t>
+            </w:r>
+            <w:proofErr w:type="spellStart"/>
+            <w:r>
+              <w:rPr>
+                <w:rFonts w:ascii="Nikosh" w:hAnsi="Nikosh" w:cs="Nikosh"/>
+                <w:sz w:val="26"/>
+                <w:szCs w:val="26"/>
+              </w:rPr>
+              <w:t>নিলাম</w:t>
+            </w:r>
+            <w:proofErr w:type="spellEnd"/>
+            <w:r>
+              <w:rPr>
+                <w:rFonts w:ascii="Nikosh" w:hAnsi="Nikosh" w:cs="Nikosh"/>
+                <w:sz w:val="26"/>
+                <w:szCs w:val="26"/>
+              </w:rPr>
+              <w:t>/০</w:t>
+            </w:r>
+            <w:r>
+              <w:rPr>
+                <w:rFonts w:ascii="Nikosh" w:hAnsi="Nikosh" w:cs="Nikosh"/>
+                <w:sz w:val="26"/>
+                <w:szCs w:val="26"/>
+              </w:rPr>
+              <w:t>৩</w:t>
+            </w:r>
+            <w:r>
+              <w:rPr>
+                <w:rFonts w:ascii="Nikosh" w:hAnsi="Nikosh" w:cs="Nikosh"/>
+                <w:sz w:val="26"/>
+                <w:szCs w:val="26"/>
+              </w:rPr>
+              <w:t>-২০২৪/</w:t>
+            </w:r>
+            <w:proofErr w:type="spellStart"/>
+            <w:r>
+              <w:rPr>
+                <w:rFonts w:ascii="Nikosh" w:hAnsi="Nikosh" w:cs="Nikosh"/>
+                <w:sz w:val="26"/>
+                <w:szCs w:val="26"/>
+              </w:rPr>
+              <w:t>মোংলা</w:t>
+            </w:r>
+            <w:proofErr w:type="spellEnd"/>
+            <w:r>
+              <w:rPr>
+                <w:rFonts w:ascii="Nikosh" w:hAnsi="Nikosh" w:cs="Nikosh"/>
+                <w:sz w:val="26"/>
+                <w:szCs w:val="26"/>
+              </w:rPr>
+              <w:t>/২৩-২৪/</w:t>
+            </w:r>
+            <w:r>
+              <w:rPr>
+                <w:rFonts w:ascii="Nikosh" w:hAnsi="Nikosh" w:cs="Nikosh"/>
+                <w:sz w:val="26"/>
+                <w:szCs w:val="26"/>
+              </w:rPr>
+              <w:t>৫৪৪০</w:t>
+            </w:r>
+            <w:r>
+              <w:rPr>
+                <w:rFonts w:ascii="Nikosh" w:hAnsi="Nikosh" w:cs="Nikosh"/>
+                <w:sz w:val="26"/>
+                <w:szCs w:val="26"/>
+              </w:rPr>
+              <w:t xml:space="preserve">, </w:t>
+            </w:r>
+            <w:proofErr w:type="spellStart"/>
+            <w:r>
+              <w:rPr>
+                <w:rFonts w:ascii="Nikosh" w:hAnsi="Nikosh" w:cs="Nikosh"/>
+                <w:sz w:val="26"/>
+                <w:szCs w:val="26"/>
+              </w:rPr>
+              <w:t>তারিখঃ</w:t>
+            </w:r>
+            <w:proofErr w:type="spellEnd"/>
+            <w:r>
+              <w:rPr>
+                <w:rFonts w:ascii="Nikosh" w:hAnsi="Nikosh" w:cs="Nikosh"/>
+                <w:sz w:val="26"/>
+                <w:szCs w:val="26"/>
+              </w:rPr>
+              <w:t xml:space="preserve"> </w:t>
+            </w:r>
+            <w:r>
+              <w:rPr>
+                <w:rFonts w:ascii="Nikosh" w:hAnsi="Nikosh" w:cs="Nikosh"/>
+                <w:sz w:val="26"/>
+                <w:szCs w:val="26"/>
+              </w:rPr>
+              <w:t>০৩</w:t>
+            </w:r>
+            <w:r>
+              <w:rPr>
+                <w:rFonts w:ascii="Nikosh" w:hAnsi="Nikosh" w:cs="Nikosh"/>
+                <w:sz w:val="26"/>
+                <w:szCs w:val="26"/>
+              </w:rPr>
+              <w:t>/০</w:t>
+            </w:r>
+            <w:r>
+              <w:rPr>
+                <w:rFonts w:ascii="Nikosh" w:hAnsi="Nikosh" w:cs="Nikosh"/>
+                <w:sz w:val="26"/>
+                <w:szCs w:val="26"/>
+              </w:rPr>
+              <w:t>৭</w:t>
+            </w:r>
+            <w:r>
+              <w:rPr>
+                <w:rFonts w:ascii="Nikosh" w:hAnsi="Nikosh" w:cs="Nikosh"/>
+                <w:sz w:val="26"/>
+                <w:szCs w:val="26"/>
+              </w:rPr>
+              <w:t xml:space="preserve">/২০২৪ </w:t>
+            </w:r>
+            <w:proofErr w:type="spellStart"/>
+            <w:r>
+              <w:rPr>
+                <w:rFonts w:ascii="Nikosh" w:hAnsi="Nikosh" w:cs="Nikosh"/>
+                <w:sz w:val="26"/>
+                <w:szCs w:val="26"/>
+              </w:rPr>
+              <w:t>খ্রিঃ</w:t>
+            </w:r>
+            <w:proofErr w:type="spellEnd"/>
+          </w:p>
+          <w:p>
+            <w:pPr>
+              <w:rPr>
+                <w:rFonts w:ascii="Nikosh" w:hAnsi="Nikosh" w:cs="Nikosh"/>
+                <w:sz w:val="26"/>
+                <w:szCs w:val="26"/>
+              </w:rPr>
+            </w:pPr>
+            <w:proofErr w:type="spellStart"/>
+            <w:r>
+              <w:rPr>
+                <w:rFonts w:ascii="Nikosh" w:hAnsi="Nikosh" w:cs="Nikosh"/>
+                <w:sz w:val="26"/>
+                <w:szCs w:val="26"/>
+              </w:rPr>
+              <w:t>এস</w:t>
+            </w:r>
+            <w:proofErr w:type="spellEnd"/>
+            <w:r>
+              <w:rPr>
+                <w:rFonts w:ascii="Nikosh" w:hAnsi="Nikosh" w:cs="Nikosh"/>
+                <w:sz w:val="26"/>
+                <w:szCs w:val="26"/>
+              </w:rPr>
+              <w:t>/</w:t>
+            </w:r>
+            <w:r>
+              <w:rPr>
+                <w:rFonts w:ascii="Nikosh" w:hAnsi="Nikosh" w:cs="Nikosh"/>
+                <w:sz w:val="26"/>
+                <w:szCs w:val="26"/>
+              </w:rPr>
+              <w:t>৩৬</w:t>
+            </w:r>
+            <w:r>
+              <w:rPr>
+                <w:rFonts w:ascii="Nikosh" w:hAnsi="Nikosh" w:cs="Nikosh"/>
+                <w:sz w:val="26"/>
+                <w:szCs w:val="26"/>
+              </w:rPr>
+              <w:t>/</w:t>
+            </w:r>
+            <w:proofErr w:type="spellStart"/>
+            <w:r>
+              <w:rPr>
+                <w:rFonts w:ascii="Nikosh" w:hAnsi="Nikosh" w:cs="Nikosh"/>
+                <w:sz w:val="26"/>
+                <w:szCs w:val="26"/>
+              </w:rPr>
+              <w:t>নিলাম</w:t>
+            </w:r>
+            <w:proofErr w:type="spellEnd"/>
+            <w:r>
+              <w:rPr>
+                <w:rFonts w:ascii="Nikosh" w:hAnsi="Nikosh" w:cs="Nikosh"/>
+                <w:sz w:val="26"/>
+                <w:szCs w:val="26"/>
+              </w:rPr>
+              <w:t>/০</w:t>
+            </w:r>
+            <w:r>
+              <w:rPr>
+                <w:rFonts w:ascii="Nikosh" w:hAnsi="Nikosh" w:cs="Nikosh"/>
+                <w:sz w:val="26"/>
+                <w:szCs w:val="26"/>
+              </w:rPr>
+              <w:t>৩</w:t>
+            </w:r>
+            <w:r>
+              <w:rPr>
+                <w:rFonts w:ascii="Nikosh" w:hAnsi="Nikosh" w:cs="Nikosh"/>
+                <w:sz w:val="26"/>
+                <w:szCs w:val="26"/>
+              </w:rPr>
+              <w:t>-২০২৪/</w:t>
+            </w:r>
+            <w:proofErr w:type="spellStart"/>
+            <w:r>
+              <w:rPr>
+                <w:rFonts w:ascii="Nikosh" w:hAnsi="Nikosh" w:cs="Nikosh"/>
+                <w:sz w:val="26"/>
+                <w:szCs w:val="26"/>
+              </w:rPr>
+              <w:t>মোংলা</w:t>
+            </w:r>
+            <w:proofErr w:type="spellEnd"/>
+            <w:r>
+              <w:rPr>
+                <w:rFonts w:ascii="Nikosh" w:hAnsi="Nikosh" w:cs="Nikosh"/>
+                <w:sz w:val="26"/>
+                <w:szCs w:val="26"/>
+              </w:rPr>
+              <w:t>/২৩-২৪/</w:t>
+            </w:r>
+            <w:r>
+              <w:rPr>
+                <w:rFonts w:ascii="Nikosh" w:hAnsi="Nikosh" w:cs="Nikosh"/>
+                <w:sz w:val="26"/>
+                <w:szCs w:val="26"/>
+              </w:rPr>
+              <w:t>(অংশ-১)/৫৪৪৬</w:t>
+            </w:r>
+            <w:r>
+              <w:rPr>
+                <w:rFonts w:ascii="Nikosh" w:hAnsi="Nikosh" w:cs="Nikosh"/>
+                <w:sz w:val="26"/>
+                <w:szCs w:val="26"/>
+              </w:rPr>
+              <w:t xml:space="preserve">, </w:t>
+            </w:r>
+            <w:proofErr w:type="spellStart"/>
+            <w:r>
+              <w:rPr>
+                <w:rFonts w:ascii="Nikosh" w:hAnsi="Nikosh" w:cs="Nikosh"/>
+                <w:sz w:val="26"/>
+                <w:szCs w:val="26"/>
+              </w:rPr>
+              <w:t>তারিখঃ</w:t>
+            </w:r>
+            <w:proofErr w:type="spellEnd"/>
+            <w:r>
+              <w:rPr>
+                <w:rFonts w:ascii="Nikosh" w:hAnsi="Nikosh" w:cs="Nikosh"/>
+                <w:sz w:val="26"/>
+                <w:szCs w:val="26"/>
+              </w:rPr>
+              <w:t xml:space="preserve"> </w:t>
+            </w:r>
+            <w:r>
+              <w:rPr>
+                <w:rFonts w:ascii="Nikosh" w:hAnsi="Nikosh" w:cs="Nikosh"/>
+                <w:sz w:val="26"/>
+                <w:szCs w:val="26"/>
+              </w:rPr>
+              <w:t>০৩</w:t>
+            </w:r>
+            <w:r>
+              <w:rPr>
+                <w:rFonts w:ascii="Nikosh" w:hAnsi="Nikosh" w:cs="Nikosh"/>
+                <w:sz w:val="26"/>
+                <w:szCs w:val="26"/>
+              </w:rPr>
+              <w:t>/০</w:t>
+            </w:r>
+            <w:r>
+              <w:rPr>
+                <w:rFonts w:ascii="Nikosh" w:hAnsi="Nikosh" w:cs="Nikosh"/>
+                <w:sz w:val="26"/>
+                <w:szCs w:val="26"/>
+              </w:rPr>
+              <w:t>৭</w:t>
+            </w:r>
+            <w:r>
+              <w:rPr>
+                <w:rFonts w:ascii="Nikosh" w:hAnsi="Nikosh" w:cs="Nikosh"/>
+                <w:sz w:val="26"/>
+                <w:szCs w:val="26"/>
+              </w:rPr>
+              <w:t xml:space="preserve">/২০২৪ </w:t>
+            </w:r>
+            <w:proofErr w:type="spellStart"/>
+            <w:r>
+              <w:rPr>
+                <w:rFonts w:ascii="Nikosh" w:hAnsi="Nikosh" w:cs="Nikosh"/>
+                <w:sz w:val="26"/>
+                <w:szCs w:val="26"/>
+              </w:rPr>
+              <w:t>খ্রিঃ</w:t>
+            </w:r>
+            <w:proofErr w:type="spellEnd"/>
+          </w:p>
+          <w:p>
+            <w:pPr>
+              <w:rPr>
+                <w:rFonts w:ascii="Nikosh" w:hAnsi="Nikosh" w:cs="Nikosh"/>
+                <w:sz w:val="26"/>
+                <w:szCs w:val="26"/>
+              </w:rPr>
+            </w:pPr>
+            <w:proofErr w:type="spellStart"/>
+            <w:r>
+              <w:rPr>
+                <w:rFonts w:ascii="Nikosh" w:hAnsi="Nikosh" w:cs="Nikosh"/>
+                <w:sz w:val="26"/>
+                <w:szCs w:val="26"/>
+              </w:rPr>
+              <w:t>এস</w:t>
+            </w:r>
+            <w:proofErr w:type="spellEnd"/>
+            <w:r>
+              <w:rPr>
+                <w:rFonts w:ascii="Nikosh" w:hAnsi="Nikosh" w:cs="Nikosh"/>
+                <w:sz w:val="26"/>
+                <w:szCs w:val="26"/>
+              </w:rPr>
+              <w:t>/</w:t>
+            </w:r>
+            <w:r>
+              <w:rPr>
+                <w:rFonts w:ascii="Nikosh" w:hAnsi="Nikosh" w:cs="Nikosh"/>
+                <w:sz w:val="26"/>
+                <w:szCs w:val="26"/>
+              </w:rPr>
+              <w:t>৩৬</w:t>
+            </w:r>
+            <w:r>
+              <w:rPr>
+                <w:rFonts w:ascii="Nikosh" w:hAnsi="Nikosh" w:cs="Nikosh"/>
+                <w:sz w:val="26"/>
+                <w:szCs w:val="26"/>
+              </w:rPr>
+              <w:t>/</w:t>
+            </w:r>
+            <w:proofErr w:type="spellStart"/>
+            <w:r>
+              <w:rPr>
+                <w:rFonts w:ascii="Nikosh" w:hAnsi="Nikosh" w:cs="Nikosh"/>
+                <w:sz w:val="26"/>
+                <w:szCs w:val="26"/>
+              </w:rPr>
+              <w:t>নিলাম</w:t>
+            </w:r>
+            <w:proofErr w:type="spellEnd"/>
+            <w:r>
+              <w:rPr>
+                <w:rFonts w:ascii="Nikosh" w:hAnsi="Nikosh" w:cs="Nikosh"/>
+                <w:sz w:val="26"/>
+                <w:szCs w:val="26"/>
+              </w:rPr>
+              <w:t>/০</w:t>
+            </w:r>
+            <w:r>
+              <w:rPr>
+                <w:rFonts w:ascii="Nikosh" w:hAnsi="Nikosh" w:cs="Nikosh"/>
+                <w:sz w:val="26"/>
+                <w:szCs w:val="26"/>
+              </w:rPr>
+              <w:t>৩</w:t>
+            </w:r>
+            <w:r>
+              <w:rPr>
+                <w:rFonts w:ascii="Nikosh" w:hAnsi="Nikosh" w:cs="Nikosh"/>
+                <w:sz w:val="26"/>
+                <w:szCs w:val="26"/>
+              </w:rPr>
+              <w:t>-২০২৪/</w:t>
+            </w:r>
+            <w:proofErr w:type="spellStart"/>
+            <w:r>
+              <w:rPr>
+                <w:rFonts w:ascii="Nikosh" w:hAnsi="Nikosh" w:cs="Nikosh"/>
+                <w:sz w:val="26"/>
+                <w:szCs w:val="26"/>
+              </w:rPr>
+              <w:t>মোংলা</w:t>
+            </w:r>
+            <w:proofErr w:type="spellEnd"/>
+            <w:r>
+              <w:rPr>
+                <w:rFonts w:ascii="Nikosh" w:hAnsi="Nikosh" w:cs="Nikosh"/>
+                <w:sz w:val="26"/>
+                <w:szCs w:val="26"/>
+              </w:rPr>
+              <w:t>/২৩-২৪/</w:t>
+            </w:r>
+            <w:r>
+              <w:rPr>
+                <w:rFonts w:ascii="Nikosh" w:hAnsi="Nikosh" w:cs="Nikosh"/>
+                <w:sz w:val="26"/>
+                <w:szCs w:val="26"/>
+              </w:rPr>
+              <w:t>(অংশ-১)/৫৫৯৩</w:t>
+            </w:r>
+            <w:r>
+              <w:rPr>
+                <w:rFonts w:ascii="Nikosh" w:hAnsi="Nikosh" w:cs="Nikosh"/>
+                <w:sz w:val="26"/>
+                <w:szCs w:val="26"/>
+              </w:rPr>
+              <w:t xml:space="preserve">, </w:t>
+            </w:r>
+            <w:proofErr w:type="spellStart"/>
+            <w:r>
+              <w:rPr>
+                <w:rFonts w:ascii="Nikosh" w:hAnsi="Nikosh" w:cs="Nikosh"/>
+                <w:sz w:val="26"/>
+                <w:szCs w:val="26"/>
+              </w:rPr>
+              <w:t>তারিখঃ</w:t>
+            </w:r>
+            <w:proofErr w:type="spellEnd"/>
+            <w:r>
+              <w:rPr>
+                <w:rFonts w:ascii="Nikosh" w:hAnsi="Nikosh" w:cs="Nikosh"/>
+                <w:sz w:val="26"/>
+                <w:szCs w:val="26"/>
+              </w:rPr>
+              <w:t xml:space="preserve"> </w:t>
+            </w:r>
+            <w:r>
+              <w:rPr>
+                <w:rFonts w:ascii="Nikosh" w:hAnsi="Nikosh" w:cs="Nikosh"/>
+                <w:sz w:val="26"/>
+                <w:szCs w:val="26"/>
+              </w:rPr>
+              <w:t>০৯</w:t>
+            </w:r>
+            <w:r>
+              <w:rPr>
+                <w:rFonts w:ascii="Nikosh" w:hAnsi="Nikosh" w:cs="Nikosh"/>
+                <w:sz w:val="26"/>
+                <w:szCs w:val="26"/>
+              </w:rPr>
+              <w:t>/০</w:t>
+            </w:r>
+            <w:r>
+              <w:rPr>
+                <w:rFonts w:ascii="Nikosh" w:hAnsi="Nikosh" w:cs="Nikosh"/>
+                <w:sz w:val="26"/>
+                <w:szCs w:val="26"/>
+              </w:rPr>
+              <w:t>৭</w:t>
+            </w:r>
+            <w:r>
+              <w:rPr>
+                <w:rFonts w:ascii="Nikosh" w:hAnsi="Nikosh" w:cs="Nikosh"/>
+                <w:sz w:val="26"/>
+                <w:szCs w:val="26"/>
+              </w:rPr>
+              <w:t xml:space="preserve">/২০২৪ </w:t>
+            </w:r>
+            <w:proofErr w:type="spellStart"/>
+            <w:r>
+              <w:rPr>
+                <w:rFonts w:ascii="Nikosh" w:hAnsi="Nikosh" w:cs="Nikosh"/>
+                <w:sz w:val="26"/>
+                <w:szCs w:val="26"/>
+              </w:rPr>
+              <w:t>খ্রিঃ</w:t>
+            </w:r>
+            <w:proofErr w:type="spellEnd"/>
+          </w:p>
+          <w:p>
+            <w:pPr>
+              <w:rPr>
+                <w:rFonts w:ascii="Nikosh" w:hAnsi="Nikosh" w:cs="Nikosh"/>
+                <w:sz w:val="26"/>
+                <w:szCs w:val="26"/>
+              </w:rPr>
+            </w:pPr>
+            <w:proofErr w:type="spellStart"/>
+            <w:r>
+              <w:rPr>
+                <w:rFonts w:ascii="Nikosh" w:hAnsi="Nikosh" w:cs="Nikosh"/>
+                <w:sz w:val="26"/>
+                <w:szCs w:val="26"/>
+              </w:rPr>
+              <w:t>এস</w:t>
+            </w:r>
+            <w:proofErr w:type="spellEnd"/>
+            <w:r>
+              <w:rPr>
+                <w:rFonts w:ascii="Nikosh" w:hAnsi="Nikosh" w:cs="Nikosh"/>
+                <w:sz w:val="26"/>
+                <w:szCs w:val="26"/>
+              </w:rPr>
+              <w:t>/</w:t>
+            </w:r>
+            <w:r>
+              <w:rPr>
+                <w:rFonts w:ascii="Nikosh" w:hAnsi="Nikosh" w:cs="Nikosh"/>
+                <w:sz w:val="26"/>
+                <w:szCs w:val="26"/>
+              </w:rPr>
+              <w:t>২৯</w:t>
+            </w:r>
+            <w:r>
+              <w:rPr>
+                <w:rFonts w:ascii="Nikosh" w:hAnsi="Nikosh" w:cs="Nikosh"/>
+                <w:sz w:val="26"/>
+                <w:szCs w:val="26"/>
+              </w:rPr>
+              <w:t>/</w:t>
+            </w:r>
+            <w:proofErr w:type="spellStart"/>
+            <w:r>
+              <w:rPr>
+                <w:rFonts w:ascii="Nikosh" w:hAnsi="Nikosh" w:cs="Nikosh"/>
+                <w:sz w:val="26"/>
+                <w:szCs w:val="26"/>
+              </w:rPr>
+              <w:t>নিলাম</w:t>
+            </w:r>
+            <w:proofErr w:type="spellEnd"/>
+            <w:r>
+              <w:rPr>
+                <w:rFonts w:ascii="Nikosh" w:hAnsi="Nikosh" w:cs="Nikosh"/>
+                <w:sz w:val="26"/>
+                <w:szCs w:val="26"/>
+              </w:rPr>
+              <w:t>/০</w:t>
+            </w:r>
+            <w:r>
+              <w:rPr>
+                <w:rFonts w:ascii="Nikosh" w:hAnsi="Nikosh" w:cs="Nikosh"/>
+                <w:sz w:val="26"/>
+                <w:szCs w:val="26"/>
+              </w:rPr>
+              <w:t>১</w:t>
+            </w:r>
+            <w:r>
+              <w:rPr>
+                <w:rFonts w:ascii="Nikosh" w:hAnsi="Nikosh" w:cs="Nikosh"/>
+                <w:sz w:val="26"/>
+                <w:szCs w:val="26"/>
+              </w:rPr>
+              <w:t>-২০২৪/</w:t>
+            </w:r>
+            <w:proofErr w:type="spellStart"/>
+            <w:r>
+              <w:rPr>
+                <w:rFonts w:ascii="Nikosh" w:hAnsi="Nikosh" w:cs="Nikosh"/>
+                <w:sz w:val="26"/>
+                <w:szCs w:val="26"/>
+              </w:rPr>
+              <w:t>মোংলা</w:t>
+            </w:r>
+            <w:proofErr w:type="spellEnd"/>
+            <w:r>
+              <w:rPr>
+                <w:rFonts w:ascii="Nikosh" w:hAnsi="Nikosh" w:cs="Nikosh"/>
+                <w:sz w:val="26"/>
+                <w:szCs w:val="26"/>
+              </w:rPr>
+              <w:t>/২৩-২৪/</w:t>
+            </w:r>
+            <w:r>
+              <w:rPr>
+                <w:rFonts w:ascii="Nikosh" w:hAnsi="Nikosh" w:cs="Nikosh"/>
+                <w:sz w:val="26"/>
+                <w:szCs w:val="26"/>
+              </w:rPr>
+              <w:t>৫৬৬২</w:t>
+            </w:r>
+            <w:r>
+              <w:rPr>
+                <w:rFonts w:ascii="Nikosh" w:hAnsi="Nikosh" w:cs="Nikosh"/>
+                <w:sz w:val="26"/>
+                <w:szCs w:val="26"/>
+              </w:rPr>
+              <w:t xml:space="preserve">, </w:t>
+            </w:r>
+            <w:proofErr w:type="spellStart"/>
+            <w:r>
+              <w:rPr>
+                <w:rFonts w:ascii="Nikosh" w:hAnsi="Nikosh" w:cs="Nikosh"/>
+                <w:sz w:val="26"/>
+                <w:szCs w:val="26"/>
+              </w:rPr>
+              <w:t>তারিখঃ</w:t>
+            </w:r>
+            <w:proofErr w:type="spellEnd"/>
+            <w:r>
+              <w:rPr>
+                <w:rFonts w:ascii="Nikosh" w:hAnsi="Nikosh" w:cs="Nikosh"/>
+                <w:sz w:val="26"/>
+                <w:szCs w:val="26"/>
+              </w:rPr>
+              <w:t xml:space="preserve"> </w:t>
+            </w:r>
+            <w:r>
+              <w:rPr>
+                <w:rFonts w:ascii="Nikosh" w:hAnsi="Nikosh" w:cs="Nikosh"/>
+                <w:sz w:val="26"/>
+                <w:szCs w:val="26"/>
+              </w:rPr>
+              <w:t>১০</w:t>
+            </w:r>
+            <w:r>
+              <w:rPr>
+                <w:rFonts w:ascii="Nikosh" w:hAnsi="Nikosh" w:cs="Nikosh"/>
+                <w:sz w:val="26"/>
+                <w:szCs w:val="26"/>
+              </w:rPr>
+              <w:t>/০</w:t>
+            </w:r>
+            <w:r>
+              <w:rPr>
+                <w:rFonts w:ascii="Nikosh" w:hAnsi="Nikosh" w:cs="Nikosh"/>
+                <w:sz w:val="26"/>
+                <w:szCs w:val="26"/>
+              </w:rPr>
+              <w:t>৭</w:t>
+            </w:r>
+            <w:r>
+              <w:rPr>
+                <w:rFonts w:ascii="Nikosh" w:hAnsi="Nikosh" w:cs="Nikosh"/>
+                <w:sz w:val="26"/>
+                <w:szCs w:val="26"/>
+              </w:rPr>
+              <w:t xml:space="preserve">/২০২৪ </w:t>
+            </w:r>
+            <w:proofErr w:type="spellStart"/>
+            <w:r>
+              <w:rPr>
+                <w:rFonts w:ascii="Nikosh" w:hAnsi="Nikosh" w:cs="Nikosh"/>
+                <w:sz w:val="26"/>
+                <w:szCs w:val="26"/>
+              </w:rPr>
+              <w:t>খ্রিঃ</w:t>
+            </w:r>
+            <w:proofErr w:type="spellEnd"/>
+          </w:p>
+          <w:p>
+            <w:pPr>
+              <w:rPr>
+                <w:rFonts w:ascii="Nikosh" w:hAnsi="Nikosh" w:cs="Nikosh"/>
+                <w:sz w:val="26"/>
+                <w:szCs w:val="26"/>
+              </w:rPr>
+            </w:pPr>
+            <w:proofErr w:type="spellStart"/>
+            <w:r>
+              <w:rPr>
+                <w:rFonts w:ascii="Nikosh" w:hAnsi="Nikosh" w:cs="Nikosh"/>
+                <w:sz w:val="26"/>
+                <w:szCs w:val="26"/>
+              </w:rPr>
+              <w:t>এস</w:t>
+            </w:r>
+            <w:proofErr w:type="spellEnd"/>
+            <w:r>
+              <w:rPr>
+                <w:rFonts w:ascii="Nikosh" w:hAnsi="Nikosh" w:cs="Nikosh"/>
+                <w:sz w:val="26"/>
+                <w:szCs w:val="26"/>
+              </w:rPr>
+              <w:t>/</w:t>
+            </w:r>
+            <w:r>
+              <w:rPr>
+                <w:rFonts w:ascii="Nikosh" w:hAnsi="Nikosh" w:cs="Nikosh"/>
+                <w:sz w:val="26"/>
+                <w:szCs w:val="26"/>
+              </w:rPr>
+              <w:t>২৯</w:t>
+            </w:r>
+            <w:r>
+              <w:rPr>
+                <w:rFonts w:ascii="Nikosh" w:hAnsi="Nikosh" w:cs="Nikosh"/>
+                <w:sz w:val="26"/>
+                <w:szCs w:val="26"/>
+              </w:rPr>
+              <w:t>/</w:t>
+            </w:r>
+            <w:proofErr w:type="spellStart"/>
+            <w:r>
+              <w:rPr>
+                <w:rFonts w:ascii="Nikosh" w:hAnsi="Nikosh" w:cs="Nikosh"/>
+                <w:sz w:val="26"/>
+                <w:szCs w:val="26"/>
+              </w:rPr>
+              <w:t>নিলাম</w:t>
+            </w:r>
+            <w:proofErr w:type="spellEnd"/>
+            <w:r>
+              <w:rPr>
+                <w:rFonts w:ascii="Nikosh" w:hAnsi="Nikosh" w:cs="Nikosh"/>
+                <w:sz w:val="26"/>
+                <w:szCs w:val="26"/>
+              </w:rPr>
+              <w:t>/০</w:t>
+            </w:r>
+            <w:r>
+              <w:rPr>
+                <w:rFonts w:ascii="Nikosh" w:hAnsi="Nikosh" w:cs="Nikosh"/>
+                <w:sz w:val="26"/>
+                <w:szCs w:val="26"/>
+              </w:rPr>
+              <w:t>১</w:t>
+            </w:r>
+            <w:r>
+              <w:rPr>
+                <w:rFonts w:ascii="Nikosh" w:hAnsi="Nikosh" w:cs="Nikosh"/>
+                <w:sz w:val="26"/>
+                <w:szCs w:val="26"/>
+              </w:rPr>
+              <w:t>-২০২৪/</w:t>
+            </w:r>
+            <w:proofErr w:type="spellStart"/>
+            <w:r>
+              <w:rPr>
+                <w:rFonts w:ascii="Nikosh" w:hAnsi="Nikosh" w:cs="Nikosh"/>
+                <w:sz w:val="26"/>
+                <w:szCs w:val="26"/>
+              </w:rPr>
+              <w:t>মোংলা</w:t>
+            </w:r>
+            <w:proofErr w:type="spellEnd"/>
+            <w:r>
+              <w:rPr>
+                <w:rFonts w:ascii="Nikosh" w:hAnsi="Nikosh" w:cs="Nikosh"/>
+                <w:sz w:val="26"/>
+                <w:szCs w:val="26"/>
+              </w:rPr>
+              <w:t>/২৩-২৪/</w:t>
+            </w:r>
+            <w:r>
+              <w:rPr>
+                <w:rFonts w:ascii="Nikosh" w:hAnsi="Nikosh" w:cs="Nikosh"/>
+                <w:sz w:val="26"/>
+                <w:szCs w:val="26"/>
+              </w:rPr>
+              <w:t>৫৬৬০</w:t>
+            </w:r>
+            <w:r>
+              <w:rPr>
+                <w:rFonts w:ascii="Nikosh" w:hAnsi="Nikosh" w:cs="Nikosh"/>
+                <w:sz w:val="26"/>
+                <w:szCs w:val="26"/>
+              </w:rPr>
+              <w:t xml:space="preserve">, </w:t>
+            </w:r>
+            <w:proofErr w:type="spellStart"/>
+            <w:r>
+              <w:rPr>
+                <w:rFonts w:ascii="Nikosh" w:hAnsi="Nikosh" w:cs="Nikosh"/>
+                <w:sz w:val="26"/>
+                <w:szCs w:val="26"/>
+              </w:rPr>
+              <w:t>তারিখঃ</w:t>
+            </w:r>
+            <w:proofErr w:type="spellEnd"/>
+            <w:r>
+              <w:rPr>
+                <w:rFonts w:ascii="Nikosh" w:hAnsi="Nikosh" w:cs="Nikosh"/>
+                <w:sz w:val="26"/>
+                <w:szCs w:val="26"/>
+              </w:rPr>
+              <w:t xml:space="preserve"> </w:t>
+            </w:r>
+            <w:r>
+              <w:rPr>
+                <w:rFonts w:ascii="Nikosh" w:hAnsi="Nikosh" w:cs="Nikosh"/>
+                <w:sz w:val="26"/>
+                <w:szCs w:val="26"/>
+              </w:rPr>
+              <w:t>১০</w:t>
+            </w:r>
+            <w:r>
+              <w:rPr>
+                <w:rFonts w:ascii="Nikosh" w:hAnsi="Nikosh" w:cs="Nikosh"/>
+                <w:sz w:val="26"/>
+                <w:szCs w:val="26"/>
+              </w:rPr>
+              <w:t>/০</w:t>
+            </w:r>
+            <w:r>
+              <w:rPr>
+                <w:rFonts w:ascii="Nikosh" w:hAnsi="Nikosh" w:cs="Nikosh"/>
+                <w:sz w:val="26"/>
+                <w:szCs w:val="26"/>
+              </w:rPr>
+              <w:t>৭</w:t>
+            </w:r>
+            <w:r>
+              <w:rPr>
+                <w:rFonts w:ascii="Nikosh" w:hAnsi="Nikosh" w:cs="Nikosh"/>
+                <w:sz w:val="26"/>
+                <w:szCs w:val="26"/>
+              </w:rPr>
+              <w:t xml:space="preserve">/২০২৪ </w:t>
+            </w:r>
+            <w:proofErr w:type="spellStart"/>
+            <w:r>
+              <w:rPr>
+                <w:rFonts w:ascii="Nikosh" w:hAnsi="Nikosh" w:cs="Nikosh"/>
+                <w:sz w:val="26"/>
+                <w:szCs w:val="26"/>
+              </w:rPr>
+              <w:t>খ্রিঃ</w:t>
+            </w:r>
+            <w:proofErr w:type="spellEnd"/>
+          </w:p>
+          <w:p>
+            <w:pPr>
+              <w:rPr>
+                <w:rFonts w:ascii="Nikosh" w:hAnsi="Nikosh" w:cs="Nikosh"/>
+                <w:sz w:val="26"/>
+                <w:szCs w:val="26"/>
+              </w:rPr>
+            </w:pPr>
+            <w:proofErr w:type="spellStart"/>
+            <w:r>
+              <w:rPr>
+                <w:rFonts w:ascii="Nikosh" w:hAnsi="Nikosh" w:cs="Nikosh"/>
+                <w:sz w:val="26"/>
+                <w:szCs w:val="26"/>
+              </w:rPr>
+              <w:t>এস</w:t>
+            </w:r>
+            <w:proofErr w:type="spellEnd"/>
+            <w:r>
+              <w:rPr>
+                <w:rFonts w:ascii="Nikosh" w:hAnsi="Nikosh" w:cs="Nikosh"/>
+                <w:sz w:val="26"/>
+                <w:szCs w:val="26"/>
+              </w:rPr>
+              <w:t>/</w:t>
+            </w:r>
+            <w:r>
+              <w:rPr>
+                <w:rFonts w:ascii="Nikosh" w:hAnsi="Nikosh" w:cs="Nikosh"/>
+                <w:sz w:val="26"/>
+                <w:szCs w:val="26"/>
+              </w:rPr>
+              <w:t>৩৬</w:t>
+            </w:r>
+            <w:r>
+              <w:rPr>
+                <w:rFonts w:ascii="Nikosh" w:hAnsi="Nikosh" w:cs="Nikosh"/>
+                <w:sz w:val="26"/>
+                <w:szCs w:val="26"/>
+              </w:rPr>
+              <w:t>/</w:t>
+            </w:r>
+            <w:proofErr w:type="spellStart"/>
+            <w:r>
+              <w:rPr>
+                <w:rFonts w:ascii="Nikosh" w:hAnsi="Nikosh" w:cs="Nikosh"/>
+                <w:sz w:val="26"/>
+                <w:szCs w:val="26"/>
+              </w:rPr>
+              <w:t>নিলাম</w:t>
+            </w:r>
+            <w:proofErr w:type="spellEnd"/>
+            <w:r>
+              <w:rPr>
+                <w:rFonts w:ascii="Nikosh" w:hAnsi="Nikosh" w:cs="Nikosh"/>
+                <w:sz w:val="26"/>
+                <w:szCs w:val="26"/>
+              </w:rPr>
+              <w:t>/০</w:t>
+            </w:r>
+            <w:r>
+              <w:rPr>
+                <w:rFonts w:ascii="Nikosh" w:hAnsi="Nikosh" w:cs="Nikosh"/>
+                <w:sz w:val="26"/>
+                <w:szCs w:val="26"/>
+              </w:rPr>
+              <w:t>৩</w:t>
+            </w:r>
+            <w:r>
+              <w:rPr>
+                <w:rFonts w:ascii="Nikosh" w:hAnsi="Nikosh" w:cs="Nikosh"/>
+                <w:sz w:val="26"/>
+                <w:szCs w:val="26"/>
+              </w:rPr>
+              <w:t>-২০২৪/</w:t>
+            </w:r>
+            <w:proofErr w:type="spellStart"/>
+            <w:r>
+              <w:rPr>
+                <w:rFonts w:ascii="Nikosh" w:hAnsi="Nikosh" w:cs="Nikosh"/>
+                <w:sz w:val="26"/>
+                <w:szCs w:val="26"/>
+              </w:rPr>
+              <w:t>মোংলা</w:t>
+            </w:r>
+            <w:proofErr w:type="spellEnd"/>
+            <w:r>
+              <w:rPr>
+                <w:rFonts w:ascii="Nikosh" w:hAnsi="Nikosh" w:cs="Nikosh"/>
+                <w:sz w:val="26"/>
+                <w:szCs w:val="26"/>
+              </w:rPr>
+              <w:t>/২৩-২৪/</w:t>
+            </w:r>
+            <w:r>
+              <w:rPr>
+                <w:rFonts w:ascii="Nikosh" w:hAnsi="Nikosh" w:cs="Nikosh"/>
+                <w:sz w:val="26"/>
+                <w:szCs w:val="26"/>
+              </w:rPr>
+              <w:t>(অংশ-১)/৫৬৮২</w:t>
+            </w:r>
+            <w:r>
+              <w:rPr>
+                <w:rFonts w:ascii="Nikosh" w:hAnsi="Nikosh" w:cs="Nikosh"/>
+                <w:sz w:val="26"/>
+                <w:szCs w:val="26"/>
+              </w:rPr>
+              <w:t xml:space="preserve">, </w:t>
+            </w:r>
+            <w:proofErr w:type="spellStart"/>
+            <w:r>
+              <w:rPr>
+                <w:rFonts w:ascii="Nikosh" w:hAnsi="Nikosh" w:cs="Nikosh"/>
+                <w:sz w:val="26"/>
+                <w:szCs w:val="26"/>
+              </w:rPr>
+              <w:t>তারিখঃ</w:t>
+            </w:r>
+            <w:proofErr w:type="spellEnd"/>
+            <w:r>
+              <w:rPr>
+                <w:rFonts w:ascii="Nikosh" w:hAnsi="Nikosh" w:cs="Nikosh"/>
+                <w:sz w:val="26"/>
+                <w:szCs w:val="26"/>
+              </w:rPr>
+              <w:t xml:space="preserve"> </w:t>
+            </w:r>
+            <w:r>
+              <w:rPr>
+                <w:rFonts w:ascii="Nikosh" w:hAnsi="Nikosh" w:cs="Nikosh"/>
+                <w:sz w:val="26"/>
+                <w:szCs w:val="26"/>
+              </w:rPr>
+              <w:t>১১</w:t>
+            </w:r>
+            <w:r>
+              <w:rPr>
+                <w:rFonts w:ascii="Nikosh" w:hAnsi="Nikosh" w:cs="Nikosh"/>
+                <w:sz w:val="26"/>
+                <w:szCs w:val="26"/>
+              </w:rPr>
+              <w:t>/০</w:t>
+            </w:r>
+            <w:r>
+              <w:rPr>
+                <w:rFonts w:ascii="Nikosh" w:hAnsi="Nikosh" w:cs="Nikosh"/>
+                <w:sz w:val="26"/>
+                <w:szCs w:val="26"/>
+              </w:rPr>
+              <w:t>৭</w:t>
+            </w:r>
+            <w:r>
+              <w:rPr>
+                <w:rFonts w:ascii="Nikosh" w:hAnsi="Nikosh" w:cs="Nikosh"/>
+                <w:sz w:val="26"/>
+                <w:szCs w:val="26"/>
+              </w:rPr>
+              <w:t xml:space="preserve">/২০২৪ </w:t>
+            </w:r>
+            <w:proofErr w:type="spellStart"/>
+            <w:r>
+              <w:rPr>
+                <w:rFonts w:ascii="Nikosh" w:hAnsi="Nikosh" w:cs="Nikosh"/>
+                <w:sz w:val="26"/>
+                <w:szCs w:val="26"/>
+              </w:rPr>
+              <w:t>খ্রিঃ</w:t>
+            </w:r>
+            <w:proofErr w:type="spellEnd"/>
+          </w:p>
+          <w:p>
+            <w:pPr>
+              <w:rPr>
+                <w:rFonts w:ascii="Nikosh" w:hAnsi="Nikosh" w:cs="Nikosh"/>
+                <w:sz w:val="26"/>
+                <w:szCs w:val="26"/>
+              </w:rPr>
+            </w:pPr>
+            <w:proofErr w:type="spellStart"/>
+            <w:r>
+              <w:rPr>
+                <w:rFonts w:ascii="Nikosh" w:hAnsi="Nikosh" w:cs="Nikosh"/>
+                <w:sz w:val="26"/>
+                <w:szCs w:val="26"/>
+              </w:rPr>
+              <w:t>এস</w:t>
+            </w:r>
+            <w:proofErr w:type="spellEnd"/>
+            <w:r>
+              <w:rPr>
+                <w:rFonts w:ascii="Nikosh" w:hAnsi="Nikosh" w:cs="Nikosh"/>
+                <w:sz w:val="26"/>
+                <w:szCs w:val="26"/>
+              </w:rPr>
+              <w:t>/</w:t>
+            </w:r>
+            <w:r>
+              <w:rPr>
+                <w:rFonts w:ascii="Nikosh" w:hAnsi="Nikosh" w:cs="Nikosh"/>
+                <w:sz w:val="26"/>
+                <w:szCs w:val="26"/>
+              </w:rPr>
+              <w:t>২৯</w:t>
+            </w:r>
+            <w:r>
+              <w:rPr>
+                <w:rFonts w:ascii="Nikosh" w:hAnsi="Nikosh" w:cs="Nikosh"/>
+                <w:sz w:val="26"/>
+                <w:szCs w:val="26"/>
+              </w:rPr>
+              <w:t>/</w:t>
+            </w:r>
+            <w:proofErr w:type="spellStart"/>
+            <w:r>
+              <w:rPr>
+                <w:rFonts w:ascii="Nikosh" w:hAnsi="Nikosh" w:cs="Nikosh"/>
+                <w:sz w:val="26"/>
+                <w:szCs w:val="26"/>
+              </w:rPr>
+              <w:t>নিলাম</w:t>
+            </w:r>
+            <w:proofErr w:type="spellEnd"/>
+            <w:r>
+              <w:rPr>
+                <w:rFonts w:ascii="Nikosh" w:hAnsi="Nikosh" w:cs="Nikosh"/>
+                <w:sz w:val="26"/>
+                <w:szCs w:val="26"/>
+              </w:rPr>
+              <w:t>/০</w:t>
+            </w:r>
+            <w:r>
+              <w:rPr>
+                <w:rFonts w:ascii="Nikosh" w:hAnsi="Nikosh" w:cs="Nikosh"/>
+                <w:sz w:val="26"/>
+                <w:szCs w:val="26"/>
+              </w:rPr>
+              <w:t>১</w:t>
+            </w:r>
+            <w:r>
+              <w:rPr>
+                <w:rFonts w:ascii="Nikosh" w:hAnsi="Nikosh" w:cs="Nikosh"/>
+                <w:sz w:val="26"/>
+                <w:szCs w:val="26"/>
+              </w:rPr>
+              <w:t>-২০২৪/</w:t>
+            </w:r>
+            <w:proofErr w:type="spellStart"/>
+            <w:r>
+              <w:rPr>
+                <w:rFonts w:ascii="Nikosh" w:hAnsi="Nikosh" w:cs="Nikosh"/>
+                <w:sz w:val="26"/>
+                <w:szCs w:val="26"/>
+              </w:rPr>
+              <w:t>মোংলা</w:t>
+            </w:r>
+            <w:proofErr w:type="spellEnd"/>
+            <w:r>
+              <w:rPr>
+                <w:rFonts w:ascii="Nikosh" w:hAnsi="Nikosh" w:cs="Nikosh"/>
+                <w:sz w:val="26"/>
+                <w:szCs w:val="26"/>
+              </w:rPr>
+              <w:t>/২৩-২৪/</w:t>
+            </w:r>
+            <w:r>
+              <w:rPr>
+                <w:rFonts w:ascii="Nikosh" w:hAnsi="Nikosh" w:cs="Nikosh"/>
+                <w:sz w:val="26"/>
+                <w:szCs w:val="26"/>
+              </w:rPr>
+              <w:t>(অংশ-০১)/৫৮০৬</w:t>
+            </w:r>
+            <w:r>
+              <w:rPr>
+                <w:rFonts w:ascii="Nikosh" w:hAnsi="Nikosh" w:cs="Nikosh"/>
+                <w:sz w:val="26"/>
+                <w:szCs w:val="26"/>
+              </w:rPr>
+              <w:t xml:space="preserve">, </w:t>
+            </w:r>
+            <w:proofErr w:type="spellStart"/>
+            <w:r>
+              <w:rPr>
+                <w:rFonts w:ascii="Nikosh" w:hAnsi="Nikosh" w:cs="Nikosh"/>
+                <w:sz w:val="26"/>
+                <w:szCs w:val="26"/>
+              </w:rPr>
+              <w:t>তারিখঃ</w:t>
+            </w:r>
+            <w:proofErr w:type="spellEnd"/>
+            <w:r>
+              <w:rPr>
+                <w:rFonts w:ascii="Nikosh" w:hAnsi="Nikosh" w:cs="Nikosh"/>
+                <w:sz w:val="26"/>
+                <w:szCs w:val="26"/>
+              </w:rPr>
+              <w:t xml:space="preserve"> </w:t>
+            </w:r>
+            <w:r>
+              <w:rPr>
+                <w:rFonts w:ascii="Nikosh" w:hAnsi="Nikosh" w:cs="Nikosh"/>
+                <w:sz w:val="26"/>
+                <w:szCs w:val="26"/>
+              </w:rPr>
+              <w:t>১৬</w:t>
+            </w:r>
+            <w:r>
+              <w:rPr>
+                <w:rFonts w:ascii="Nikosh" w:hAnsi="Nikosh" w:cs="Nikosh"/>
+                <w:sz w:val="26"/>
+                <w:szCs w:val="26"/>
+              </w:rPr>
+              <w:t>/০</w:t>
+            </w:r>
+            <w:r>
+              <w:rPr>
+                <w:rFonts w:ascii="Nikosh" w:hAnsi="Nikosh" w:cs="Nikosh"/>
+                <w:sz w:val="26"/>
+                <w:szCs w:val="26"/>
+              </w:rPr>
+              <w:t>৭</w:t>
+            </w:r>
+            <w:r>
+              <w:rPr>
+                <w:rFonts w:ascii="Nikosh" w:hAnsi="Nikosh" w:cs="Nikosh"/>
+                <w:sz w:val="26"/>
+                <w:szCs w:val="26"/>
+              </w:rPr>
+              <w:t xml:space="preserve">/২০২৪ </w:t>
+            </w:r>
+            <w:proofErr w:type="spellStart"/>
+            <w:r>
+              <w:rPr>
+                <w:rFonts w:ascii="Nikosh" w:hAnsi="Nikosh" w:cs="Nikosh"/>
+                <w:sz w:val="26"/>
+                <w:szCs w:val="26"/>
+              </w:rPr>
+              <w:t>খ্রিঃ</w:t>
+            </w:r>
+            <w:proofErr w:type="spellEnd"/>
+          </w:p>
+        </w:tc>
+      </w:tr>
+    </w:tbl>
+    <w:p>
+      <w:pPr>
+        <w:jc w:val="both"/>
+        <w:rPr>
+          <w:rFonts w:ascii="Nikosh" w:hAnsi="Nikosh" w:cs="Nikosh"/>
+          <w:sz w:val="26"/>
+          <w:szCs w:val="26"/>
+        </w:rPr>
+      </w:pPr>
+    </w:p>
+    <w:p>
+      <w:pPr>
+        <w:jc w:val="both"/>
+        <w:rPr>
+          <w:rFonts w:ascii="Nikosh" w:hAnsi="Nikosh" w:cs="Nikosh"/>
+          <w:sz w:val="26"/>
+          <w:szCs w:val="26"/>
+        </w:rPr>
+      </w:pPr>
+      <w:r>
+        <w:rPr>
+          <w:rFonts w:ascii="Nikosh" w:hAnsi="Nikosh" w:cs="Nikosh"/>
+          <w:sz w:val="26"/>
+          <w:szCs w:val="26"/>
+        </w:rPr>
+        <w:tab/>
+      </w:r>
+      <w:proofErr w:type="spellStart"/>
+      <w:r>
+        <w:rPr>
+          <w:rFonts w:ascii="Nikosh" w:hAnsi="Nikosh" w:cs="Nikosh"/>
+          <w:sz w:val="26"/>
+          <w:szCs w:val="26"/>
+        </w:rPr>
+        <w:t>উপর্যুক্ত</w:t>
+      </w:r>
+      <w:proofErr w:type="spellEnd"/>
+      <w:r>
+        <w:rPr>
+          <w:rFonts w:ascii="Nikosh" w:hAnsi="Nikosh" w:cs="Nikosh"/>
+          <w:sz w:val="26"/>
+          <w:szCs w:val="26"/>
+        </w:rPr>
+        <w:t xml:space="preserve"> </w:t>
+      </w:r>
+      <w:proofErr w:type="spellStart"/>
+      <w:r>
+        <w:rPr>
+          <w:rFonts w:ascii="Nikosh" w:hAnsi="Nikosh" w:cs="Nikosh"/>
+          <w:sz w:val="26"/>
+          <w:szCs w:val="26"/>
+        </w:rPr>
+        <w:t>বিষয়ে</w:t>
+      </w:r>
+      <w:proofErr w:type="spellEnd"/>
+      <w:r>
+        <w:rPr>
+          <w:rFonts w:ascii="Nikosh" w:hAnsi="Nikosh" w:cs="Nikosh"/>
+          <w:sz w:val="26"/>
+          <w:szCs w:val="26"/>
+        </w:rPr>
+        <w:t xml:space="preserve"> </w:t>
+      </w:r>
+      <w:proofErr w:type="spellStart"/>
+      <w:r>
+        <w:rPr>
+          <w:rFonts w:ascii="Nikosh" w:hAnsi="Nikosh" w:cs="Nikosh"/>
+          <w:sz w:val="26"/>
+          <w:szCs w:val="26"/>
+        </w:rPr>
+        <w:t>সূত্রোস্থ</w:t>
+      </w:r>
+      <w:proofErr w:type="spellEnd"/>
+      <w:r>
+        <w:rPr>
+          <w:rFonts w:ascii="Nikosh" w:hAnsi="Nikosh" w:cs="Nikosh"/>
+          <w:sz w:val="26"/>
+          <w:szCs w:val="26"/>
+        </w:rPr>
+        <w:t xml:space="preserve"> </w:t>
+      </w:r>
+      <w:r>
+        <w:rPr>
+          <w:rFonts w:ascii="Nikosh" w:hAnsi="Nikosh" w:cs="Nikosh"/>
+          <w:sz w:val="26"/>
+          <w:szCs w:val="26"/>
+        </w:rPr>
+        <w:t>১৩</w:t>
+      </w:r>
+      <w:r>
+        <w:rPr>
+          <w:rFonts w:ascii="Nikosh" w:hAnsi="Nikosh" w:cs="Nikosh"/>
+          <w:sz w:val="26"/>
+          <w:szCs w:val="26"/>
+        </w:rPr>
+        <w:t>(</w:t>
+      </w:r>
+      <w:proofErr w:type="spellStart"/>
+      <w:r>
+        <w:rPr>
+          <w:rFonts w:ascii="Nikosh" w:hAnsi="Nikosh" w:cs="Nikosh"/>
+          <w:sz w:val="26"/>
+          <w:szCs w:val="26"/>
+        </w:rPr>
+        <w:t>তেরো</w:t>
+      </w:r>
+      <w:proofErr w:type="spellEnd"/>
+      <w:r>
+        <w:rPr>
+          <w:rFonts w:ascii="Nikosh" w:hAnsi="Nikosh" w:cs="Nikosh"/>
+          <w:sz w:val="26"/>
+          <w:szCs w:val="26"/>
+        </w:rPr>
+        <w:t xml:space="preserve">) </w:t>
+      </w:r>
+      <w:proofErr w:type="spellStart"/>
+      <w:r>
+        <w:rPr>
+          <w:rFonts w:ascii="Nikosh" w:hAnsi="Nikosh" w:cs="Nikosh"/>
+          <w:sz w:val="26"/>
+          <w:szCs w:val="26"/>
+        </w:rPr>
+        <w:t>টি</w:t>
+      </w:r>
+      <w:proofErr w:type="spellEnd"/>
+      <w:r>
+        <w:rPr>
+          <w:rFonts w:ascii="Nikosh" w:hAnsi="Nikosh" w:cs="Nikosh"/>
+          <w:sz w:val="26"/>
+          <w:szCs w:val="26"/>
+        </w:rPr>
+        <w:t xml:space="preserve"> </w:t>
+      </w:r>
+      <w:proofErr w:type="spellStart"/>
+      <w:r>
+        <w:rPr>
+          <w:rFonts w:ascii="Nikosh" w:hAnsi="Nikosh" w:cs="Nikosh"/>
+          <w:sz w:val="26"/>
+          <w:szCs w:val="26"/>
+        </w:rPr>
+        <w:t>ডেলিভারী</w:t>
+      </w:r>
+      <w:proofErr w:type="spellEnd"/>
+      <w:r>
+        <w:rPr>
+          <w:rFonts w:ascii="Nikosh" w:hAnsi="Nikosh" w:cs="Nikosh"/>
+          <w:sz w:val="26"/>
+          <w:szCs w:val="26"/>
+        </w:rPr>
+        <w:t xml:space="preserve"> </w:t>
+      </w:r>
+      <w:proofErr w:type="spellStart"/>
+      <w:r>
+        <w:rPr>
+          <w:rFonts w:ascii="Nikosh" w:hAnsi="Nikosh" w:cs="Nikosh"/>
+          <w:sz w:val="26"/>
+          <w:szCs w:val="26"/>
+        </w:rPr>
+        <w:t>আদেশের</w:t>
+      </w:r>
+      <w:proofErr w:type="spellEnd"/>
+      <w:r>
+        <w:rPr>
+          <w:rFonts w:ascii="Nikosh" w:hAnsi="Nikosh" w:cs="Nikosh"/>
+          <w:sz w:val="26"/>
+          <w:szCs w:val="26"/>
+        </w:rPr>
+        <w:t xml:space="preserve"> </w:t>
+      </w:r>
+      <w:proofErr w:type="spellStart"/>
+      <w:r>
+        <w:rPr>
+          <w:rFonts w:ascii="Nikosh" w:hAnsi="Nikosh" w:cs="Nikosh"/>
+          <w:sz w:val="26"/>
+          <w:szCs w:val="26"/>
+        </w:rPr>
+        <w:t>অন্তর্ভুক্ত</w:t>
+      </w:r>
+      <w:proofErr w:type="spellEnd"/>
+      <w:r>
+        <w:rPr>
+          <w:rFonts w:ascii="Nikosh" w:hAnsi="Nikosh" w:cs="Nikosh"/>
+          <w:sz w:val="26"/>
+          <w:szCs w:val="26"/>
+        </w:rPr>
+        <w:t xml:space="preserve"> </w:t>
+      </w:r>
+      <w:proofErr w:type="spellStart"/>
+      <w:r>
+        <w:rPr>
+          <w:rFonts w:ascii="Nikosh" w:hAnsi="Nikosh" w:cs="Nikosh"/>
+          <w:sz w:val="26"/>
+          <w:szCs w:val="26"/>
+        </w:rPr>
+        <w:t>নিলামে</w:t>
+      </w:r>
+      <w:proofErr w:type="spellEnd"/>
+      <w:r>
+        <w:rPr>
+          <w:rFonts w:ascii="Nikosh" w:hAnsi="Nikosh" w:cs="Nikosh"/>
+          <w:sz w:val="26"/>
+          <w:szCs w:val="26"/>
+        </w:rPr>
+        <w:t xml:space="preserve"> </w:t>
+      </w:r>
+      <w:proofErr w:type="spellStart"/>
+      <w:r>
+        <w:rPr>
+          <w:rFonts w:ascii="Nikosh" w:hAnsi="Nikosh" w:cs="Nikosh"/>
+          <w:sz w:val="26"/>
+          <w:szCs w:val="26"/>
+        </w:rPr>
+        <w:t>বিক্রিত</w:t>
+      </w:r>
+      <w:proofErr w:type="spellEnd"/>
+      <w:r>
+        <w:rPr>
+          <w:rFonts w:ascii="Nikosh" w:hAnsi="Nikosh" w:cs="Nikosh"/>
+          <w:sz w:val="26"/>
+          <w:szCs w:val="26"/>
+        </w:rPr>
+        <w:t xml:space="preserve"> </w:t>
+      </w:r>
+      <w:proofErr w:type="spellStart"/>
+      <w:r>
+        <w:rPr>
+          <w:rFonts w:ascii="Nikosh" w:hAnsi="Nikosh" w:cs="Nikosh"/>
+          <w:sz w:val="26"/>
+          <w:szCs w:val="26"/>
+        </w:rPr>
+        <w:t>মালামাল</w:t>
+      </w:r>
+      <w:proofErr w:type="spellEnd"/>
+      <w:r>
+        <w:rPr>
+          <w:rFonts w:ascii="Nikosh" w:hAnsi="Nikosh" w:cs="Nikosh"/>
+          <w:sz w:val="26"/>
+          <w:szCs w:val="26"/>
+        </w:rPr>
+        <w:t xml:space="preserve"> </w:t>
+      </w:r>
+      <w:proofErr w:type="spellStart"/>
+      <w:r>
+        <w:rPr>
+          <w:rFonts w:ascii="Nikosh" w:hAnsi="Nikosh" w:cs="Nikosh"/>
+          <w:sz w:val="26"/>
+          <w:szCs w:val="26"/>
+        </w:rPr>
+        <w:t>স্থায়ী</w:t>
+      </w:r>
+      <w:proofErr w:type="spellEnd"/>
+      <w:r>
+        <w:rPr>
+          <w:rFonts w:ascii="Nikosh" w:hAnsi="Nikosh" w:cs="Nikosh"/>
+          <w:sz w:val="26"/>
+          <w:szCs w:val="26"/>
+        </w:rPr>
+        <w:t xml:space="preserve"> </w:t>
+      </w:r>
+      <w:proofErr w:type="spellStart"/>
+      <w:r>
+        <w:rPr>
+          <w:rFonts w:ascii="Nikosh" w:hAnsi="Nikosh" w:cs="Nikosh"/>
+          <w:sz w:val="26"/>
+          <w:szCs w:val="26"/>
+        </w:rPr>
+        <w:t>বন্দর</w:t>
+      </w:r>
+      <w:proofErr w:type="spellEnd"/>
+      <w:r>
+        <w:rPr>
+          <w:rFonts w:ascii="Nikosh" w:hAnsi="Nikosh" w:cs="Nikosh"/>
+          <w:sz w:val="26"/>
+          <w:szCs w:val="26"/>
+        </w:rPr>
+        <w:t xml:space="preserve"> </w:t>
+      </w:r>
+      <w:proofErr w:type="spellStart"/>
+      <w:r>
+        <w:rPr>
+          <w:rFonts w:ascii="Nikosh" w:hAnsi="Nikosh" w:cs="Nikosh"/>
+          <w:sz w:val="26"/>
+          <w:szCs w:val="26"/>
+        </w:rPr>
+        <w:t>জেটি</w:t>
+      </w:r>
+      <w:proofErr w:type="spellEnd"/>
+      <w:r>
+        <w:rPr>
+          <w:rFonts w:ascii="Nikosh" w:hAnsi="Nikosh" w:cs="Nikosh"/>
+          <w:sz w:val="26"/>
+          <w:szCs w:val="26"/>
+        </w:rPr>
+        <w:t xml:space="preserve"> </w:t>
+      </w:r>
+      <w:proofErr w:type="spellStart"/>
+      <w:r>
+        <w:rPr>
+          <w:rFonts w:ascii="Nikosh" w:hAnsi="Nikosh" w:cs="Nikosh"/>
+          <w:sz w:val="26"/>
+          <w:szCs w:val="26"/>
+        </w:rPr>
+        <w:t>হতে</w:t>
+      </w:r>
+      <w:proofErr w:type="spellEnd"/>
+      <w:r>
+        <w:rPr>
+          <w:rFonts w:ascii="Nikosh" w:hAnsi="Nikosh" w:cs="Nikosh"/>
+          <w:sz w:val="26"/>
+          <w:szCs w:val="26"/>
+        </w:rPr>
+        <w:t xml:space="preserve"> </w:t>
+      </w:r>
+      <w:proofErr w:type="spellStart"/>
+      <w:r>
+        <w:rPr>
+          <w:rFonts w:ascii="Nikosh" w:hAnsi="Nikosh" w:cs="Nikosh"/>
+          <w:sz w:val="26"/>
+          <w:szCs w:val="26"/>
+        </w:rPr>
+        <w:t>ডেলিভারী</w:t>
+      </w:r>
+      <w:proofErr w:type="spellEnd"/>
+      <w:r>
+        <w:rPr>
+          <w:rFonts w:ascii="Nikosh" w:hAnsi="Nikosh" w:cs="Nikosh"/>
+          <w:sz w:val="26"/>
+          <w:szCs w:val="26"/>
+        </w:rPr>
+        <w:t xml:space="preserve"> </w:t>
+      </w:r>
+      <w:proofErr w:type="spellStart"/>
+      <w:r>
+        <w:rPr>
+          <w:rFonts w:ascii="Nikosh" w:hAnsi="Nikosh" w:cs="Nikosh"/>
+          <w:sz w:val="26"/>
+          <w:szCs w:val="26"/>
+        </w:rPr>
+        <w:t>প্রদান</w:t>
+      </w:r>
+      <w:proofErr w:type="spellEnd"/>
+      <w:r>
+        <w:rPr>
+          <w:rFonts w:ascii="Nikosh" w:hAnsi="Nikosh" w:cs="Nikosh"/>
+          <w:sz w:val="26"/>
+          <w:szCs w:val="26"/>
+        </w:rPr>
+        <w:t xml:space="preserve"> </w:t>
+      </w:r>
+      <w:proofErr w:type="spellStart"/>
+      <w:r>
+        <w:rPr>
+          <w:rFonts w:ascii="Nikosh" w:hAnsi="Nikosh" w:cs="Nikosh"/>
+          <w:sz w:val="26"/>
+          <w:szCs w:val="26"/>
+        </w:rPr>
+        <w:t>করা</w:t>
+      </w:r>
+      <w:proofErr w:type="spellEnd"/>
+      <w:r>
+        <w:rPr>
+          <w:rFonts w:ascii="Nikosh" w:hAnsi="Nikosh" w:cs="Nikosh"/>
+          <w:sz w:val="26"/>
+          <w:szCs w:val="26"/>
+        </w:rPr>
+        <w:t xml:space="preserve"> </w:t>
+      </w:r>
+      <w:proofErr w:type="spellStart"/>
+      <w:r>
+        <w:rPr>
+          <w:rFonts w:ascii="Nikosh" w:hAnsi="Nikosh" w:cs="Nikosh"/>
+          <w:sz w:val="26"/>
+          <w:szCs w:val="26"/>
+        </w:rPr>
+        <w:t>হয়েছে</w:t>
+      </w:r>
+      <w:proofErr w:type="spellEnd"/>
+      <w:r>
+        <w:rPr>
+          <w:rFonts w:ascii="Nikosh" w:hAnsi="Nikosh" w:cs="Nikosh"/>
+          <w:sz w:val="26"/>
+          <w:szCs w:val="26"/>
+        </w:rPr>
+        <w:t xml:space="preserve">। </w:t>
+      </w:r>
+      <w:proofErr w:type="spellStart"/>
+      <w:r>
+        <w:rPr>
+          <w:rFonts w:ascii="Nikosh" w:hAnsi="Nikosh" w:cs="Nikosh"/>
+          <w:sz w:val="26"/>
+          <w:szCs w:val="26"/>
+        </w:rPr>
+        <w:t>নিলামে</w:t>
+      </w:r>
+      <w:proofErr w:type="spellEnd"/>
+      <w:r>
+        <w:rPr>
+          <w:rFonts w:ascii="Nikosh" w:hAnsi="Nikosh" w:cs="Nikosh"/>
+          <w:sz w:val="26"/>
+          <w:szCs w:val="26"/>
+        </w:rPr>
+        <w:t xml:space="preserve"> </w:t>
+      </w:r>
+      <w:proofErr w:type="spellStart"/>
+      <w:r>
+        <w:rPr>
+          <w:rFonts w:ascii="Nikosh" w:hAnsi="Nikosh" w:cs="Nikosh"/>
+          <w:sz w:val="26"/>
+          <w:szCs w:val="26"/>
+        </w:rPr>
+        <w:t>বিক্রিত</w:t>
+      </w:r>
+      <w:proofErr w:type="spellEnd"/>
+      <w:r>
+        <w:rPr>
+          <w:rFonts w:ascii="Nikosh" w:hAnsi="Nikosh" w:cs="Nikosh"/>
+          <w:sz w:val="26"/>
+          <w:szCs w:val="26"/>
+        </w:rPr>
+        <w:t xml:space="preserve"> </w:t>
+      </w:r>
+      <w:proofErr w:type="spellStart"/>
+      <w:r>
+        <w:rPr>
+          <w:rFonts w:ascii="Nikosh" w:hAnsi="Nikosh" w:cs="Nikosh"/>
+          <w:sz w:val="26"/>
+          <w:szCs w:val="26"/>
+        </w:rPr>
+        <w:t>মালামালের</w:t>
+      </w:r>
+      <w:proofErr w:type="spellEnd"/>
+      <w:r>
+        <w:rPr>
+          <w:rFonts w:ascii="Nikosh" w:hAnsi="Nikosh" w:cs="Nikosh"/>
+          <w:sz w:val="26"/>
+          <w:szCs w:val="26"/>
+        </w:rPr>
+        <w:t xml:space="preserve"> </w:t>
+      </w:r>
+      <w:proofErr w:type="spellStart"/>
+      <w:r>
+        <w:rPr>
+          <w:rFonts w:ascii="Nikosh" w:hAnsi="Nikosh" w:cs="Nikosh"/>
+          <w:sz w:val="26"/>
+          <w:szCs w:val="26"/>
+        </w:rPr>
+        <w:t>বিপরীতে</w:t>
+      </w:r>
+      <w:proofErr w:type="spellEnd"/>
+      <w:r>
+        <w:rPr>
+          <w:rFonts w:ascii="Nikosh" w:hAnsi="Nikosh" w:cs="Nikosh"/>
+          <w:sz w:val="26"/>
+          <w:szCs w:val="26"/>
+        </w:rPr>
+        <w:t xml:space="preserve"> </w:t>
+      </w:r>
+      <w:proofErr w:type="spellStart"/>
+      <w:r>
+        <w:rPr>
+          <w:rFonts w:ascii="Nikosh" w:hAnsi="Nikosh" w:cs="Nikosh"/>
+          <w:sz w:val="26"/>
+          <w:szCs w:val="26"/>
+        </w:rPr>
+        <w:t>বন্দর</w:t>
+      </w:r>
+      <w:proofErr w:type="spellEnd"/>
+      <w:r>
+        <w:rPr>
+          <w:rFonts w:ascii="Nikosh" w:hAnsi="Nikosh" w:cs="Nikosh"/>
+          <w:sz w:val="26"/>
+          <w:szCs w:val="26"/>
+        </w:rPr>
+        <w:t xml:space="preserve"> </w:t>
+      </w:r>
+      <w:proofErr w:type="spellStart"/>
+      <w:r>
+        <w:rPr>
+          <w:rFonts w:ascii="Nikosh" w:hAnsi="Nikosh" w:cs="Nikosh"/>
+          <w:sz w:val="26"/>
+          <w:szCs w:val="26"/>
+        </w:rPr>
+        <w:t>কর্তৃপক্ষের</w:t>
+      </w:r>
+      <w:proofErr w:type="spellEnd"/>
+      <w:r>
+        <w:rPr>
+          <w:rFonts w:ascii="Nikosh" w:hAnsi="Nikosh" w:cs="Nikosh"/>
+          <w:sz w:val="26"/>
+          <w:szCs w:val="26"/>
+        </w:rPr>
+        <w:t xml:space="preserve"> </w:t>
+      </w:r>
+      <w:proofErr w:type="spellStart"/>
+      <w:r>
+        <w:rPr>
+          <w:rFonts w:ascii="Nikosh" w:hAnsi="Nikosh" w:cs="Nikosh"/>
+          <w:sz w:val="26"/>
+          <w:szCs w:val="26"/>
+        </w:rPr>
+        <w:t>প্রাপ্য</w:t>
+      </w:r>
+      <w:proofErr w:type="spellEnd"/>
+      <w:r>
+        <w:rPr>
+          <w:rFonts w:ascii="Nikosh" w:hAnsi="Nikosh" w:cs="Nikosh"/>
+          <w:sz w:val="26"/>
+          <w:szCs w:val="26"/>
+        </w:rPr>
+        <w:t xml:space="preserve"> </w:t>
+      </w:r>
+      <w:proofErr w:type="spellStart"/>
+      <w:r>
+        <w:rPr>
+          <w:rFonts w:ascii="Nikosh" w:hAnsi="Nikosh" w:cs="Nikosh"/>
+          <w:sz w:val="26"/>
+          <w:szCs w:val="26"/>
+        </w:rPr>
+        <w:t>অংশের</w:t>
+      </w:r>
+      <w:proofErr w:type="spellEnd"/>
+      <w:r>
+        <w:rPr>
+          <w:rFonts w:ascii="Nikosh" w:hAnsi="Nikosh" w:cs="Nikosh"/>
+          <w:sz w:val="26"/>
+          <w:szCs w:val="26"/>
+        </w:rPr>
+        <w:t xml:space="preserve"> </w:t>
+      </w:r>
+      <w:proofErr w:type="spellStart"/>
+      <w:r>
+        <w:rPr>
+          <w:rFonts w:ascii="Nikosh" w:hAnsi="Nikosh" w:cs="Nikosh"/>
+          <w:sz w:val="26"/>
+          <w:szCs w:val="26"/>
+        </w:rPr>
+        <w:t>দাবী</w:t>
+      </w:r>
+      <w:proofErr w:type="spellEnd"/>
+      <w:r>
+        <w:rPr>
+          <w:rFonts w:ascii="Nikosh" w:hAnsi="Nikosh" w:cs="Nikosh"/>
+          <w:sz w:val="26"/>
+          <w:szCs w:val="26"/>
+        </w:rPr>
+        <w:t xml:space="preserve"> </w:t>
+      </w:r>
+      <w:proofErr w:type="spellStart"/>
+      <w:r>
+        <w:rPr>
+          <w:rFonts w:ascii="Nikosh" w:hAnsi="Nikosh" w:cs="Nikosh"/>
+          <w:sz w:val="26"/>
+          <w:szCs w:val="26"/>
+        </w:rPr>
+        <w:t>বিল</w:t>
+      </w:r>
+      <w:proofErr w:type="spellEnd"/>
+      <w:r>
+        <w:rPr>
+          <w:rFonts w:ascii="Nikosh" w:hAnsi="Nikosh" w:cs="Nikosh"/>
+          <w:sz w:val="26"/>
+          <w:szCs w:val="26"/>
+        </w:rPr>
+        <w:t xml:space="preserve"> </w:t>
+      </w:r>
+      <w:proofErr w:type="spellStart"/>
+      <w:r>
+        <w:rPr>
+          <w:rFonts w:ascii="Nikosh" w:hAnsi="Nikosh" w:cs="Nikosh"/>
+          <w:sz w:val="26"/>
+          <w:szCs w:val="26"/>
+        </w:rPr>
+        <w:t>নিন্মরূপ</w:t>
+      </w:r>
+      <w:proofErr w:type="spellEnd"/>
+      <w:r>
+        <w:rPr>
+          <w:rFonts w:ascii="Nikosh" w:hAnsi="Nikosh" w:cs="Nikosh"/>
+          <w:sz w:val="26"/>
+          <w:szCs w:val="26"/>
+        </w:rPr>
+        <w:t xml:space="preserve">, </w:t>
+      </w:r>
+      <w:proofErr w:type="spellStart"/>
+      <w:r>
+        <w:rPr>
+          <w:rFonts w:ascii="Nikosh" w:hAnsi="Nikosh" w:cs="Nikosh"/>
+          <w:sz w:val="26"/>
+          <w:szCs w:val="26"/>
+        </w:rPr>
+        <w:t>যা</w:t>
+      </w:r>
+      <w:proofErr w:type="spellEnd"/>
+      <w:r>
+        <w:rPr>
+          <w:rFonts w:ascii="Nikosh" w:hAnsi="Nikosh" w:cs="Nikosh"/>
+          <w:sz w:val="26"/>
+          <w:szCs w:val="26"/>
+        </w:rPr>
+        <w:t xml:space="preserve"> </w:t>
+      </w:r>
+      <w:proofErr w:type="spellStart"/>
+      <w:r>
+        <w:rPr>
+          <w:rFonts w:ascii="Nikosh" w:hAnsi="Nikosh" w:cs="Nikosh"/>
+          <w:sz w:val="26"/>
+          <w:szCs w:val="26"/>
+        </w:rPr>
+        <w:t>পরিশোধের</w:t>
+      </w:r>
+      <w:proofErr w:type="spellEnd"/>
+      <w:r>
+        <w:rPr>
+          <w:rFonts w:ascii="Nikosh" w:hAnsi="Nikosh" w:cs="Nikosh"/>
+          <w:sz w:val="26"/>
+          <w:szCs w:val="26"/>
+        </w:rPr>
+        <w:t xml:space="preserve"> </w:t>
+      </w:r>
+      <w:proofErr w:type="spellStart"/>
+      <w:r>
+        <w:rPr>
+          <w:rFonts w:ascii="Nikosh" w:hAnsi="Nikosh" w:cs="Nikosh"/>
+          <w:sz w:val="26"/>
+          <w:szCs w:val="26"/>
+        </w:rPr>
+        <w:t>নিমিত্তে</w:t>
+      </w:r>
+      <w:proofErr w:type="spellEnd"/>
+      <w:r>
+        <w:rPr>
+          <w:rFonts w:ascii="Nikosh" w:hAnsi="Nikosh" w:cs="Nikosh"/>
+          <w:sz w:val="26"/>
+          <w:szCs w:val="26"/>
+        </w:rPr>
+        <w:t xml:space="preserve"> </w:t>
+      </w:r>
+      <w:proofErr w:type="spellStart"/>
+      <w:r>
+        <w:rPr>
+          <w:rFonts w:ascii="Nikosh" w:hAnsi="Nikosh" w:cs="Nikosh"/>
+          <w:sz w:val="26"/>
+          <w:szCs w:val="26"/>
+        </w:rPr>
+        <w:t>অত্রসাথ</w:t>
+      </w:r>
+      <w:proofErr w:type="spellEnd"/>
+      <w:r>
+        <w:rPr>
+          <w:rFonts w:ascii="Nikosh" w:hAnsi="Nikosh" w:cs="Nikosh"/>
+          <w:sz w:val="26"/>
+          <w:szCs w:val="26"/>
+        </w:rPr>
+        <w:t xml:space="preserve"> </w:t>
+      </w:r>
+      <w:proofErr w:type="spellStart"/>
+      <w:r>
+        <w:rPr>
+          <w:rFonts w:ascii="Nikosh" w:hAnsi="Nikosh" w:cs="Nikosh"/>
+          <w:sz w:val="26"/>
+          <w:szCs w:val="26"/>
+        </w:rPr>
+        <w:t>প্রেরণ</w:t>
+      </w:r>
+      <w:proofErr w:type="spellEnd"/>
+      <w:r>
+        <w:rPr>
+          <w:rFonts w:ascii="Nikosh" w:hAnsi="Nikosh" w:cs="Nikosh"/>
+          <w:sz w:val="26"/>
+          <w:szCs w:val="26"/>
+        </w:rPr>
+        <w:t xml:space="preserve"> </w:t>
+      </w:r>
+      <w:proofErr w:type="spellStart"/>
+      <w:r>
+        <w:rPr>
+          <w:rFonts w:ascii="Nikosh" w:hAnsi="Nikosh" w:cs="Nikosh"/>
+          <w:sz w:val="26"/>
+          <w:szCs w:val="26"/>
+        </w:rPr>
+        <w:t>করা</w:t>
+      </w:r>
+      <w:proofErr w:type="spellEnd"/>
+      <w:r>
+        <w:rPr>
+          <w:rFonts w:ascii="Nikosh" w:hAnsi="Nikosh" w:cs="Nikosh"/>
+          <w:sz w:val="26"/>
+          <w:szCs w:val="26"/>
+        </w:rPr>
+        <w:t xml:space="preserve"> </w:t>
+      </w:r>
+      <w:proofErr w:type="spellStart"/>
+      <w:r>
+        <w:rPr>
+          <w:rFonts w:ascii="Nikosh" w:hAnsi="Nikosh" w:cs="Nikosh"/>
+          <w:sz w:val="26"/>
+          <w:szCs w:val="26"/>
+        </w:rPr>
+        <w:t>হলো</w:t>
+      </w:r>
+      <w:proofErr w:type="spellEnd"/>
+      <w:r>
+        <w:rPr>
+          <w:rFonts w:ascii="Nikosh" w:hAnsi="Nikosh" w:cs="Nikosh"/>
+          <w:sz w:val="26"/>
+          <w:szCs w:val="26"/>
+        </w:rPr>
+        <w:t xml:space="preserve">। </w:t>
+      </w:r>
+    </w:p>
+    <w:p>
+      <w:pPr>
+        <w:jc w:val="both"/>
+        <w:rPr>
+          <w:rFonts w:ascii="Nikosh" w:hAnsi="Nikosh" w:cs="Nikosh"/>
+          <w:sz w:val="26"/>
+          <w:szCs w:val="26"/>
+        </w:rPr>
+      </w:pPr>
+      <w:r>
+        <w:rPr>
+          <w:rFonts w:ascii="Nikosh" w:hAnsi="Nikosh" w:cs="Nikosh"/>
+          <w:sz w:val="26"/>
+          <w:szCs w:val="26"/>
+        </w:rPr>
+        <w:tab/>
+      </w:r>
+    </w:p>
+    <w:tbl>
+      <w:tblPr>
+        <w:tblW w:w="8971" w:type="dxa"/>
+        <w:tblInd w:w="714" w:type="dxa"/>
+        <w:tblLayout w:type="fixed"/>
+        <w:tblCellMar>
+          <w:top w:w="55" w:type="dxa"/>
+          <w:left w:w="55" w:type="dxa"/>
+          <w:bottom w:w="55" w:type="dxa"/>
+          <w:right w:w="55" w:type="dxa"/>
+        </w:tblCellMar>
+        <w:tblLook w:val="0000" w:firstRow="0" w:lastRow="0" w:firstColumn="0" w:lastColumn="0" w:noHBand="0" w:noVBand="0"/>
+      </w:tblPr>
+      <w:tblGrid>
+        <w:gridCol w:w="870"/>
+        <w:gridCol w:w="2251"/>
+        <w:gridCol w:w="3060"/>
+        <w:gridCol w:w="2790"/>
+      </w:tblGrid>
+      <w:tr>
+        <w:trPr>
+          <w:trHeight w:val="57"/>
+        </w:trPr>
+        <w:tc>
+          <w:tcPr>
+            <w:tcW w:w="870" w:type="dxa"/>
+            <w:tcBorders>
+              <w:top w:val="single" w:sz="2" w:space="0" w:color="000000"/>
+              <w:left w:val="single" w:sz="2" w:space="0" w:color="000000"/>
+              <w:bottom w:val="single" w:sz="2" w:space="0" w:color="000000"/>
+            </w:tcBorders>
+            <w:vAlign w:val="center"/>
+          </w:tcPr>
+          <w:p>
+            <w:pPr>
+              <w:pStyle w:val="TableContents"/>
+              <w:jc w:val="center"/>
+              <w:rPr>
+                <w:rFonts w:ascii="Nikosh" w:hAnsi="Nikosh" w:cs="Nikosh"/>
+                <w:sz w:val="26"/>
+                <w:szCs w:val="26"/>
+              </w:rPr>
+            </w:pPr>
+            <w:proofErr w:type="spellStart"/>
+            <w:r>
+              <w:rPr>
+                <w:rFonts w:ascii="Nikosh" w:hAnsi="Nikosh" w:cs="Nikosh"/>
+                <w:sz w:val="26"/>
+                <w:szCs w:val="26"/>
+              </w:rPr>
+              <w:t>ক্রঃ</w:t>
+            </w:r>
+            <w:proofErr w:type="spellEnd"/>
+            <w:r>
+              <w:rPr>
+                <w:rFonts w:ascii="Nikosh" w:hAnsi="Nikosh" w:cs="Nikosh"/>
+                <w:sz w:val="26"/>
+                <w:szCs w:val="26"/>
+              </w:rPr>
+              <w:t xml:space="preserve"> </w:t>
+            </w:r>
+            <w:proofErr w:type="spellStart"/>
+            <w:r>
+              <w:rPr>
+                <w:rFonts w:ascii="Nikosh" w:hAnsi="Nikosh" w:cs="Nikosh"/>
+                <w:sz w:val="26"/>
+                <w:szCs w:val="26"/>
+              </w:rPr>
+              <w:t>নং</w:t>
+            </w:r>
+            <w:proofErr w:type="spellEnd"/>
+            <w:r>
+              <w:rPr>
+                <w:rFonts w:ascii="Nikosh" w:hAnsi="Nikosh" w:cs="Nikosh"/>
+                <w:sz w:val="26"/>
+                <w:szCs w:val="26"/>
+              </w:rPr>
+              <w:t xml:space="preserve"> </w:t>
+            </w:r>
+          </w:p>
+        </w:tc>
+        <w:tc>
+          <w:tcPr>
+            <w:tcW w:w="2251" w:type="dxa"/>
+            <w:tcBorders>
+              <w:top w:val="single" w:sz="2" w:space="0" w:color="000000"/>
+              <w:left w:val="single" w:sz="2" w:space="0" w:color="000000"/>
+              <w:bottom w:val="single" w:sz="2" w:space="0" w:color="000000"/>
+            </w:tcBorders>
+            <w:vAlign w:val="center"/>
+          </w:tcPr>
+          <w:p>
+            <w:pPr>
+              <w:pStyle w:val="TableContents"/>
+              <w:jc w:val="center"/>
+              <w:rPr>
+                <w:rFonts w:ascii="Nikosh" w:hAnsi="Nikosh" w:cs="Nikosh"/>
+                <w:sz w:val="26"/>
+                <w:szCs w:val="26"/>
+              </w:rPr>
+            </w:pPr>
+            <w:proofErr w:type="spellStart"/>
+            <w:r>
+              <w:rPr>
+                <w:rFonts w:ascii="Nikosh" w:hAnsi="Nikosh" w:cs="Nikosh"/>
+                <w:sz w:val="26"/>
+                <w:szCs w:val="26"/>
+              </w:rPr>
+              <w:t>দাবী</w:t>
+            </w:r>
+            <w:proofErr w:type="spellEnd"/>
+            <w:r>
+              <w:rPr>
+                <w:rFonts w:ascii="Nikosh" w:hAnsi="Nikosh" w:cs="Nikosh"/>
+                <w:sz w:val="26"/>
+                <w:szCs w:val="26"/>
+              </w:rPr>
+              <w:t xml:space="preserve"> </w:t>
+            </w:r>
+            <w:proofErr w:type="spellStart"/>
+            <w:r>
+              <w:rPr>
+                <w:rFonts w:ascii="Nikosh" w:hAnsi="Nikosh" w:cs="Nikosh"/>
+                <w:sz w:val="26"/>
+                <w:szCs w:val="26"/>
+              </w:rPr>
+              <w:t>বিল</w:t>
+            </w:r>
+            <w:proofErr w:type="spellEnd"/>
+            <w:r>
+              <w:rPr>
+                <w:rFonts w:ascii="Nikosh" w:hAnsi="Nikosh" w:cs="Nikosh"/>
+                <w:sz w:val="26"/>
+                <w:szCs w:val="26"/>
+              </w:rPr>
+              <w:t xml:space="preserve"> </w:t>
+            </w:r>
+            <w:proofErr w:type="spellStart"/>
+            <w:r>
+              <w:rPr>
+                <w:rFonts w:ascii="Nikosh" w:hAnsi="Nikosh" w:cs="Nikosh"/>
+                <w:sz w:val="26"/>
+                <w:szCs w:val="26"/>
+              </w:rPr>
+              <w:t>নং</w:t>
+            </w:r>
+            <w:proofErr w:type="spellEnd"/>
+            <w:r>
+              <w:rPr>
+                <w:rFonts w:ascii="Nikosh" w:hAnsi="Nikosh" w:cs="Nikosh"/>
+                <w:sz w:val="26"/>
+                <w:szCs w:val="26"/>
+              </w:rPr>
+              <w:t xml:space="preserve"> </w:t>
+            </w:r>
+          </w:p>
+        </w:tc>
+        <w:tc>
+          <w:tcPr>
+            <w:tcW w:w="3060" w:type="dxa"/>
+            <w:tcBorders>
+              <w:top w:val="single" w:sz="2" w:space="0" w:color="000000"/>
+              <w:left w:val="single" w:sz="2" w:space="0" w:color="000000"/>
+              <w:bottom w:val="single" w:sz="2" w:space="0" w:color="000000"/>
+            </w:tcBorders>
+            <w:vAlign w:val="center"/>
+          </w:tcPr>
+          <w:p>
+            <w:pPr>
+              <w:pStyle w:val="TableContents"/>
+              <w:jc w:val="center"/>
+              <w:rPr>
+                <w:rFonts w:ascii="Nikosh" w:hAnsi="Nikosh" w:cs="Nikosh"/>
+                <w:sz w:val="26"/>
+                <w:szCs w:val="26"/>
+              </w:rPr>
+            </w:pPr>
+            <w:proofErr w:type="spellStart"/>
+            <w:r>
+              <w:rPr>
+                <w:rFonts w:ascii="Nikosh" w:hAnsi="Nikosh" w:cs="Nikosh"/>
+                <w:sz w:val="26"/>
+                <w:szCs w:val="26"/>
+              </w:rPr>
+              <w:t>ডেলিভারীর</w:t>
+            </w:r>
+            <w:proofErr w:type="spellEnd"/>
+            <w:r>
+              <w:rPr>
+                <w:rFonts w:ascii="Nikosh" w:hAnsi="Nikosh" w:cs="Nikosh"/>
+                <w:sz w:val="26"/>
+                <w:szCs w:val="26"/>
+              </w:rPr>
+              <w:t xml:space="preserve"> </w:t>
+            </w:r>
+            <w:proofErr w:type="spellStart"/>
+            <w:r>
+              <w:rPr>
+                <w:rFonts w:ascii="Nikosh" w:hAnsi="Nikosh" w:cs="Nikosh"/>
+                <w:sz w:val="26"/>
+                <w:szCs w:val="26"/>
+              </w:rPr>
+              <w:t>তারিখ</w:t>
+            </w:r>
+            <w:proofErr w:type="spellEnd"/>
+            <w:r>
+              <w:rPr>
+                <w:rFonts w:ascii="Nikosh" w:hAnsi="Nikosh" w:cs="Nikosh"/>
+                <w:sz w:val="26"/>
+                <w:szCs w:val="26"/>
+              </w:rPr>
+              <w:t xml:space="preserve"> </w:t>
+            </w:r>
+          </w:p>
+        </w:tc>
+        <w:tc>
+          <w:tcPr>
+            <w:tcW w:w="2790" w:type="dxa"/>
+            <w:tcBorders>
+              <w:top w:val="single" w:sz="2" w:space="0" w:color="000000"/>
+              <w:left w:val="single" w:sz="2" w:space="0" w:color="000000"/>
+              <w:bottom w:val="single" w:sz="2" w:space="0" w:color="000000"/>
+              <w:right w:val="single" w:sz="2" w:space="0" w:color="000000"/>
+            </w:tcBorders>
+            <w:vAlign w:val="center"/>
+          </w:tcPr>
+          <w:p>
+            <w:pPr>
+              <w:pStyle w:val="TableContents"/>
+              <w:jc w:val="center"/>
+              <w:rPr>
+                <w:rFonts w:ascii="Nikosh" w:hAnsi="Nikosh" w:cs="Nikosh"/>
+                <w:sz w:val="26"/>
+                <w:szCs w:val="26"/>
+              </w:rPr>
+            </w:pPr>
+            <w:proofErr w:type="spellStart"/>
+            <w:r>
+              <w:rPr>
+                <w:rFonts w:ascii="Nikosh" w:hAnsi="Nikosh" w:cs="Nikosh"/>
+                <w:sz w:val="26"/>
+                <w:szCs w:val="26"/>
+              </w:rPr>
+              <w:t>টাকার</w:t>
+            </w:r>
+            <w:proofErr w:type="spellEnd"/>
+            <w:r>
+              <w:rPr>
+                <w:rFonts w:ascii="Nikosh" w:hAnsi="Nikosh" w:cs="Nikosh"/>
+                <w:sz w:val="26"/>
+                <w:szCs w:val="26"/>
+              </w:rPr>
+              <w:t xml:space="preserve"> </w:t>
+            </w:r>
+            <w:proofErr w:type="spellStart"/>
+            <w:r>
+              <w:rPr>
+                <w:rFonts w:ascii="Nikosh" w:hAnsi="Nikosh" w:cs="Nikosh"/>
+                <w:sz w:val="26"/>
+                <w:szCs w:val="26"/>
+              </w:rPr>
+              <w:t>পরিমাণ</w:t>
+            </w:r>
+            <w:proofErr w:type="spellEnd"/>
+            <w:r>
+              <w:rPr>
+                <w:rFonts w:ascii="Nikosh" w:hAnsi="Nikosh" w:cs="Nikosh"/>
+                <w:sz w:val="26"/>
+                <w:szCs w:val="26"/>
+              </w:rPr>
+              <w:t xml:space="preserve"> </w:t>
+            </w:r>
+          </w:p>
+        </w:tc>
+      </w:tr>
+      <w:tr>
+        <w:trPr>
+          <w:trHeight w:val="25"/>
+        </w:trPr>
+        <w:tc>
+          <w:tcPr>
+            <w:tcW w:w="870" w:type="dxa"/>
+            <w:tcBorders>
+              <w:left w:val="single" w:sz="2" w:space="0" w:color="000000"/>
+              <w:bottom w:val="single" w:sz="2" w:space="0" w:color="000000"/>
+            </w:tcBorders>
+            <w:vAlign w:val="center"/>
+          </w:tcPr>
+          <w:p>
+            <w:pPr>
+              <w:pStyle w:val="TableContents"/>
+              <w:jc w:val="center"/>
+              <w:rPr>
+                <w:rFonts w:ascii="Nikosh" w:hAnsi="Nikosh" w:cs="Nikosh"/>
+                <w:sz w:val="26"/>
+                <w:szCs w:val="26"/>
+              </w:rPr>
+            </w:pPr>
+            <w:r>
+              <w:rPr>
+                <w:rFonts w:ascii="Nikosh" w:hAnsi="Nikosh" w:cs="Nikosh"/>
+                <w:sz w:val="26"/>
+                <w:szCs w:val="26"/>
+              </w:rPr>
+              <w:t xml:space="preserve">০১ </w:t>
+            </w:r>
+          </w:p>
+        </w:tc>
+        <w:tc>
+          <w:tcPr>
+            <w:tcW w:w="2251" w:type="dxa"/>
+            <w:tcBorders>
+              <w:left w:val="single" w:sz="2" w:space="0" w:color="000000"/>
+              <w:bottom w:val="single" w:sz="2" w:space="0" w:color="000000"/>
+            </w:tcBorders>
+            <w:vAlign w:val="center"/>
+          </w:tcPr>
+          <w:p>
+            <w:pPr>
+              <w:pStyle w:val="TableContents"/>
+              <w:jc w:val="center"/>
+              <w:rPr>
+                <w:rFonts w:ascii="Nikosh" w:hAnsi="Nikosh" w:cs="Nikosh"/>
+                <w:sz w:val="26"/>
+                <w:szCs w:val="26"/>
+              </w:rPr>
+            </w:pPr>
+            <w:r>
+              <w:rPr>
+                <w:rFonts w:ascii="Nikosh" w:hAnsi="Nikosh" w:cs="Nikosh"/>
+                <w:sz w:val="26"/>
+                <w:szCs w:val="26"/>
+              </w:rPr>
+              <w:t>২০০</w:t>
+            </w:r>
+            <w:r>
+              <w:rPr>
+                <w:rFonts w:ascii="Nikosh" w:hAnsi="Nikosh" w:cs="Nikosh"/>
+                <w:sz w:val="26"/>
+                <w:szCs w:val="26"/>
+              </w:rPr>
+              <w:t>/২০২৩-২৪</w:t>
+            </w:r>
+          </w:p>
+        </w:tc>
+        <w:tc>
+          <w:tcPr>
+            <w:tcW w:w="3060" w:type="dxa"/>
+            <w:tcBorders>
+              <w:left w:val="single" w:sz="2" w:space="0" w:color="000000"/>
+              <w:bottom w:val="single" w:sz="2" w:space="0" w:color="000000"/>
+            </w:tcBorders>
+            <w:vAlign w:val="center"/>
+          </w:tcPr>
+          <w:p>
+            <w:pPr>
+              <w:pStyle w:val="TableContents"/>
+              <w:jc w:val="center"/>
+              <w:rPr>
+                <w:rFonts w:ascii="Nikosh" w:hAnsi="Nikosh" w:cs="Nikosh"/>
+                <w:sz w:val="26"/>
+                <w:szCs w:val="26"/>
+              </w:rPr>
+            </w:pPr>
+            <w:r>
+              <w:rPr>
+                <w:rFonts w:ascii="Nikosh" w:hAnsi="Nikosh" w:cs="Nikosh"/>
+                <w:sz w:val="26"/>
+                <w:szCs w:val="26"/>
+              </w:rPr>
+              <w:t>০১/০৭/২০২৪</w:t>
+            </w:r>
+            <w:r>
+              <w:rPr>
+                <w:rFonts w:ascii="Nikosh" w:hAnsi="Nikosh" w:cs="Nikosh"/>
+                <w:sz w:val="26"/>
+                <w:szCs w:val="26"/>
+              </w:rPr>
+              <w:t xml:space="preserve"> </w:t>
+            </w:r>
+          </w:p>
+        </w:tc>
+        <w:tc>
+          <w:tcPr>
+            <w:tcW w:w="2790" w:type="dxa"/>
+            <w:tcBorders>
+              <w:left w:val="single" w:sz="2" w:space="0" w:color="000000"/>
+              <w:bottom w:val="single" w:sz="2" w:space="0" w:color="000000"/>
+              <w:right w:val="single" w:sz="2" w:space="0" w:color="000000"/>
+            </w:tcBorders>
+            <w:vAlign w:val="center"/>
+          </w:tcPr>
+          <w:p>
+            <w:pPr>
+              <w:jc w:val="right"/>
+              <w:rPr>
+                <w:rFonts w:ascii="Nikosh" w:hAnsi="Nikosh" w:cs="Nikosh"/>
+                <w:color w:val="000000"/>
+                <w:sz w:val="26"/>
+                <w:szCs w:val="26"/>
+              </w:rPr>
+            </w:pPr>
+            <w:r>
+              <w:rPr>
+                <w:rFonts w:ascii="Nikosh" w:hAnsi="Nikosh" w:cs="Nikosh"/>
+                <w:color w:val="000000"/>
+                <w:sz w:val="26"/>
+                <w:szCs w:val="26"/>
+              </w:rPr>
+              <w:t>১,১১,৯০০.০০</w:t>
+            </w:r>
+          </w:p>
+        </w:tc>
+      </w:tr>
+      <w:tr>
+        <w:tc>
+          <w:tcPr>
+            <w:tcW w:w="870" w:type="dxa"/>
+            <w:tcBorders>
+              <w:left w:val="single" w:sz="2" w:space="0" w:color="000000"/>
+              <w:bottom w:val="single" w:sz="2" w:space="0" w:color="000000"/>
+            </w:tcBorders>
+            <w:vAlign w:val="center"/>
+          </w:tcPr>
+          <w:p>
+            <w:pPr>
+              <w:pStyle w:val="TableContents"/>
+              <w:jc w:val="center"/>
+              <w:rPr>
+                <w:rFonts w:ascii="Nikosh" w:hAnsi="Nikosh" w:cs="Nikosh"/>
+                <w:sz w:val="26"/>
+                <w:szCs w:val="26"/>
+              </w:rPr>
+            </w:pPr>
+            <w:r>
+              <w:rPr>
+                <w:rFonts w:ascii="Nikosh" w:hAnsi="Nikosh" w:cs="Nikosh"/>
+                <w:sz w:val="26"/>
+                <w:szCs w:val="26"/>
+              </w:rPr>
+              <w:t xml:space="preserve">০২ </w:t>
+            </w:r>
+          </w:p>
+        </w:tc>
+        <w:tc>
+          <w:tcPr>
+            <w:tcW w:w="2251" w:type="dxa"/>
+            <w:tcBorders>
+              <w:left w:val="single" w:sz="2" w:space="0" w:color="000000"/>
+              <w:bottom w:val="single" w:sz="2" w:space="0" w:color="000000"/>
+            </w:tcBorders>
+          </w:tcPr>
+          <w:p>
+            <w:pPr>
+              <w:jc w:val="center"/>
+            </w:pPr>
+            <w:r>
+              <w:rPr>
+                <w:rFonts w:ascii="Nikosh" w:hAnsi="Nikosh" w:cs="Nikosh"/>
+                <w:sz w:val="26"/>
+                <w:szCs w:val="26"/>
+              </w:rPr>
+              <w:t>২০১</w:t>
+            </w:r>
+            <w:r>
+              <w:rPr>
+                <w:rFonts w:ascii="Nikosh" w:hAnsi="Nikosh" w:cs="Nikosh"/>
+                <w:sz w:val="26"/>
+                <w:szCs w:val="26"/>
+              </w:rPr>
+              <w:t>/২০২৩-২৪</w:t>
+            </w:r>
+          </w:p>
+        </w:tc>
+        <w:tc>
+          <w:tcPr>
+            <w:tcW w:w="3060" w:type="dxa"/>
+            <w:tcBorders>
+              <w:left w:val="single" w:sz="2" w:space="0" w:color="000000"/>
+              <w:bottom w:val="single" w:sz="2" w:space="0" w:color="000000"/>
+            </w:tcBorders>
+          </w:tcPr>
+          <w:p>
+            <w:pPr>
+              <w:jc w:val="center"/>
+            </w:pPr>
+            <w:r>
+              <w:rPr>
+                <w:rFonts w:ascii="Nikosh" w:hAnsi="Nikosh" w:cs="Nikosh"/>
+                <w:sz w:val="26"/>
+                <w:szCs w:val="26"/>
+              </w:rPr>
+              <w:t>০২</w:t>
+            </w:r>
+            <w:r>
+              <w:rPr>
+                <w:rFonts w:ascii="Nikosh" w:hAnsi="Nikosh" w:cs="Nikosh"/>
+                <w:sz w:val="26"/>
+                <w:szCs w:val="26"/>
+              </w:rPr>
+              <w:t>/০৭/২০২৪</w:t>
+            </w:r>
+          </w:p>
+        </w:tc>
+        <w:tc>
+          <w:tcPr>
+            <w:tcW w:w="2790" w:type="dxa"/>
+            <w:tcBorders>
+              <w:left w:val="single" w:sz="2" w:space="0" w:color="000000"/>
+              <w:bottom w:val="single" w:sz="2" w:space="0" w:color="000000"/>
+              <w:right w:val="single" w:sz="2" w:space="0" w:color="000000"/>
+            </w:tcBorders>
+            <w:vAlign w:val="center"/>
+          </w:tcPr>
+          <w:p>
+            <w:pPr>
+              <w:jc w:val="right"/>
+              <w:rPr>
+                <w:rFonts w:ascii="Nikosh" w:hAnsi="Nikosh" w:cs="Nikosh"/>
+                <w:color w:val="000000"/>
+                <w:sz w:val="26"/>
+                <w:szCs w:val="26"/>
+              </w:rPr>
+            </w:pPr>
+            <w:r>
+              <w:rPr>
+                <w:rFonts w:ascii="Nikosh" w:hAnsi="Nikosh" w:cs="Nikosh"/>
+                <w:color w:val="000000"/>
+                <w:sz w:val="26"/>
+                <w:szCs w:val="26"/>
+              </w:rPr>
+              <w:t>১,০৮,২৪০.০০</w:t>
+            </w:r>
+          </w:p>
+        </w:tc>
+      </w:tr>
+      <w:tr>
+        <w:tc>
+          <w:tcPr>
+            <w:tcW w:w="870" w:type="dxa"/>
+            <w:tcBorders>
+              <w:left w:val="single" w:sz="2" w:space="0" w:color="000000"/>
+              <w:bottom w:val="single" w:sz="2" w:space="0" w:color="000000"/>
+            </w:tcBorders>
+            <w:vAlign w:val="center"/>
+          </w:tcPr>
+          <w:p>
+            <w:pPr>
+              <w:pStyle w:val="TableContents"/>
+              <w:jc w:val="center"/>
+              <w:rPr>
+                <w:rFonts w:ascii="Nikosh" w:hAnsi="Nikosh" w:cs="Nikosh"/>
+                <w:sz w:val="26"/>
+                <w:szCs w:val="26"/>
+              </w:rPr>
+            </w:pPr>
+            <w:r>
+              <w:rPr>
+                <w:rFonts w:ascii="Nikosh" w:hAnsi="Nikosh" w:cs="Nikosh"/>
+                <w:sz w:val="26"/>
+                <w:szCs w:val="26"/>
+              </w:rPr>
+              <w:t>০৩</w:t>
+            </w:r>
+          </w:p>
+        </w:tc>
+        <w:tc>
+          <w:tcPr>
+            <w:tcW w:w="2251" w:type="dxa"/>
+            <w:tcBorders>
+              <w:left w:val="single" w:sz="2" w:space="0" w:color="000000"/>
+              <w:bottom w:val="single" w:sz="2" w:space="0" w:color="000000"/>
+            </w:tcBorders>
+          </w:tcPr>
+          <w:p>
+            <w:pPr>
+              <w:jc w:val="center"/>
+            </w:pPr>
+            <w:r>
+              <w:rPr>
+                <w:rFonts w:ascii="Nikosh" w:hAnsi="Nikosh" w:cs="Nikosh"/>
+                <w:sz w:val="26"/>
+                <w:szCs w:val="26"/>
+              </w:rPr>
+              <w:t>২০২</w:t>
+            </w:r>
+            <w:r>
+              <w:rPr>
+                <w:rFonts w:ascii="Nikosh" w:hAnsi="Nikosh" w:cs="Nikosh"/>
+                <w:sz w:val="26"/>
+                <w:szCs w:val="26"/>
+              </w:rPr>
+              <w:t>/২০২৩-২৪</w:t>
+            </w:r>
+          </w:p>
+        </w:tc>
+        <w:tc>
+          <w:tcPr>
+            <w:tcW w:w="3060" w:type="dxa"/>
+            <w:tcBorders>
+              <w:left w:val="single" w:sz="2" w:space="0" w:color="000000"/>
+              <w:bottom w:val="single" w:sz="2" w:space="0" w:color="000000"/>
+            </w:tcBorders>
+          </w:tcPr>
+          <w:p>
+            <w:pPr>
+              <w:jc w:val="center"/>
+            </w:pPr>
+            <w:r>
+              <w:rPr>
+                <w:rFonts w:ascii="Nikosh" w:hAnsi="Nikosh" w:cs="Nikosh"/>
+                <w:sz w:val="26"/>
+                <w:szCs w:val="26"/>
+              </w:rPr>
+              <w:t>০৩</w:t>
+            </w:r>
+            <w:r>
+              <w:rPr>
+                <w:rFonts w:ascii="Nikosh" w:hAnsi="Nikosh" w:cs="Nikosh"/>
+                <w:sz w:val="26"/>
+                <w:szCs w:val="26"/>
+              </w:rPr>
+              <w:t>/০৭/২০২৪</w:t>
+            </w:r>
+          </w:p>
+        </w:tc>
+        <w:tc>
+          <w:tcPr>
+            <w:tcW w:w="2790" w:type="dxa"/>
+            <w:tcBorders>
+              <w:left w:val="single" w:sz="2" w:space="0" w:color="000000"/>
+              <w:bottom w:val="single" w:sz="2" w:space="0" w:color="000000"/>
+              <w:right w:val="single" w:sz="2" w:space="0" w:color="000000"/>
+            </w:tcBorders>
+            <w:vAlign w:val="center"/>
+          </w:tcPr>
+          <w:p>
+            <w:pPr>
+              <w:jc w:val="right"/>
+              <w:rPr>
+                <w:rFonts w:ascii="Nikosh" w:hAnsi="Nikosh" w:cs="Nikosh"/>
+                <w:color w:val="000000"/>
+                <w:sz w:val="26"/>
+                <w:szCs w:val="26"/>
+              </w:rPr>
+            </w:pPr>
+            <w:r>
+              <w:rPr>
+                <w:rFonts w:ascii="Nikosh" w:hAnsi="Nikosh" w:cs="Nikosh"/>
+                <w:color w:val="000000"/>
+                <w:sz w:val="26"/>
+                <w:szCs w:val="26"/>
+              </w:rPr>
+              <w:t>১,০১,৮৫০.০০</w:t>
+            </w:r>
+          </w:p>
+        </w:tc>
+      </w:tr>
+      <w:tr>
+        <w:tc>
+          <w:tcPr>
+            <w:tcW w:w="870" w:type="dxa"/>
+            <w:tcBorders>
+              <w:left w:val="single" w:sz="2" w:space="0" w:color="000000"/>
+              <w:bottom w:val="single" w:sz="2" w:space="0" w:color="000000"/>
+            </w:tcBorders>
+            <w:vAlign w:val="center"/>
+          </w:tcPr>
+          <w:p>
+            <w:pPr>
+              <w:pStyle w:val="TableContents"/>
+              <w:jc w:val="center"/>
+              <w:rPr>
+                <w:rFonts w:ascii="Nikosh" w:hAnsi="Nikosh" w:cs="Nikosh"/>
+                <w:sz w:val="26"/>
+                <w:szCs w:val="26"/>
+              </w:rPr>
+            </w:pPr>
+            <w:r>
+              <w:rPr>
+                <w:rFonts w:ascii="Nikosh" w:hAnsi="Nikosh" w:cs="Nikosh"/>
+                <w:sz w:val="26"/>
+                <w:szCs w:val="26"/>
+              </w:rPr>
+              <w:t xml:space="preserve">০৪ </w:t>
+            </w:r>
+          </w:p>
+        </w:tc>
+        <w:tc>
+          <w:tcPr>
+            <w:tcW w:w="2251" w:type="dxa"/>
+            <w:tcBorders>
+              <w:left w:val="single" w:sz="2" w:space="0" w:color="000000"/>
+              <w:bottom w:val="single" w:sz="2" w:space="0" w:color="000000"/>
+            </w:tcBorders>
+          </w:tcPr>
+          <w:p>
+            <w:pPr>
+              <w:jc w:val="center"/>
+            </w:pPr>
+            <w:r>
+              <w:rPr>
+                <w:rFonts w:ascii="Nikosh" w:hAnsi="Nikosh" w:cs="Nikosh"/>
+                <w:sz w:val="26"/>
+                <w:szCs w:val="26"/>
+              </w:rPr>
+              <w:t>২০৩</w:t>
+            </w:r>
+            <w:r>
+              <w:rPr>
+                <w:rFonts w:ascii="Nikosh" w:hAnsi="Nikosh" w:cs="Nikosh"/>
+                <w:sz w:val="26"/>
+                <w:szCs w:val="26"/>
+              </w:rPr>
+              <w:t>/২০২৩-২৪</w:t>
+            </w:r>
+          </w:p>
+        </w:tc>
+        <w:tc>
+          <w:tcPr>
+            <w:tcW w:w="3060" w:type="dxa"/>
+            <w:tcBorders>
+              <w:left w:val="single" w:sz="2" w:space="0" w:color="000000"/>
+              <w:bottom w:val="single" w:sz="2" w:space="0" w:color="000000"/>
+            </w:tcBorders>
+          </w:tcPr>
+          <w:p>
+            <w:pPr>
+              <w:jc w:val="center"/>
+            </w:pPr>
+            <w:r>
+              <w:rPr>
+                <w:rFonts w:ascii="Nikosh" w:hAnsi="Nikosh" w:cs="Nikosh"/>
+                <w:sz w:val="26"/>
+                <w:szCs w:val="26"/>
+              </w:rPr>
+              <w:t>০৩</w:t>
+            </w:r>
+            <w:r>
+              <w:rPr>
+                <w:rFonts w:ascii="Nikosh" w:hAnsi="Nikosh" w:cs="Nikosh"/>
+                <w:sz w:val="26"/>
+                <w:szCs w:val="26"/>
+              </w:rPr>
+              <w:t>/০৭/২০২৪</w:t>
+            </w:r>
+          </w:p>
+        </w:tc>
+        <w:tc>
+          <w:tcPr>
+            <w:tcW w:w="2790" w:type="dxa"/>
+            <w:tcBorders>
+              <w:left w:val="single" w:sz="2" w:space="0" w:color="000000"/>
+              <w:bottom w:val="single" w:sz="2" w:space="0" w:color="000000"/>
+              <w:right w:val="single" w:sz="2" w:space="0" w:color="000000"/>
+            </w:tcBorders>
+            <w:vAlign w:val="center"/>
+          </w:tcPr>
+          <w:p>
+            <w:pPr>
+              <w:jc w:val="right"/>
+              <w:rPr>
+                <w:rFonts w:ascii="Nikosh" w:hAnsi="Nikosh" w:cs="Nikosh"/>
+                <w:color w:val="000000"/>
+                <w:sz w:val="26"/>
+                <w:szCs w:val="26"/>
+              </w:rPr>
+            </w:pPr>
+            <w:r>
+              <w:rPr>
+                <w:rFonts w:ascii="Nikosh" w:hAnsi="Nikosh" w:cs="Nikosh"/>
+                <w:color w:val="000000"/>
+                <w:sz w:val="26"/>
+                <w:szCs w:val="26"/>
+              </w:rPr>
+              <w:t>১,০৩,০৫০.০০</w:t>
+            </w:r>
+          </w:p>
+        </w:tc>
+      </w:tr>
+      <w:tr>
+        <w:tc>
+          <w:tcPr>
+            <w:tcW w:w="870" w:type="dxa"/>
+            <w:tcBorders>
+              <w:left w:val="single" w:sz="2" w:space="0" w:color="000000"/>
+              <w:bottom w:val="single" w:sz="2" w:space="0" w:color="000000"/>
+            </w:tcBorders>
+            <w:vAlign w:val="center"/>
+          </w:tcPr>
+          <w:p>
+            <w:pPr>
+              <w:pStyle w:val="TableContents"/>
+              <w:jc w:val="center"/>
+              <w:rPr>
+                <w:rFonts w:ascii="Nikosh" w:hAnsi="Nikosh" w:cs="Nikosh"/>
+                <w:sz w:val="26"/>
+                <w:szCs w:val="26"/>
+              </w:rPr>
+            </w:pPr>
+            <w:r>
+              <w:rPr>
+                <w:rFonts w:ascii="Nikosh" w:hAnsi="Nikosh" w:cs="Nikosh"/>
+                <w:sz w:val="26"/>
+                <w:szCs w:val="26"/>
+              </w:rPr>
+              <w:t>০৫</w:t>
+            </w:r>
+          </w:p>
+        </w:tc>
+        <w:tc>
+          <w:tcPr>
+            <w:tcW w:w="2251" w:type="dxa"/>
+            <w:tcBorders>
+              <w:left w:val="single" w:sz="2" w:space="0" w:color="000000"/>
+              <w:bottom w:val="single" w:sz="2" w:space="0" w:color="000000"/>
+            </w:tcBorders>
+          </w:tcPr>
+          <w:p>
+            <w:pPr>
+              <w:jc w:val="center"/>
+            </w:pPr>
+            <w:r>
+              <w:rPr>
+                <w:rFonts w:ascii="Nikosh" w:hAnsi="Nikosh" w:cs="Nikosh"/>
+                <w:sz w:val="26"/>
+                <w:szCs w:val="26"/>
+              </w:rPr>
+              <w:t>২০৪</w:t>
+            </w:r>
+            <w:r>
+              <w:rPr>
+                <w:rFonts w:ascii="Nikosh" w:hAnsi="Nikosh" w:cs="Nikosh"/>
+                <w:sz w:val="26"/>
+                <w:szCs w:val="26"/>
+              </w:rPr>
+              <w:t>/২০২৩-২৪</w:t>
+            </w:r>
+          </w:p>
+        </w:tc>
+        <w:tc>
+          <w:tcPr>
+            <w:tcW w:w="3060" w:type="dxa"/>
+            <w:tcBorders>
+              <w:left w:val="single" w:sz="2" w:space="0" w:color="000000"/>
+              <w:bottom w:val="single" w:sz="2" w:space="0" w:color="000000"/>
+            </w:tcBorders>
+          </w:tcPr>
+          <w:p>
+            <w:pPr>
+              <w:jc w:val="center"/>
+            </w:pPr>
+            <w:r>
+              <w:rPr>
+                <w:rFonts w:ascii="Nikosh" w:hAnsi="Nikosh" w:cs="Nikosh"/>
+                <w:sz w:val="26"/>
+                <w:szCs w:val="26"/>
+              </w:rPr>
+              <w:t>০৩</w:t>
+            </w:r>
+            <w:r>
+              <w:rPr>
+                <w:rFonts w:ascii="Nikosh" w:hAnsi="Nikosh" w:cs="Nikosh"/>
+                <w:sz w:val="26"/>
+                <w:szCs w:val="26"/>
+              </w:rPr>
+              <w:t>/০৭/২০২৪</w:t>
+            </w:r>
+          </w:p>
+        </w:tc>
+        <w:tc>
+          <w:tcPr>
+            <w:tcW w:w="2790" w:type="dxa"/>
+            <w:tcBorders>
+              <w:left w:val="single" w:sz="2" w:space="0" w:color="000000"/>
+              <w:bottom w:val="single" w:sz="2" w:space="0" w:color="000000"/>
+              <w:right w:val="single" w:sz="2" w:space="0" w:color="000000"/>
+            </w:tcBorders>
+          </w:tcPr>
+          <w:p>
+            <w:pPr>
+              <w:jc w:val="right"/>
+            </w:pPr>
+            <w:r>
+              <w:rPr>
+                <w:rFonts w:ascii="Nikosh" w:hAnsi="Nikosh" w:cs="Nikosh"/>
+                <w:color w:val="000000"/>
+                <w:sz w:val="26"/>
+                <w:szCs w:val="26"/>
+              </w:rPr>
+              <w:t>১,০৩,০৫০.০০</w:t>
+            </w:r>
+          </w:p>
+        </w:tc>
+      </w:tr>
+      <w:tr>
+        <w:tc>
+          <w:tcPr>
+            <w:tcW w:w="870" w:type="dxa"/>
+            <w:tcBorders>
+              <w:left w:val="single" w:sz="2" w:space="0" w:color="000000"/>
+              <w:bottom w:val="single" w:sz="2" w:space="0" w:color="000000"/>
+            </w:tcBorders>
+            <w:vAlign w:val="center"/>
+          </w:tcPr>
+          <w:p>
+            <w:pPr>
+              <w:pStyle w:val="TableContents"/>
+              <w:jc w:val="center"/>
+              <w:rPr>
+                <w:rFonts w:ascii="Nikosh" w:hAnsi="Nikosh" w:cs="Nikosh"/>
+                <w:sz w:val="26"/>
+                <w:szCs w:val="26"/>
+              </w:rPr>
+            </w:pPr>
+            <w:r>
+              <w:rPr>
+                <w:rFonts w:ascii="Nikosh" w:hAnsi="Nikosh" w:cs="Nikosh"/>
+                <w:sz w:val="26"/>
+                <w:szCs w:val="26"/>
+              </w:rPr>
+              <w:t>০৬</w:t>
+            </w:r>
+          </w:p>
+        </w:tc>
+        <w:tc>
+          <w:tcPr>
+            <w:tcW w:w="2251" w:type="dxa"/>
+            <w:tcBorders>
+              <w:left w:val="single" w:sz="2" w:space="0" w:color="000000"/>
+              <w:bottom w:val="single" w:sz="2" w:space="0" w:color="000000"/>
+            </w:tcBorders>
+          </w:tcPr>
+          <w:p>
+            <w:pPr>
+              <w:jc w:val="center"/>
+            </w:pPr>
+            <w:r>
+              <w:rPr>
+                <w:rFonts w:ascii="Nikosh" w:hAnsi="Nikosh" w:cs="Nikosh"/>
+                <w:sz w:val="26"/>
+                <w:szCs w:val="26"/>
+              </w:rPr>
+              <w:t>২০৫</w:t>
+            </w:r>
+            <w:r>
+              <w:rPr>
+                <w:rFonts w:ascii="Nikosh" w:hAnsi="Nikosh" w:cs="Nikosh"/>
+                <w:sz w:val="26"/>
+                <w:szCs w:val="26"/>
+              </w:rPr>
+              <w:t>/২০২৩-২৪</w:t>
+            </w:r>
+          </w:p>
+        </w:tc>
+        <w:tc>
+          <w:tcPr>
+            <w:tcW w:w="3060" w:type="dxa"/>
+            <w:tcBorders>
+              <w:left w:val="single" w:sz="2" w:space="0" w:color="000000"/>
+              <w:bottom w:val="single" w:sz="2" w:space="0" w:color="000000"/>
+            </w:tcBorders>
+          </w:tcPr>
+          <w:p>
+            <w:pPr>
+              <w:jc w:val="center"/>
+            </w:pPr>
+            <w:r>
+              <w:rPr>
+                <w:rFonts w:ascii="Nikosh" w:hAnsi="Nikosh" w:cs="Nikosh"/>
+                <w:sz w:val="26"/>
+                <w:szCs w:val="26"/>
+              </w:rPr>
+              <w:t>০৩</w:t>
+            </w:r>
+            <w:r>
+              <w:rPr>
+                <w:rFonts w:ascii="Nikosh" w:hAnsi="Nikosh" w:cs="Nikosh"/>
+                <w:sz w:val="26"/>
+                <w:szCs w:val="26"/>
+              </w:rPr>
+              <w:t>/০৭/২০২৪</w:t>
+            </w:r>
+          </w:p>
+        </w:tc>
+        <w:tc>
+          <w:tcPr>
+            <w:tcW w:w="2790" w:type="dxa"/>
+            <w:tcBorders>
+              <w:left w:val="single" w:sz="2" w:space="0" w:color="000000"/>
+              <w:bottom w:val="single" w:sz="2" w:space="0" w:color="000000"/>
+              <w:right w:val="single" w:sz="2" w:space="0" w:color="000000"/>
+            </w:tcBorders>
+          </w:tcPr>
+          <w:p>
+            <w:pPr>
+              <w:jc w:val="right"/>
+            </w:pPr>
+            <w:r>
+              <w:rPr>
+                <w:rFonts w:ascii="Nikosh" w:hAnsi="Nikosh" w:cs="Nikosh"/>
+                <w:color w:val="000000"/>
+                <w:sz w:val="26"/>
+                <w:szCs w:val="26"/>
+              </w:rPr>
+              <w:t>১,০৩,০৫০.০০</w:t>
+            </w:r>
+          </w:p>
+        </w:tc>
+      </w:tr>
+      <w:tr>
+        <w:tc>
+          <w:tcPr>
+            <w:tcW w:w="870" w:type="dxa"/>
+            <w:tcBorders>
+              <w:left w:val="single" w:sz="2" w:space="0" w:color="000000"/>
+              <w:bottom w:val="single" w:sz="2" w:space="0" w:color="000000"/>
+            </w:tcBorders>
+            <w:vAlign w:val="center"/>
+          </w:tcPr>
+          <w:p>
+            <w:pPr>
+              <w:pStyle w:val="TableContents"/>
+              <w:jc w:val="center"/>
+              <w:rPr>
+                <w:rFonts w:ascii="Nikosh" w:hAnsi="Nikosh" w:cs="Nikosh"/>
+                <w:sz w:val="26"/>
+                <w:szCs w:val="26"/>
+              </w:rPr>
+            </w:pPr>
+            <w:r>
+              <w:rPr>
+                <w:rFonts w:ascii="Nikosh" w:hAnsi="Nikosh" w:cs="Nikosh"/>
+                <w:sz w:val="26"/>
+                <w:szCs w:val="26"/>
+              </w:rPr>
+              <w:t>০৭</w:t>
+            </w:r>
+          </w:p>
+        </w:tc>
+        <w:tc>
+          <w:tcPr>
+            <w:tcW w:w="2251" w:type="dxa"/>
+            <w:tcBorders>
+              <w:left w:val="single" w:sz="2" w:space="0" w:color="000000"/>
+              <w:bottom w:val="single" w:sz="2" w:space="0" w:color="000000"/>
+            </w:tcBorders>
+          </w:tcPr>
+          <w:p>
+            <w:pPr>
+              <w:jc w:val="center"/>
+            </w:pPr>
+            <w:r>
+              <w:rPr>
+                <w:rFonts w:ascii="Nikosh" w:hAnsi="Nikosh" w:cs="Nikosh"/>
+                <w:sz w:val="26"/>
+                <w:szCs w:val="26"/>
+              </w:rPr>
+              <w:t>২০৬</w:t>
+            </w:r>
+            <w:r>
+              <w:rPr>
+                <w:rFonts w:ascii="Nikosh" w:hAnsi="Nikosh" w:cs="Nikosh"/>
+                <w:sz w:val="26"/>
+                <w:szCs w:val="26"/>
+              </w:rPr>
+              <w:t>/২০২৩-২৪</w:t>
+            </w:r>
+          </w:p>
+        </w:tc>
+        <w:tc>
+          <w:tcPr>
+            <w:tcW w:w="3060" w:type="dxa"/>
+            <w:tcBorders>
+              <w:left w:val="single" w:sz="2" w:space="0" w:color="000000"/>
+              <w:bottom w:val="single" w:sz="2" w:space="0" w:color="000000"/>
+            </w:tcBorders>
+          </w:tcPr>
+          <w:p>
+            <w:pPr>
+              <w:jc w:val="center"/>
+            </w:pPr>
+            <w:r>
+              <w:rPr>
+                <w:rFonts w:ascii="Nikosh" w:hAnsi="Nikosh" w:cs="Nikosh"/>
+                <w:sz w:val="26"/>
+                <w:szCs w:val="26"/>
+              </w:rPr>
+              <w:t>০৩</w:t>
+            </w:r>
+            <w:r>
+              <w:rPr>
+                <w:rFonts w:ascii="Nikosh" w:hAnsi="Nikosh" w:cs="Nikosh"/>
+                <w:sz w:val="26"/>
+                <w:szCs w:val="26"/>
+              </w:rPr>
+              <w:t>/০৭/২০২৪</w:t>
+            </w:r>
+          </w:p>
+        </w:tc>
+        <w:tc>
+          <w:tcPr>
+            <w:tcW w:w="2790" w:type="dxa"/>
+            <w:tcBorders>
+              <w:left w:val="single" w:sz="2" w:space="0" w:color="000000"/>
+              <w:bottom w:val="single" w:sz="2" w:space="0" w:color="000000"/>
+              <w:right w:val="single" w:sz="2" w:space="0" w:color="000000"/>
+            </w:tcBorders>
+            <w:vAlign w:val="center"/>
+          </w:tcPr>
+          <w:p>
+            <w:pPr>
+              <w:jc w:val="right"/>
+              <w:rPr>
+                <w:rFonts w:ascii="Nikosh" w:hAnsi="Nikosh" w:cs="Nikosh"/>
+                <w:color w:val="000000"/>
+                <w:sz w:val="26"/>
+                <w:szCs w:val="26"/>
+              </w:rPr>
+            </w:pPr>
+            <w:r>
+              <w:rPr>
+                <w:rFonts w:ascii="Nikosh" w:hAnsi="Nikosh" w:cs="Nikosh"/>
+                <w:color w:val="000000"/>
+                <w:sz w:val="26"/>
+                <w:szCs w:val="26"/>
+              </w:rPr>
+              <w:t>৯৫,৫৫০.০০</w:t>
+            </w:r>
+          </w:p>
+        </w:tc>
+      </w:tr>
+      <w:tr>
+        <w:tc>
+          <w:tcPr>
+            <w:tcW w:w="870" w:type="dxa"/>
+            <w:tcBorders>
+              <w:left w:val="single" w:sz="2" w:space="0" w:color="000000"/>
+              <w:bottom w:val="single" w:sz="2" w:space="0" w:color="000000"/>
+            </w:tcBorders>
+            <w:vAlign w:val="center"/>
+          </w:tcPr>
+          <w:p>
+            <w:pPr>
+              <w:pStyle w:val="TableContents"/>
+              <w:jc w:val="center"/>
+              <w:rPr>
+                <w:rFonts w:ascii="Nikosh" w:hAnsi="Nikosh" w:cs="Nikosh"/>
+                <w:sz w:val="26"/>
+                <w:szCs w:val="26"/>
+              </w:rPr>
+            </w:pPr>
+            <w:r>
+              <w:rPr>
+                <w:rFonts w:ascii="Nikosh" w:hAnsi="Nikosh" w:cs="Nikosh"/>
+                <w:sz w:val="26"/>
+                <w:szCs w:val="26"/>
+              </w:rPr>
+              <w:t>০৮</w:t>
+            </w:r>
+          </w:p>
+        </w:tc>
+        <w:tc>
+          <w:tcPr>
+            <w:tcW w:w="2251" w:type="dxa"/>
+            <w:tcBorders>
+              <w:left w:val="single" w:sz="2" w:space="0" w:color="000000"/>
+              <w:bottom w:val="single" w:sz="2" w:space="0" w:color="000000"/>
+            </w:tcBorders>
+          </w:tcPr>
+          <w:p>
+            <w:pPr>
+              <w:jc w:val="center"/>
+            </w:pPr>
+            <w:r>
+              <w:rPr>
+                <w:rFonts w:ascii="Nikosh" w:hAnsi="Nikosh" w:cs="Nikosh"/>
+                <w:sz w:val="26"/>
+                <w:szCs w:val="26"/>
+              </w:rPr>
+              <w:t>২০৭</w:t>
+            </w:r>
+            <w:r>
+              <w:rPr>
+                <w:rFonts w:ascii="Nikosh" w:hAnsi="Nikosh" w:cs="Nikosh"/>
+                <w:sz w:val="26"/>
+                <w:szCs w:val="26"/>
+              </w:rPr>
+              <w:t>/২০২৩-২৪</w:t>
+            </w:r>
+          </w:p>
+        </w:tc>
+        <w:tc>
+          <w:tcPr>
+            <w:tcW w:w="3060" w:type="dxa"/>
+            <w:tcBorders>
+              <w:left w:val="single" w:sz="2" w:space="0" w:color="000000"/>
+              <w:bottom w:val="single" w:sz="2" w:space="0" w:color="000000"/>
+            </w:tcBorders>
+          </w:tcPr>
+          <w:p>
+            <w:pPr>
+              <w:jc w:val="center"/>
+            </w:pPr>
+            <w:r>
+              <w:rPr>
+                <w:rFonts w:ascii="Nikosh" w:hAnsi="Nikosh" w:cs="Nikosh"/>
+                <w:sz w:val="26"/>
+                <w:szCs w:val="26"/>
+              </w:rPr>
+              <w:t>০৪</w:t>
+            </w:r>
+            <w:r>
+              <w:rPr>
+                <w:rFonts w:ascii="Nikosh" w:hAnsi="Nikosh" w:cs="Nikosh"/>
+                <w:sz w:val="26"/>
+                <w:szCs w:val="26"/>
+              </w:rPr>
+              <w:t>/০৭/২০২৪</w:t>
+            </w:r>
+          </w:p>
+        </w:tc>
+        <w:tc>
+          <w:tcPr>
+            <w:tcW w:w="2790" w:type="dxa"/>
+            <w:tcBorders>
+              <w:left w:val="single" w:sz="2" w:space="0" w:color="000000"/>
+              <w:bottom w:val="single" w:sz="2" w:space="0" w:color="000000"/>
+              <w:right w:val="single" w:sz="2" w:space="0" w:color="000000"/>
+            </w:tcBorders>
+            <w:vAlign w:val="center"/>
+          </w:tcPr>
+          <w:p>
+            <w:pPr>
+              <w:jc w:val="right"/>
+              <w:rPr>
+                <w:rFonts w:ascii="Nikosh" w:hAnsi="Nikosh" w:cs="Nikosh"/>
+                <w:color w:val="000000"/>
+                <w:sz w:val="26"/>
+                <w:szCs w:val="26"/>
+              </w:rPr>
+            </w:pPr>
+            <w:r>
+              <w:rPr>
+                <w:rFonts w:ascii="Nikosh" w:hAnsi="Nikosh" w:cs="Nikosh"/>
+                <w:color w:val="000000"/>
+                <w:sz w:val="26"/>
+                <w:szCs w:val="26"/>
+              </w:rPr>
+              <w:t>৫,৪১,৬০৫.০০</w:t>
+            </w:r>
+          </w:p>
+        </w:tc>
+      </w:tr>
+      <w:tr>
+        <w:tc>
+          <w:tcPr>
+            <w:tcW w:w="870" w:type="dxa"/>
+            <w:tcBorders>
+              <w:left w:val="single" w:sz="2" w:space="0" w:color="000000"/>
+              <w:bottom w:val="single" w:sz="2" w:space="0" w:color="000000"/>
+            </w:tcBorders>
+            <w:vAlign w:val="center"/>
+          </w:tcPr>
+          <w:p>
+            <w:pPr>
+              <w:pStyle w:val="TableContents"/>
+              <w:jc w:val="center"/>
+              <w:rPr>
+                <w:rFonts w:ascii="Nikosh" w:hAnsi="Nikosh" w:cs="Nikosh"/>
+                <w:sz w:val="26"/>
+                <w:szCs w:val="26"/>
+              </w:rPr>
+            </w:pPr>
+            <w:r>
+              <w:rPr>
+                <w:rFonts w:ascii="Nikosh" w:hAnsi="Nikosh" w:cs="Nikosh"/>
+                <w:sz w:val="26"/>
+                <w:szCs w:val="26"/>
+              </w:rPr>
+              <w:t>০৯</w:t>
+            </w:r>
+          </w:p>
+        </w:tc>
+        <w:tc>
+          <w:tcPr>
+            <w:tcW w:w="2251" w:type="dxa"/>
+            <w:tcBorders>
+              <w:left w:val="single" w:sz="2" w:space="0" w:color="000000"/>
+              <w:bottom w:val="single" w:sz="2" w:space="0" w:color="000000"/>
+            </w:tcBorders>
+          </w:tcPr>
+          <w:p>
+            <w:pPr>
+              <w:jc w:val="center"/>
+            </w:pPr>
+            <w:r>
+              <w:rPr>
+                <w:rFonts w:ascii="Nikosh" w:hAnsi="Nikosh" w:cs="Nikosh"/>
+                <w:sz w:val="26"/>
+                <w:szCs w:val="26"/>
+              </w:rPr>
+              <w:t>২০৮</w:t>
+            </w:r>
+            <w:r>
+              <w:rPr>
+                <w:rFonts w:ascii="Nikosh" w:hAnsi="Nikosh" w:cs="Nikosh"/>
+                <w:sz w:val="26"/>
+                <w:szCs w:val="26"/>
+              </w:rPr>
+              <w:t>/২০২৩-২৪</w:t>
+            </w:r>
+          </w:p>
+        </w:tc>
+        <w:tc>
+          <w:tcPr>
+            <w:tcW w:w="3060" w:type="dxa"/>
+            <w:tcBorders>
+              <w:left w:val="single" w:sz="2" w:space="0" w:color="000000"/>
+              <w:bottom w:val="single" w:sz="2" w:space="0" w:color="000000"/>
+            </w:tcBorders>
+          </w:tcPr>
+          <w:p>
+            <w:pPr>
+              <w:jc w:val="center"/>
+            </w:pPr>
+            <w:r>
+              <w:rPr>
+                <w:rFonts w:ascii="Nikosh" w:hAnsi="Nikosh" w:cs="Nikosh"/>
+                <w:sz w:val="26"/>
+                <w:szCs w:val="26"/>
+              </w:rPr>
+              <w:t>০৯</w:t>
+            </w:r>
+            <w:r>
+              <w:rPr>
+                <w:rFonts w:ascii="Nikosh" w:hAnsi="Nikosh" w:cs="Nikosh"/>
+                <w:sz w:val="26"/>
+                <w:szCs w:val="26"/>
+              </w:rPr>
+              <w:t>/০৭/২০২৪</w:t>
+            </w:r>
+          </w:p>
+        </w:tc>
+        <w:tc>
+          <w:tcPr>
+            <w:tcW w:w="2790" w:type="dxa"/>
+            <w:tcBorders>
+              <w:left w:val="single" w:sz="2" w:space="0" w:color="000000"/>
+              <w:bottom w:val="single" w:sz="2" w:space="0" w:color="000000"/>
+              <w:right w:val="single" w:sz="2" w:space="0" w:color="000000"/>
+            </w:tcBorders>
+            <w:vAlign w:val="center"/>
+          </w:tcPr>
+          <w:p>
+            <w:pPr>
+              <w:jc w:val="right"/>
+              <w:rPr>
+                <w:rFonts w:ascii="Nikosh" w:hAnsi="Nikosh" w:cs="Nikosh"/>
+                <w:color w:val="000000"/>
+                <w:sz w:val="26"/>
+                <w:szCs w:val="26"/>
+              </w:rPr>
+            </w:pPr>
+            <w:r>
+              <w:rPr>
+                <w:rFonts w:ascii="Nikosh" w:hAnsi="Nikosh" w:cs="Nikosh"/>
+                <w:color w:val="000000"/>
+                <w:sz w:val="26"/>
+                <w:szCs w:val="26"/>
+              </w:rPr>
+              <w:t>১,০৩,০৫০.০০</w:t>
+            </w:r>
+          </w:p>
+        </w:tc>
+      </w:tr>
+      <w:tr>
+        <w:tc>
+          <w:tcPr>
+            <w:tcW w:w="870" w:type="dxa"/>
+            <w:tcBorders>
+              <w:left w:val="single" w:sz="2" w:space="0" w:color="000000"/>
+              <w:bottom w:val="single" w:sz="2" w:space="0" w:color="000000"/>
+            </w:tcBorders>
+            <w:vAlign w:val="center"/>
+          </w:tcPr>
+          <w:p>
+            <w:pPr>
+              <w:pStyle w:val="TableContents"/>
+              <w:jc w:val="center"/>
+              <w:rPr>
+                <w:rFonts w:ascii="Nikosh" w:hAnsi="Nikosh" w:cs="Nikosh"/>
+                <w:sz w:val="26"/>
+                <w:szCs w:val="26"/>
+              </w:rPr>
+            </w:pPr>
+            <w:r>
+              <w:rPr>
+                <w:rFonts w:ascii="Nikosh" w:hAnsi="Nikosh" w:cs="Nikosh"/>
+                <w:sz w:val="26"/>
+                <w:szCs w:val="26"/>
+              </w:rPr>
+              <w:t>১০</w:t>
+            </w:r>
+          </w:p>
+        </w:tc>
+        <w:tc>
+          <w:tcPr>
+            <w:tcW w:w="2251" w:type="dxa"/>
+            <w:tcBorders>
+              <w:left w:val="single" w:sz="2" w:space="0" w:color="000000"/>
+              <w:bottom w:val="single" w:sz="2" w:space="0" w:color="000000"/>
+            </w:tcBorders>
+          </w:tcPr>
+          <w:p>
+            <w:pPr>
+              <w:jc w:val="center"/>
+            </w:pPr>
+            <w:r>
+              <w:rPr>
+                <w:rFonts w:ascii="Nikosh" w:hAnsi="Nikosh" w:cs="Nikosh"/>
+                <w:sz w:val="26"/>
+                <w:szCs w:val="26"/>
+              </w:rPr>
+              <w:t>২০৯</w:t>
+            </w:r>
+            <w:r>
+              <w:rPr>
+                <w:rFonts w:ascii="Nikosh" w:hAnsi="Nikosh" w:cs="Nikosh"/>
+                <w:sz w:val="26"/>
+                <w:szCs w:val="26"/>
+              </w:rPr>
+              <w:t>/২০২৩-২৪</w:t>
+            </w:r>
+          </w:p>
+        </w:tc>
+        <w:tc>
+          <w:tcPr>
+            <w:tcW w:w="3060" w:type="dxa"/>
+            <w:tcBorders>
+              <w:left w:val="single" w:sz="2" w:space="0" w:color="000000"/>
+              <w:bottom w:val="single" w:sz="2" w:space="0" w:color="000000"/>
+            </w:tcBorders>
+          </w:tcPr>
+          <w:p>
+            <w:pPr>
+              <w:jc w:val="center"/>
+            </w:pPr>
+            <w:r>
+              <w:rPr>
+                <w:rFonts w:ascii="Nikosh" w:hAnsi="Nikosh" w:cs="Nikosh"/>
+                <w:sz w:val="26"/>
+                <w:szCs w:val="26"/>
+              </w:rPr>
+              <w:t>১০</w:t>
+            </w:r>
+            <w:r>
+              <w:rPr>
+                <w:rFonts w:ascii="Nikosh" w:hAnsi="Nikosh" w:cs="Nikosh"/>
+                <w:sz w:val="26"/>
+                <w:szCs w:val="26"/>
+              </w:rPr>
+              <w:t>/০৭/২০২৪</w:t>
+            </w:r>
+          </w:p>
+        </w:tc>
+        <w:tc>
+          <w:tcPr>
+            <w:tcW w:w="2790" w:type="dxa"/>
+            <w:tcBorders>
+              <w:left w:val="single" w:sz="2" w:space="0" w:color="000000"/>
+              <w:bottom w:val="single" w:sz="2" w:space="0" w:color="000000"/>
+              <w:right w:val="single" w:sz="2" w:space="0" w:color="000000"/>
+            </w:tcBorders>
+            <w:vAlign w:val="center"/>
+          </w:tcPr>
+          <w:p>
+            <w:pPr>
+              <w:jc w:val="right"/>
+              <w:rPr>
+                <w:rFonts w:ascii="Nikosh" w:hAnsi="Nikosh" w:cs="Nikosh"/>
+                <w:color w:val="000000"/>
+                <w:sz w:val="26"/>
+                <w:szCs w:val="26"/>
+              </w:rPr>
+            </w:pPr>
+            <w:r>
+              <w:rPr>
+                <w:rFonts w:ascii="Nikosh" w:hAnsi="Nikosh" w:cs="Nikosh"/>
+                <w:color w:val="000000"/>
+                <w:sz w:val="26"/>
+                <w:szCs w:val="26"/>
+              </w:rPr>
+              <w:t>৮৭,০০০.০০</w:t>
+            </w:r>
+          </w:p>
+        </w:tc>
+      </w:tr>
+      <w:tr>
+        <w:tc>
+          <w:tcPr>
+            <w:tcW w:w="870" w:type="dxa"/>
+            <w:tcBorders>
+              <w:left w:val="single" w:sz="2" w:space="0" w:color="000000"/>
+              <w:bottom w:val="single" w:sz="2" w:space="0" w:color="000000"/>
+            </w:tcBorders>
+            <w:vAlign w:val="center"/>
+          </w:tcPr>
+          <w:p>
+            <w:pPr>
+              <w:pStyle w:val="TableContents"/>
+              <w:jc w:val="center"/>
+              <w:rPr>
+                <w:rFonts w:ascii="Nikosh" w:hAnsi="Nikosh" w:cs="Nikosh"/>
+                <w:sz w:val="26"/>
+                <w:szCs w:val="26"/>
+              </w:rPr>
+            </w:pPr>
+            <w:r>
+              <w:rPr>
+                <w:rFonts w:ascii="Nikosh" w:hAnsi="Nikosh" w:cs="Nikosh"/>
+                <w:sz w:val="26"/>
+                <w:szCs w:val="26"/>
+              </w:rPr>
+              <w:t>১১</w:t>
+            </w:r>
+          </w:p>
+        </w:tc>
+        <w:tc>
+          <w:tcPr>
+            <w:tcW w:w="2251" w:type="dxa"/>
+            <w:tcBorders>
+              <w:left w:val="single" w:sz="2" w:space="0" w:color="000000"/>
+              <w:bottom w:val="single" w:sz="2" w:space="0" w:color="000000"/>
+            </w:tcBorders>
+          </w:tcPr>
+          <w:p>
+            <w:pPr>
+              <w:jc w:val="center"/>
+            </w:pPr>
+            <w:r>
+              <w:rPr>
+                <w:rFonts w:ascii="Nikosh" w:hAnsi="Nikosh" w:cs="Nikosh"/>
+                <w:sz w:val="26"/>
+                <w:szCs w:val="26"/>
+              </w:rPr>
+              <w:t>২১০</w:t>
+            </w:r>
+            <w:r>
+              <w:rPr>
+                <w:rFonts w:ascii="Nikosh" w:hAnsi="Nikosh" w:cs="Nikosh"/>
+                <w:sz w:val="26"/>
+                <w:szCs w:val="26"/>
+              </w:rPr>
+              <w:t>/২০২৩-২৪</w:t>
+            </w:r>
+          </w:p>
+        </w:tc>
+        <w:tc>
+          <w:tcPr>
+            <w:tcW w:w="3060" w:type="dxa"/>
+            <w:tcBorders>
+              <w:left w:val="single" w:sz="2" w:space="0" w:color="000000"/>
+              <w:bottom w:val="single" w:sz="2" w:space="0" w:color="000000"/>
+            </w:tcBorders>
+          </w:tcPr>
+          <w:p>
+            <w:pPr>
+              <w:jc w:val="center"/>
+            </w:pPr>
+            <w:r>
+              <w:rPr>
+                <w:rFonts w:ascii="Nikosh" w:hAnsi="Nikosh" w:cs="Nikosh"/>
+                <w:sz w:val="26"/>
+                <w:szCs w:val="26"/>
+              </w:rPr>
+              <w:t>১০</w:t>
+            </w:r>
+            <w:r>
+              <w:rPr>
+                <w:rFonts w:ascii="Nikosh" w:hAnsi="Nikosh" w:cs="Nikosh"/>
+                <w:sz w:val="26"/>
+                <w:szCs w:val="26"/>
+              </w:rPr>
+              <w:t>/০৭/২০২৪</w:t>
+            </w:r>
+          </w:p>
+        </w:tc>
+        <w:tc>
+          <w:tcPr>
+            <w:tcW w:w="2790" w:type="dxa"/>
+            <w:tcBorders>
+              <w:left w:val="single" w:sz="2" w:space="0" w:color="000000"/>
+              <w:bottom w:val="single" w:sz="2" w:space="0" w:color="000000"/>
+              <w:right w:val="single" w:sz="2" w:space="0" w:color="000000"/>
+            </w:tcBorders>
+            <w:vAlign w:val="center"/>
+          </w:tcPr>
+          <w:p>
+            <w:pPr>
+              <w:jc w:val="right"/>
+              <w:rPr>
+                <w:rFonts w:ascii="Nikosh" w:hAnsi="Nikosh" w:cs="Nikosh"/>
+                <w:color w:val="000000"/>
+                <w:sz w:val="26"/>
+                <w:szCs w:val="26"/>
+              </w:rPr>
+            </w:pPr>
+            <w:r>
+              <w:rPr>
+                <w:rFonts w:ascii="Nikosh" w:hAnsi="Nikosh" w:cs="Nikosh"/>
+                <w:color w:val="000000"/>
+                <w:sz w:val="26"/>
+                <w:szCs w:val="26"/>
+              </w:rPr>
+              <w:t>৮৫,৮৩০.০০</w:t>
+            </w:r>
+          </w:p>
+        </w:tc>
+      </w:tr>
+      <w:tr>
+        <w:tc>
+          <w:tcPr>
+            <w:tcW w:w="870" w:type="dxa"/>
+            <w:tcBorders>
+              <w:left w:val="single" w:sz="2" w:space="0" w:color="000000"/>
+              <w:bottom w:val="single" w:sz="2" w:space="0" w:color="000000"/>
+            </w:tcBorders>
+            <w:vAlign w:val="center"/>
+          </w:tcPr>
+          <w:p>
+            <w:pPr>
+              <w:pStyle w:val="TableContents"/>
+              <w:jc w:val="center"/>
+              <w:rPr>
+                <w:rFonts w:ascii="Nikosh" w:hAnsi="Nikosh" w:cs="Nikosh"/>
+                <w:sz w:val="26"/>
+                <w:szCs w:val="26"/>
+              </w:rPr>
+            </w:pPr>
+            <w:r>
+              <w:rPr>
+                <w:rFonts w:ascii="Nikosh" w:hAnsi="Nikosh" w:cs="Nikosh"/>
+                <w:sz w:val="26"/>
+                <w:szCs w:val="26"/>
+              </w:rPr>
+              <w:t>১২</w:t>
+            </w:r>
+          </w:p>
+        </w:tc>
+        <w:tc>
+          <w:tcPr>
+            <w:tcW w:w="2251" w:type="dxa"/>
+            <w:tcBorders>
+              <w:left w:val="single" w:sz="2" w:space="0" w:color="000000"/>
+              <w:bottom w:val="single" w:sz="2" w:space="0" w:color="000000"/>
+            </w:tcBorders>
+          </w:tcPr>
+          <w:p>
+            <w:pPr>
+              <w:jc w:val="center"/>
+            </w:pPr>
+            <w:r>
+              <w:rPr>
+                <w:rFonts w:ascii="Nikosh" w:hAnsi="Nikosh" w:cs="Nikosh"/>
+                <w:sz w:val="26"/>
+                <w:szCs w:val="26"/>
+              </w:rPr>
+              <w:t>২১১</w:t>
+            </w:r>
+            <w:r>
+              <w:rPr>
+                <w:rFonts w:ascii="Nikosh" w:hAnsi="Nikosh" w:cs="Nikosh"/>
+                <w:sz w:val="26"/>
+                <w:szCs w:val="26"/>
+              </w:rPr>
+              <w:t>/২০২৩-২৪</w:t>
+            </w:r>
+          </w:p>
+        </w:tc>
+        <w:tc>
+          <w:tcPr>
+            <w:tcW w:w="3060" w:type="dxa"/>
+            <w:tcBorders>
+              <w:left w:val="single" w:sz="2" w:space="0" w:color="000000"/>
+              <w:bottom w:val="single" w:sz="2" w:space="0" w:color="000000"/>
+            </w:tcBorders>
+          </w:tcPr>
+          <w:p>
+            <w:pPr>
+              <w:jc w:val="center"/>
+            </w:pPr>
+            <w:r>
+              <w:rPr>
+                <w:rFonts w:ascii="Nikosh" w:hAnsi="Nikosh" w:cs="Nikosh"/>
+                <w:sz w:val="26"/>
+                <w:szCs w:val="26"/>
+              </w:rPr>
+              <w:t>১১</w:t>
+            </w:r>
+            <w:r>
+              <w:rPr>
+                <w:rFonts w:ascii="Nikosh" w:hAnsi="Nikosh" w:cs="Nikosh"/>
+                <w:sz w:val="26"/>
+                <w:szCs w:val="26"/>
+              </w:rPr>
+              <w:t>/০৭/২০২৪</w:t>
+            </w:r>
+          </w:p>
+        </w:tc>
+        <w:tc>
+          <w:tcPr>
+            <w:tcW w:w="2790" w:type="dxa"/>
+            <w:tcBorders>
+              <w:left w:val="single" w:sz="2" w:space="0" w:color="000000"/>
+              <w:bottom w:val="single" w:sz="2" w:space="0" w:color="000000"/>
+              <w:right w:val="single" w:sz="2" w:space="0" w:color="000000"/>
+            </w:tcBorders>
+            <w:vAlign w:val="center"/>
+          </w:tcPr>
+          <w:p>
+            <w:pPr>
+              <w:jc w:val="right"/>
+              <w:rPr>
+                <w:rFonts w:ascii="Nikosh" w:hAnsi="Nikosh" w:cs="Nikosh"/>
+                <w:color w:val="000000"/>
+                <w:sz w:val="26"/>
+                <w:szCs w:val="26"/>
+              </w:rPr>
+            </w:pPr>
+            <w:r>
+              <w:rPr>
+                <w:rFonts w:ascii="Nikosh" w:hAnsi="Nikosh" w:cs="Nikosh"/>
+                <w:color w:val="000000"/>
+                <w:sz w:val="26"/>
+                <w:szCs w:val="26"/>
+              </w:rPr>
+              <w:t>১,১০,৭০০.০০</w:t>
+            </w:r>
+          </w:p>
+        </w:tc>
+      </w:tr>
+      <w:tr>
+        <w:tc>
+          <w:tcPr>
+            <w:tcW w:w="870" w:type="dxa"/>
+            <w:tcBorders>
+              <w:left w:val="single" w:sz="2" w:space="0" w:color="000000"/>
+              <w:bottom w:val="single" w:sz="2" w:space="0" w:color="000000"/>
+            </w:tcBorders>
+            <w:vAlign w:val="center"/>
+          </w:tcPr>
+          <w:p>
+            <w:pPr>
+              <w:pStyle w:val="TableContents"/>
+              <w:jc w:val="center"/>
+              <w:rPr>
+                <w:rFonts w:ascii="Nikosh" w:hAnsi="Nikosh" w:cs="Nikosh"/>
+                <w:sz w:val="26"/>
+                <w:szCs w:val="26"/>
+              </w:rPr>
+            </w:pPr>
+            <w:r>
+              <w:rPr>
+                <w:rFonts w:ascii="Nikosh" w:hAnsi="Nikosh" w:cs="Nikosh"/>
+                <w:sz w:val="26"/>
+                <w:szCs w:val="26"/>
+              </w:rPr>
+              <w:lastRenderedPageBreak/>
+              <w:t>১৩</w:t>
+            </w:r>
+          </w:p>
+        </w:tc>
+        <w:tc>
+          <w:tcPr>
+            <w:tcW w:w="2251" w:type="dxa"/>
+            <w:tcBorders>
+              <w:left w:val="single" w:sz="2" w:space="0" w:color="000000"/>
+              <w:bottom w:val="single" w:sz="2" w:space="0" w:color="000000"/>
+            </w:tcBorders>
+          </w:tcPr>
+          <w:p>
+            <w:pPr>
+              <w:jc w:val="center"/>
+            </w:pPr>
+            <w:r>
+              <w:rPr>
+                <w:rFonts w:ascii="Nikosh" w:hAnsi="Nikosh" w:cs="Nikosh"/>
+                <w:sz w:val="26"/>
+                <w:szCs w:val="26"/>
+              </w:rPr>
+              <w:t>২১২</w:t>
+            </w:r>
+            <w:r>
+              <w:rPr>
+                <w:rFonts w:ascii="Nikosh" w:hAnsi="Nikosh" w:cs="Nikosh"/>
+                <w:sz w:val="26"/>
+                <w:szCs w:val="26"/>
+              </w:rPr>
+              <w:t>/২০২৩-২৪</w:t>
+            </w:r>
+          </w:p>
+        </w:tc>
+        <w:tc>
+          <w:tcPr>
+            <w:tcW w:w="3060" w:type="dxa"/>
+            <w:tcBorders>
+              <w:left w:val="single" w:sz="2" w:space="0" w:color="000000"/>
+              <w:bottom w:val="single" w:sz="2" w:space="0" w:color="000000"/>
+            </w:tcBorders>
+          </w:tcPr>
+          <w:p>
+            <w:pPr>
+              <w:jc w:val="center"/>
+            </w:pPr>
+            <w:r>
+              <w:rPr>
+                <w:rFonts w:ascii="Nikosh" w:hAnsi="Nikosh" w:cs="Nikosh"/>
+                <w:sz w:val="26"/>
+                <w:szCs w:val="26"/>
+              </w:rPr>
+              <w:t>১৬</w:t>
+            </w:r>
+            <w:r>
+              <w:rPr>
+                <w:rFonts w:ascii="Nikosh" w:hAnsi="Nikosh" w:cs="Nikosh"/>
+                <w:sz w:val="26"/>
+                <w:szCs w:val="26"/>
+              </w:rPr>
+              <w:t>/০৭/২০২৪</w:t>
+            </w:r>
+          </w:p>
+        </w:tc>
+        <w:tc>
+          <w:tcPr>
+            <w:tcW w:w="2790" w:type="dxa"/>
+            <w:tcBorders>
+              <w:left w:val="single" w:sz="2" w:space="0" w:color="000000"/>
+              <w:bottom w:val="single" w:sz="2" w:space="0" w:color="000000"/>
+              <w:right w:val="single" w:sz="2" w:space="0" w:color="000000"/>
+            </w:tcBorders>
+            <w:vAlign w:val="center"/>
+          </w:tcPr>
+          <w:p>
+            <w:pPr>
+              <w:jc w:val="right"/>
+              <w:rPr>
+                <w:rFonts w:ascii="Nikosh" w:hAnsi="Nikosh" w:cs="Nikosh"/>
+                <w:color w:val="000000"/>
+                <w:sz w:val="26"/>
+                <w:szCs w:val="26"/>
+              </w:rPr>
+            </w:pPr>
+            <w:r>
+              <w:rPr>
+                <w:rFonts w:ascii="Nikosh" w:hAnsi="Nikosh" w:cs="Nikosh"/>
+                <w:color w:val="000000"/>
+                <w:sz w:val="26"/>
+                <w:szCs w:val="26"/>
+              </w:rPr>
+              <w:t>৮৩,৮৫০.০০</w:t>
+            </w:r>
+          </w:p>
+        </w:tc>
+      </w:tr>
+      <w:tr>
+        <w:trPr>
+          <w:trHeight w:val="25"/>
+        </w:trPr>
+        <w:tc>
+          <w:tcPr>
+            <w:tcW w:w="6181" w:type="dxa"/>
+            <w:gridSpan w:val="3"/>
+            <w:tcBorders>
+              <w:left w:val="single" w:sz="2" w:space="0" w:color="000000"/>
+              <w:bottom w:val="single" w:sz="2" w:space="0" w:color="000000"/>
+            </w:tcBorders>
+            <w:vAlign w:val="center"/>
+          </w:tcPr>
+          <w:p>
+            <w:pPr>
+              <w:pStyle w:val="TableContents"/>
+              <w:jc w:val="right"/>
+              <w:rPr>
+                <w:rFonts w:ascii="Nikosh" w:hAnsi="Nikosh" w:cs="Nikosh"/>
+                <w:sz w:val="26"/>
+                <w:szCs w:val="26"/>
+              </w:rPr>
+            </w:pPr>
+            <w:proofErr w:type="spellStart"/>
+            <w:r>
+              <w:rPr>
+                <w:rFonts w:ascii="Nikosh" w:hAnsi="Nikosh" w:cs="Nikosh"/>
+                <w:sz w:val="26"/>
+                <w:szCs w:val="26"/>
+              </w:rPr>
+              <w:t>মোট</w:t>
+            </w:r>
+            <w:proofErr w:type="spellEnd"/>
+            <w:r>
+              <w:rPr>
+                <w:rFonts w:ascii="Nikosh" w:hAnsi="Nikosh" w:cs="Nikosh"/>
+                <w:sz w:val="26"/>
+                <w:szCs w:val="26"/>
+              </w:rPr>
+              <w:t xml:space="preserve"> =</w:t>
+            </w:r>
+          </w:p>
+        </w:tc>
+        <w:tc>
+          <w:tcPr>
+            <w:tcW w:w="2790" w:type="dxa"/>
+            <w:tcBorders>
+              <w:left w:val="single" w:sz="2" w:space="0" w:color="000000"/>
+              <w:bottom w:val="single" w:sz="2" w:space="0" w:color="000000"/>
+              <w:right w:val="single" w:sz="2" w:space="0" w:color="000000"/>
+            </w:tcBorders>
+            <w:vAlign w:val="center"/>
+          </w:tcPr>
+          <w:p>
+            <w:pPr>
+              <w:pStyle w:val="TableContents"/>
+              <w:jc w:val="right"/>
+              <w:rPr>
+                <w:rFonts w:ascii="Nikosh" w:hAnsi="Nikosh" w:cs="Nikosh"/>
+                <w:sz w:val="26"/>
+                <w:szCs w:val="26"/>
+              </w:rPr>
+            </w:pPr>
+            <w:r>
+              <w:rPr>
+                <w:rFonts w:ascii="Nikosh" w:hAnsi="Nikosh" w:cs="Nikosh"/>
+                <w:sz w:val="26"/>
+                <w:szCs w:val="26"/>
+              </w:rPr>
+              <w:t>১৭,৩৮,৭২৫.০০</w:t>
+            </w:r>
+          </w:p>
+        </w:tc>
+      </w:tr>
+    </w:tbl>
+    <w:p>
+      <w:pPr>
+        <w:jc w:val="both"/>
+        <w:rPr>
+          <w:rFonts w:ascii="Nikosh" w:hAnsi="Nikosh" w:cs="Nikosh"/>
+          <w:sz w:val="26"/>
+          <w:szCs w:val="26"/>
+        </w:rPr>
+      </w:pPr>
+      <w:r>
+        <w:rPr>
+          <w:rFonts w:ascii="Nikosh" w:hAnsi="Nikosh" w:cs="Nikosh"/>
+          <w:sz w:val="26"/>
+          <w:szCs w:val="26"/>
+        </w:rPr>
+        <w:tab/>
+      </w:r>
+    </w:p>
+    <w:p>
+      <w:pPr>
+        <w:ind w:firstLine="709"/>
+        <w:jc w:val="both"/>
+        <w:rPr>
+          <w:rFonts w:ascii="Nikosh" w:hAnsi="Nikosh" w:cs="Nikosh"/>
+          <w:sz w:val="26"/>
+          <w:szCs w:val="26"/>
+        </w:rPr>
+      </w:pPr>
+      <w:proofErr w:type="spellStart"/>
+      <w:r>
+        <w:rPr>
+          <w:rFonts w:ascii="Nikosh" w:hAnsi="Nikosh" w:cs="Nikosh"/>
+          <w:sz w:val="26"/>
+          <w:szCs w:val="26"/>
+        </w:rPr>
+        <w:t>তাছাড়া</w:t>
+      </w:r>
+      <w:proofErr w:type="spellEnd"/>
+      <w:r>
+        <w:rPr>
+          <w:rFonts w:ascii="Nikosh" w:hAnsi="Nikosh" w:cs="Nikosh"/>
+          <w:sz w:val="26"/>
+          <w:szCs w:val="26"/>
+        </w:rPr>
+        <w:t xml:space="preserve"> </w:t>
+      </w:r>
+      <w:proofErr w:type="spellStart"/>
+      <w:r>
+        <w:rPr>
+          <w:rFonts w:ascii="Nikosh" w:hAnsi="Nikosh" w:cs="Nikosh"/>
+          <w:sz w:val="26"/>
+          <w:szCs w:val="26"/>
+        </w:rPr>
+        <w:t>বিগত</w:t>
+      </w:r>
+      <w:proofErr w:type="spellEnd"/>
+      <w:r>
+        <w:rPr>
+          <w:rFonts w:ascii="Nikosh" w:hAnsi="Nikosh" w:cs="Nikosh"/>
+          <w:sz w:val="26"/>
+          <w:szCs w:val="26"/>
+        </w:rPr>
+        <w:t xml:space="preserve"> ১৪/১০/২০১৫ </w:t>
+      </w:r>
+      <w:proofErr w:type="spellStart"/>
+      <w:r>
+        <w:rPr>
+          <w:rFonts w:ascii="Nikosh" w:hAnsi="Nikosh" w:cs="Nikosh"/>
+          <w:sz w:val="26"/>
+          <w:szCs w:val="26"/>
+        </w:rPr>
+        <w:t>ইং</w:t>
+      </w:r>
+      <w:proofErr w:type="spellEnd"/>
+      <w:r>
+        <w:rPr>
+          <w:rFonts w:ascii="Nikosh" w:hAnsi="Nikosh" w:cs="Nikosh"/>
+          <w:sz w:val="26"/>
+          <w:szCs w:val="26"/>
+        </w:rPr>
+        <w:t xml:space="preserve"> </w:t>
+      </w:r>
+      <w:proofErr w:type="spellStart"/>
+      <w:r>
+        <w:rPr>
+          <w:rFonts w:ascii="Nikosh" w:hAnsi="Nikosh" w:cs="Nikosh"/>
+          <w:sz w:val="26"/>
+          <w:szCs w:val="26"/>
+        </w:rPr>
+        <w:t>তারিখ</w:t>
+      </w:r>
+      <w:proofErr w:type="spellEnd"/>
+      <w:r>
+        <w:rPr>
+          <w:rFonts w:ascii="Nikosh" w:hAnsi="Nikosh" w:cs="Nikosh"/>
+          <w:sz w:val="26"/>
+          <w:szCs w:val="26"/>
+        </w:rPr>
+        <w:t xml:space="preserve"> </w:t>
+      </w:r>
+      <w:proofErr w:type="spellStart"/>
+      <w:r>
+        <w:rPr>
+          <w:rFonts w:ascii="Nikosh" w:hAnsi="Nikosh" w:cs="Nikosh"/>
+          <w:sz w:val="26"/>
+          <w:szCs w:val="26"/>
+        </w:rPr>
+        <w:t>হতে</w:t>
+      </w:r>
+      <w:proofErr w:type="spellEnd"/>
+      <w:r>
+        <w:rPr>
+          <w:rFonts w:ascii="Nikosh" w:hAnsi="Nikosh" w:cs="Nikosh"/>
+          <w:sz w:val="26"/>
+          <w:szCs w:val="26"/>
+        </w:rPr>
+        <w:t xml:space="preserve"> </w:t>
+      </w:r>
+      <w:r>
+        <w:rPr>
+          <w:rFonts w:ascii="Nikosh" w:hAnsi="Nikosh" w:cs="Nikosh"/>
+          <w:sz w:val="26"/>
+          <w:szCs w:val="26"/>
+        </w:rPr>
+        <w:t>১১</w:t>
+      </w:r>
+      <w:r>
+        <w:rPr>
+          <w:rFonts w:ascii="Nikosh" w:hAnsi="Nikosh" w:cs="Nikosh"/>
+          <w:sz w:val="26"/>
+          <w:szCs w:val="26"/>
+        </w:rPr>
+        <w:t>/০</w:t>
+      </w:r>
+      <w:r>
+        <w:rPr>
+          <w:rFonts w:ascii="Nikosh" w:hAnsi="Nikosh" w:cs="Nikosh"/>
+          <w:sz w:val="26"/>
+          <w:szCs w:val="26"/>
+        </w:rPr>
+        <w:t>৭</w:t>
+      </w:r>
+      <w:r>
+        <w:rPr>
+          <w:rFonts w:ascii="Nikosh" w:hAnsi="Nikosh" w:cs="Nikosh"/>
+          <w:sz w:val="26"/>
+          <w:szCs w:val="26"/>
+        </w:rPr>
+        <w:t xml:space="preserve">/২০২৪ </w:t>
+      </w:r>
+      <w:proofErr w:type="spellStart"/>
+      <w:r>
+        <w:rPr>
+          <w:rFonts w:ascii="Nikosh" w:hAnsi="Nikosh" w:cs="Nikosh"/>
+          <w:sz w:val="26"/>
+          <w:szCs w:val="26"/>
+        </w:rPr>
+        <w:t>ইং</w:t>
+      </w:r>
+      <w:proofErr w:type="spellEnd"/>
+      <w:r>
+        <w:rPr>
+          <w:rFonts w:ascii="Nikosh" w:hAnsi="Nikosh" w:cs="Nikosh"/>
+          <w:sz w:val="26"/>
+          <w:szCs w:val="26"/>
+        </w:rPr>
+        <w:t xml:space="preserve"> </w:t>
+      </w:r>
+      <w:proofErr w:type="spellStart"/>
+      <w:r>
+        <w:rPr>
+          <w:rFonts w:ascii="Nikosh" w:hAnsi="Nikosh" w:cs="Nikosh"/>
+          <w:sz w:val="26"/>
+          <w:szCs w:val="26"/>
+        </w:rPr>
+        <w:t>তারিখের</w:t>
+      </w:r>
+      <w:proofErr w:type="spellEnd"/>
+      <w:r>
+        <w:rPr>
+          <w:rFonts w:ascii="Nikosh" w:hAnsi="Nikosh" w:cs="Nikosh"/>
+          <w:sz w:val="26"/>
+          <w:szCs w:val="26"/>
+        </w:rPr>
+        <w:t xml:space="preserve"> </w:t>
+      </w:r>
+      <w:proofErr w:type="spellStart"/>
+      <w:r>
+        <w:rPr>
+          <w:rFonts w:ascii="Nikosh" w:hAnsi="Nikosh" w:cs="Nikosh"/>
+          <w:sz w:val="26"/>
+          <w:szCs w:val="26"/>
+        </w:rPr>
+        <w:t>মধ্যে</w:t>
+      </w:r>
+      <w:proofErr w:type="spellEnd"/>
+      <w:r>
+        <w:rPr>
+          <w:rFonts w:ascii="Nikosh" w:hAnsi="Nikosh" w:cs="Nikosh"/>
+          <w:sz w:val="26"/>
+          <w:szCs w:val="26"/>
+        </w:rPr>
+        <w:t xml:space="preserve"> </w:t>
+      </w:r>
+      <w:proofErr w:type="spellStart"/>
+      <w:r>
+        <w:rPr>
+          <w:rFonts w:ascii="Nikosh" w:hAnsi="Nikosh" w:cs="Nikosh"/>
+          <w:sz w:val="26"/>
+          <w:szCs w:val="26"/>
+        </w:rPr>
+        <w:t>প্রেরিত</w:t>
+      </w:r>
+      <w:proofErr w:type="spellEnd"/>
+      <w:r>
+        <w:rPr>
+          <w:rFonts w:ascii="Nikosh" w:hAnsi="Nikosh" w:cs="Nikosh"/>
+          <w:sz w:val="26"/>
+          <w:szCs w:val="26"/>
+        </w:rPr>
+        <w:t xml:space="preserve"> </w:t>
+      </w:r>
+      <w:r>
+        <w:rPr>
+          <w:rFonts w:ascii="Nikosh" w:hAnsi="Nikosh" w:cs="Nikosh"/>
+          <w:sz w:val="26"/>
+          <w:szCs w:val="26"/>
+        </w:rPr>
+        <w:t>৩৯২</w:t>
+      </w:r>
+      <w:bookmarkStart w:id="0" w:name="_GoBack"/>
+      <w:bookmarkEnd w:id="0"/>
+      <w:r>
+        <w:rPr>
+          <w:rFonts w:ascii="Nikosh" w:hAnsi="Nikosh" w:cs="Nikosh"/>
+          <w:sz w:val="26"/>
+          <w:szCs w:val="26"/>
+        </w:rPr>
+        <w:t xml:space="preserve"> </w:t>
+      </w:r>
+      <w:proofErr w:type="spellStart"/>
+      <w:r>
+        <w:rPr>
+          <w:rFonts w:ascii="Nikosh" w:hAnsi="Nikosh" w:cs="Nikosh"/>
+          <w:sz w:val="26"/>
+          <w:szCs w:val="26"/>
+        </w:rPr>
+        <w:t>টি</w:t>
+      </w:r>
+      <w:proofErr w:type="spellEnd"/>
+      <w:r>
+        <w:rPr>
+          <w:rFonts w:ascii="Nikosh" w:hAnsi="Nikosh" w:cs="Nikosh"/>
+          <w:sz w:val="26"/>
+          <w:szCs w:val="26"/>
+        </w:rPr>
+        <w:t xml:space="preserve"> </w:t>
+      </w:r>
+      <w:proofErr w:type="spellStart"/>
+      <w:r>
+        <w:rPr>
+          <w:rFonts w:ascii="Nikosh" w:hAnsi="Nikosh" w:cs="Nikosh"/>
+          <w:sz w:val="26"/>
+          <w:szCs w:val="26"/>
+        </w:rPr>
+        <w:t>দাবী</w:t>
+      </w:r>
+      <w:proofErr w:type="spellEnd"/>
+      <w:r>
+        <w:rPr>
+          <w:rFonts w:ascii="Nikosh" w:hAnsi="Nikosh" w:cs="Nikosh"/>
+          <w:sz w:val="26"/>
+          <w:szCs w:val="26"/>
+        </w:rPr>
+        <w:t xml:space="preserve"> </w:t>
+      </w:r>
+      <w:proofErr w:type="spellStart"/>
+      <w:r>
+        <w:rPr>
+          <w:rFonts w:ascii="Nikosh" w:hAnsi="Nikosh" w:cs="Nikosh"/>
+          <w:sz w:val="26"/>
+          <w:szCs w:val="26"/>
+        </w:rPr>
+        <w:t>বিলের</w:t>
+      </w:r>
+      <w:proofErr w:type="spellEnd"/>
+      <w:r>
+        <w:rPr>
+          <w:rFonts w:ascii="Nikosh" w:hAnsi="Nikosh" w:cs="Nikosh"/>
+          <w:sz w:val="26"/>
+          <w:szCs w:val="26"/>
+        </w:rPr>
+        <w:t xml:space="preserve"> </w:t>
+      </w:r>
+      <w:proofErr w:type="spellStart"/>
+      <w:r>
+        <w:rPr>
+          <w:rFonts w:ascii="Nikosh" w:hAnsi="Nikosh" w:cs="Nikosh"/>
+          <w:sz w:val="26"/>
+          <w:szCs w:val="26"/>
+        </w:rPr>
+        <w:t>বিপরীতে</w:t>
+      </w:r>
+      <w:proofErr w:type="spellEnd"/>
+      <w:r>
+        <w:rPr>
+          <w:rFonts w:ascii="Nikosh" w:hAnsi="Nikosh" w:cs="Nikosh"/>
+          <w:sz w:val="26"/>
+          <w:szCs w:val="26"/>
+        </w:rPr>
+        <w:t xml:space="preserve"> </w:t>
+      </w:r>
+      <w:proofErr w:type="spellStart"/>
+      <w:r>
+        <w:rPr>
+          <w:rFonts w:ascii="Nikosh" w:hAnsi="Nikosh" w:cs="Nikosh"/>
+          <w:sz w:val="26"/>
+          <w:szCs w:val="26"/>
+        </w:rPr>
+        <w:t>ভ্যাট</w:t>
+      </w:r>
+      <w:proofErr w:type="spellEnd"/>
+      <w:r>
+        <w:rPr>
+          <w:rFonts w:ascii="Nikosh" w:hAnsi="Nikosh" w:cs="Nikosh"/>
+          <w:sz w:val="26"/>
+          <w:szCs w:val="26"/>
+        </w:rPr>
+        <w:t xml:space="preserve"> </w:t>
+      </w:r>
+      <w:proofErr w:type="spellStart"/>
+      <w:r>
+        <w:rPr>
+          <w:rFonts w:ascii="Nikosh" w:hAnsi="Nikosh" w:cs="Nikosh"/>
+          <w:sz w:val="26"/>
+          <w:szCs w:val="26"/>
+        </w:rPr>
+        <w:t>বাদে</w:t>
+      </w:r>
+      <w:proofErr w:type="spellEnd"/>
+      <w:r>
+        <w:rPr>
+          <w:rFonts w:ascii="Nikosh" w:hAnsi="Nikosh" w:cs="Nikosh"/>
+          <w:sz w:val="26"/>
+          <w:szCs w:val="26"/>
+        </w:rPr>
+        <w:t xml:space="preserve"> </w:t>
+      </w:r>
+      <w:proofErr w:type="spellStart"/>
+      <w:r>
+        <w:rPr>
+          <w:rFonts w:ascii="Nikosh" w:hAnsi="Nikosh" w:cs="Nikosh"/>
+          <w:sz w:val="26"/>
+          <w:szCs w:val="26"/>
+        </w:rPr>
+        <w:t>বকেয়া</w:t>
+      </w:r>
+      <w:proofErr w:type="spellEnd"/>
+      <w:r>
+        <w:rPr>
+          <w:rFonts w:ascii="Nikosh" w:hAnsi="Nikosh" w:cs="Nikosh"/>
+          <w:sz w:val="26"/>
+          <w:szCs w:val="26"/>
+        </w:rPr>
+        <w:t xml:space="preserve"> </w:t>
+      </w:r>
+      <w:r>
+        <w:rPr>
+          <w:rFonts w:ascii="Nikosh" w:hAnsi="Nikosh" w:cs="Nikosh"/>
+          <w:sz w:val="26"/>
+          <w:szCs w:val="26"/>
+        </w:rPr>
+        <w:t>১১</w:t>
+      </w:r>
+      <w:proofErr w:type="gramStart"/>
+      <w:r>
+        <w:rPr>
+          <w:rFonts w:ascii="Nikosh" w:hAnsi="Nikosh" w:cs="Nikosh"/>
+          <w:sz w:val="26"/>
+          <w:szCs w:val="26"/>
+        </w:rPr>
+        <w:t>,৭১,৫৬,৯১২.০৯</w:t>
+      </w:r>
+      <w:proofErr w:type="gramEnd"/>
+      <w:r>
+        <w:rPr>
+          <w:rFonts w:ascii="Nikosh" w:hAnsi="Nikosh" w:cs="Nikosh"/>
+          <w:sz w:val="26"/>
+          <w:szCs w:val="26"/>
+        </w:rPr>
+        <w:t xml:space="preserve"> (</w:t>
+      </w:r>
+      <w:proofErr w:type="spellStart"/>
+      <w:r>
+        <w:rPr>
+          <w:rFonts w:ascii="Nikosh" w:hAnsi="Nikosh" w:cs="Nikosh"/>
+          <w:sz w:val="26"/>
+          <w:szCs w:val="26"/>
+        </w:rPr>
+        <w:t>এগারো</w:t>
+      </w:r>
+      <w:proofErr w:type="spellEnd"/>
+      <w:r>
+        <w:rPr>
+          <w:rFonts w:ascii="Nikosh" w:hAnsi="Nikosh" w:cs="Nikosh"/>
+          <w:sz w:val="26"/>
+          <w:szCs w:val="26"/>
+        </w:rPr>
+        <w:t xml:space="preserve"> </w:t>
+      </w:r>
+      <w:proofErr w:type="spellStart"/>
+      <w:r>
+        <w:rPr>
+          <w:rFonts w:ascii="Nikosh" w:hAnsi="Nikosh" w:cs="Nikosh"/>
+          <w:sz w:val="26"/>
+          <w:szCs w:val="26"/>
+        </w:rPr>
+        <w:t>কোটি</w:t>
+      </w:r>
+      <w:proofErr w:type="spellEnd"/>
+      <w:r>
+        <w:rPr>
+          <w:rFonts w:ascii="Nikosh" w:hAnsi="Nikosh" w:cs="Nikosh"/>
+          <w:sz w:val="26"/>
+          <w:szCs w:val="26"/>
+        </w:rPr>
+        <w:t xml:space="preserve"> </w:t>
+      </w:r>
+      <w:proofErr w:type="spellStart"/>
+      <w:r>
+        <w:rPr>
+          <w:rFonts w:ascii="Nikosh" w:hAnsi="Nikosh" w:cs="Nikosh"/>
+          <w:sz w:val="26"/>
+          <w:szCs w:val="26"/>
+        </w:rPr>
+        <w:t>একাত্তর</w:t>
+      </w:r>
+      <w:proofErr w:type="spellEnd"/>
+      <w:r>
+        <w:rPr>
+          <w:rFonts w:ascii="Nikosh" w:hAnsi="Nikosh" w:cs="Nikosh"/>
+          <w:sz w:val="26"/>
+          <w:szCs w:val="26"/>
+        </w:rPr>
+        <w:t xml:space="preserve"> </w:t>
+      </w:r>
+      <w:proofErr w:type="spellStart"/>
+      <w:r>
+        <w:rPr>
+          <w:rFonts w:ascii="Nikosh" w:hAnsi="Nikosh" w:cs="Nikosh"/>
+          <w:sz w:val="26"/>
+          <w:szCs w:val="26"/>
+        </w:rPr>
+        <w:t>লক্ষ</w:t>
+      </w:r>
+      <w:proofErr w:type="spellEnd"/>
+      <w:r>
+        <w:rPr>
+          <w:rFonts w:ascii="Nikosh" w:hAnsi="Nikosh" w:cs="Nikosh"/>
+          <w:sz w:val="26"/>
+          <w:szCs w:val="26"/>
+        </w:rPr>
+        <w:t xml:space="preserve"> </w:t>
+      </w:r>
+      <w:proofErr w:type="spellStart"/>
+      <w:r>
+        <w:rPr>
+          <w:rFonts w:ascii="Nikosh" w:hAnsi="Nikosh" w:cs="Nikosh"/>
+          <w:sz w:val="26"/>
+          <w:szCs w:val="26"/>
+        </w:rPr>
+        <w:t>ছাপান্ন</w:t>
+      </w:r>
+      <w:proofErr w:type="spellEnd"/>
+      <w:r>
+        <w:rPr>
+          <w:rFonts w:ascii="Nikosh" w:hAnsi="Nikosh" w:cs="Nikosh"/>
+          <w:sz w:val="26"/>
+          <w:szCs w:val="26"/>
+        </w:rPr>
+        <w:t xml:space="preserve"> </w:t>
+      </w:r>
+      <w:proofErr w:type="spellStart"/>
+      <w:r>
+        <w:rPr>
+          <w:rFonts w:ascii="Nikosh" w:hAnsi="Nikosh" w:cs="Nikosh"/>
+          <w:sz w:val="26"/>
+          <w:szCs w:val="26"/>
+        </w:rPr>
+        <w:t>হাজার</w:t>
+      </w:r>
+      <w:proofErr w:type="spellEnd"/>
+      <w:r>
+        <w:rPr>
+          <w:rFonts w:ascii="Nikosh" w:hAnsi="Nikosh" w:cs="Nikosh"/>
+          <w:sz w:val="26"/>
+          <w:szCs w:val="26"/>
+        </w:rPr>
+        <w:t xml:space="preserve"> </w:t>
+      </w:r>
+      <w:proofErr w:type="spellStart"/>
+      <w:r>
+        <w:rPr>
+          <w:rFonts w:ascii="Nikosh" w:hAnsi="Nikosh" w:cs="Nikosh"/>
+          <w:sz w:val="26"/>
+          <w:szCs w:val="26"/>
+        </w:rPr>
+        <w:t>নয়</w:t>
+      </w:r>
+      <w:r>
+        <w:rPr>
+          <w:rFonts w:ascii="Nikosh" w:hAnsi="Nikosh" w:cs="Nikosh"/>
+          <w:sz w:val="26"/>
+          <w:szCs w:val="26"/>
+        </w:rPr>
+        <w:t>শত</w:t>
+      </w:r>
+      <w:proofErr w:type="spellEnd"/>
+      <w:r>
+        <w:rPr>
+          <w:rFonts w:ascii="Nikosh" w:hAnsi="Nikosh" w:cs="Nikosh"/>
+          <w:sz w:val="26"/>
+          <w:szCs w:val="26"/>
+        </w:rPr>
+        <w:t xml:space="preserve"> </w:t>
+      </w:r>
+      <w:proofErr w:type="spellStart"/>
+      <w:r>
+        <w:rPr>
+          <w:rFonts w:ascii="Nikosh" w:hAnsi="Nikosh" w:cs="Nikosh"/>
+          <w:sz w:val="26"/>
+          <w:szCs w:val="26"/>
+        </w:rPr>
+        <w:t>বারো</w:t>
+      </w:r>
+      <w:proofErr w:type="spellEnd"/>
+      <w:r>
+        <w:rPr>
+          <w:rFonts w:ascii="Nikosh" w:hAnsi="Nikosh" w:cs="Nikosh"/>
+          <w:sz w:val="26"/>
+          <w:szCs w:val="26"/>
+        </w:rPr>
+        <w:t xml:space="preserve"> </w:t>
+      </w:r>
+      <w:proofErr w:type="spellStart"/>
+      <w:r>
+        <w:rPr>
+          <w:rFonts w:ascii="Nikosh" w:hAnsi="Nikosh" w:cs="Nikosh"/>
+          <w:sz w:val="26"/>
+          <w:szCs w:val="26"/>
+        </w:rPr>
+        <w:t>টাকা</w:t>
+      </w:r>
+      <w:proofErr w:type="spellEnd"/>
+      <w:r>
+        <w:rPr>
+          <w:rFonts w:ascii="Nikosh" w:hAnsi="Nikosh" w:cs="Nikosh"/>
+          <w:sz w:val="26"/>
+          <w:szCs w:val="26"/>
+        </w:rPr>
+        <w:t xml:space="preserve"> </w:t>
+      </w:r>
+      <w:proofErr w:type="spellStart"/>
+      <w:r>
+        <w:rPr>
+          <w:rFonts w:ascii="Nikosh" w:hAnsi="Nikosh" w:cs="Nikosh"/>
+          <w:sz w:val="26"/>
+          <w:szCs w:val="26"/>
+        </w:rPr>
+        <w:t>নয়</w:t>
+      </w:r>
+      <w:proofErr w:type="spellEnd"/>
+      <w:r>
+        <w:rPr>
+          <w:rFonts w:ascii="Nikosh" w:hAnsi="Nikosh" w:cs="Nikosh"/>
+          <w:sz w:val="26"/>
+          <w:szCs w:val="26"/>
+        </w:rPr>
+        <w:t xml:space="preserve"> </w:t>
+      </w:r>
+      <w:proofErr w:type="spellStart"/>
+      <w:r>
+        <w:rPr>
+          <w:rFonts w:ascii="Nikosh" w:hAnsi="Nikosh" w:cs="Nikosh"/>
+          <w:sz w:val="26"/>
+          <w:szCs w:val="26"/>
+        </w:rPr>
+        <w:t>পয়সা</w:t>
+      </w:r>
+      <w:proofErr w:type="spellEnd"/>
+      <w:r>
+        <w:rPr>
+          <w:rFonts w:ascii="Nikosh" w:hAnsi="Nikosh" w:cs="Nikosh"/>
+          <w:sz w:val="26"/>
+          <w:szCs w:val="26"/>
+        </w:rPr>
+        <w:t xml:space="preserve">) </w:t>
+      </w:r>
+      <w:proofErr w:type="spellStart"/>
+      <w:r>
+        <w:rPr>
+          <w:rFonts w:ascii="Nikosh" w:hAnsi="Nikosh" w:cs="Nikosh"/>
+          <w:sz w:val="26"/>
+          <w:szCs w:val="26"/>
+        </w:rPr>
+        <w:t>যা</w:t>
+      </w:r>
+      <w:proofErr w:type="spellEnd"/>
+      <w:r>
+        <w:rPr>
+          <w:rFonts w:ascii="Nikosh" w:hAnsi="Nikosh" w:cs="Nikosh"/>
+          <w:sz w:val="26"/>
+          <w:szCs w:val="26"/>
+        </w:rPr>
+        <w:t xml:space="preserve"> </w:t>
+      </w:r>
+      <w:proofErr w:type="spellStart"/>
+      <w:r>
+        <w:rPr>
+          <w:rFonts w:ascii="Nikosh" w:hAnsi="Nikosh" w:cs="Nikosh"/>
+          <w:sz w:val="26"/>
+          <w:szCs w:val="26"/>
+        </w:rPr>
+        <w:t>অদ্যাবধি</w:t>
+      </w:r>
+      <w:proofErr w:type="spellEnd"/>
+      <w:r>
+        <w:rPr>
+          <w:rFonts w:ascii="Nikosh" w:hAnsi="Nikosh" w:cs="Nikosh"/>
+          <w:sz w:val="26"/>
+          <w:szCs w:val="26"/>
+        </w:rPr>
+        <w:t xml:space="preserve"> </w:t>
+      </w:r>
+      <w:proofErr w:type="spellStart"/>
+      <w:r>
+        <w:rPr>
+          <w:rFonts w:ascii="Nikosh" w:hAnsi="Nikosh" w:cs="Nikosh"/>
+          <w:sz w:val="26"/>
+          <w:szCs w:val="26"/>
+        </w:rPr>
+        <w:t>পরিশোধ</w:t>
+      </w:r>
+      <w:proofErr w:type="spellEnd"/>
+      <w:r>
+        <w:rPr>
+          <w:rFonts w:ascii="Nikosh" w:hAnsi="Nikosh" w:cs="Nikosh"/>
+          <w:sz w:val="26"/>
+          <w:szCs w:val="26"/>
+        </w:rPr>
+        <w:t xml:space="preserve"> </w:t>
+      </w:r>
+      <w:proofErr w:type="spellStart"/>
+      <w:r>
+        <w:rPr>
+          <w:rFonts w:ascii="Nikosh" w:hAnsi="Nikosh" w:cs="Nikosh"/>
+          <w:sz w:val="26"/>
+          <w:szCs w:val="26"/>
+        </w:rPr>
+        <w:t>করা</w:t>
+      </w:r>
+      <w:proofErr w:type="spellEnd"/>
+      <w:r>
+        <w:rPr>
+          <w:rFonts w:ascii="Nikosh" w:hAnsi="Nikosh" w:cs="Nikosh"/>
+          <w:sz w:val="26"/>
+          <w:szCs w:val="26"/>
+        </w:rPr>
+        <w:t xml:space="preserve"> </w:t>
+      </w:r>
+      <w:proofErr w:type="spellStart"/>
+      <w:r>
+        <w:rPr>
+          <w:rFonts w:ascii="Nikosh" w:hAnsi="Nikosh" w:cs="Nikosh"/>
+          <w:sz w:val="26"/>
+          <w:szCs w:val="26"/>
+        </w:rPr>
+        <w:t>হয়নি</w:t>
+      </w:r>
+      <w:proofErr w:type="spellEnd"/>
+      <w:r>
+        <w:rPr>
+          <w:rFonts w:ascii="Nikosh" w:hAnsi="Nikosh" w:cs="Nikosh"/>
+          <w:sz w:val="26"/>
+          <w:szCs w:val="26"/>
+        </w:rPr>
+        <w:t xml:space="preserve">। </w:t>
+      </w:r>
+      <w:proofErr w:type="spellStart"/>
+      <w:r>
+        <w:rPr>
+          <w:rFonts w:ascii="Nikosh" w:hAnsi="Nikosh" w:cs="Nikosh"/>
+          <w:sz w:val="26"/>
+          <w:szCs w:val="26"/>
+        </w:rPr>
+        <w:t>মোংলা</w:t>
+      </w:r>
+      <w:proofErr w:type="spellEnd"/>
+      <w:r>
+        <w:rPr>
+          <w:rFonts w:ascii="Nikosh" w:hAnsi="Nikosh" w:cs="Nikosh"/>
+          <w:sz w:val="26"/>
+          <w:szCs w:val="26"/>
+        </w:rPr>
+        <w:t xml:space="preserve"> </w:t>
+      </w:r>
+      <w:proofErr w:type="spellStart"/>
+      <w:r>
+        <w:rPr>
+          <w:rFonts w:ascii="Nikosh" w:hAnsi="Nikosh" w:cs="Nikosh"/>
+          <w:sz w:val="26"/>
+          <w:szCs w:val="26"/>
+        </w:rPr>
+        <w:t>কাস্টম</w:t>
+      </w:r>
+      <w:proofErr w:type="spellEnd"/>
+      <w:r>
+        <w:rPr>
+          <w:rFonts w:ascii="Nikosh" w:hAnsi="Nikosh" w:cs="Nikosh"/>
+          <w:sz w:val="26"/>
+          <w:szCs w:val="26"/>
+        </w:rPr>
+        <w:t xml:space="preserve"> </w:t>
+      </w:r>
+      <w:proofErr w:type="spellStart"/>
+      <w:r>
+        <w:rPr>
+          <w:rFonts w:ascii="Nikosh" w:hAnsi="Nikosh" w:cs="Nikosh"/>
+          <w:sz w:val="26"/>
+          <w:szCs w:val="26"/>
+        </w:rPr>
+        <w:t>হাউস</w:t>
+      </w:r>
+      <w:proofErr w:type="spellEnd"/>
+      <w:r>
+        <w:rPr>
+          <w:rFonts w:ascii="Nikosh" w:hAnsi="Nikosh" w:cs="Nikosh"/>
+          <w:sz w:val="26"/>
+          <w:szCs w:val="26"/>
+        </w:rPr>
+        <w:t xml:space="preserve"> </w:t>
+      </w:r>
+      <w:proofErr w:type="spellStart"/>
+      <w:r>
+        <w:rPr>
+          <w:rFonts w:ascii="Nikosh" w:hAnsi="Nikosh" w:cs="Nikosh"/>
+          <w:sz w:val="26"/>
+          <w:szCs w:val="26"/>
+        </w:rPr>
+        <w:t>কর্তৃক</w:t>
+      </w:r>
+      <w:proofErr w:type="spellEnd"/>
+      <w:r>
+        <w:rPr>
+          <w:rFonts w:ascii="Nikosh" w:hAnsi="Nikosh" w:cs="Nikosh"/>
+          <w:sz w:val="26"/>
+          <w:szCs w:val="26"/>
+        </w:rPr>
+        <w:t xml:space="preserve"> </w:t>
+      </w:r>
+      <w:proofErr w:type="spellStart"/>
+      <w:r>
+        <w:rPr>
+          <w:rFonts w:ascii="Nikosh" w:hAnsi="Nikosh" w:cs="Nikosh"/>
+          <w:sz w:val="26"/>
+          <w:szCs w:val="26"/>
+        </w:rPr>
+        <w:t>বকেয়া</w:t>
+      </w:r>
+      <w:proofErr w:type="spellEnd"/>
+      <w:r>
+        <w:rPr>
+          <w:rFonts w:ascii="Nikosh" w:hAnsi="Nikosh" w:cs="Nikosh"/>
+          <w:sz w:val="26"/>
+          <w:szCs w:val="26"/>
+        </w:rPr>
+        <w:t xml:space="preserve"> </w:t>
+      </w:r>
+      <w:proofErr w:type="spellStart"/>
+      <w:r>
+        <w:rPr>
+          <w:rFonts w:ascii="Nikosh" w:hAnsi="Nikosh" w:cs="Nikosh"/>
+          <w:sz w:val="26"/>
+          <w:szCs w:val="26"/>
+        </w:rPr>
+        <w:t>দাবী</w:t>
+      </w:r>
+      <w:proofErr w:type="spellEnd"/>
+      <w:r>
+        <w:rPr>
+          <w:rFonts w:ascii="Nikosh" w:hAnsi="Nikosh" w:cs="Nikosh"/>
+          <w:sz w:val="26"/>
+          <w:szCs w:val="26"/>
+        </w:rPr>
+        <w:t xml:space="preserve"> </w:t>
+      </w:r>
+      <w:proofErr w:type="spellStart"/>
+      <w:r>
+        <w:rPr>
+          <w:rFonts w:ascii="Nikosh" w:hAnsi="Nikosh" w:cs="Nikosh"/>
+          <w:sz w:val="26"/>
+          <w:szCs w:val="26"/>
+        </w:rPr>
+        <w:t>বিল</w:t>
+      </w:r>
+      <w:proofErr w:type="spellEnd"/>
+      <w:r>
+        <w:rPr>
+          <w:rFonts w:ascii="Nikosh" w:hAnsi="Nikosh" w:cs="Nikosh"/>
+          <w:sz w:val="26"/>
+          <w:szCs w:val="26"/>
+        </w:rPr>
+        <w:t xml:space="preserve"> </w:t>
+      </w:r>
+      <w:proofErr w:type="spellStart"/>
+      <w:r>
+        <w:rPr>
+          <w:rFonts w:ascii="Nikosh" w:hAnsi="Nikosh" w:cs="Nikosh"/>
+          <w:sz w:val="26"/>
+          <w:szCs w:val="26"/>
+        </w:rPr>
+        <w:t>পরিশোধ</w:t>
+      </w:r>
+      <w:proofErr w:type="spellEnd"/>
+      <w:r>
+        <w:rPr>
+          <w:rFonts w:ascii="Nikosh" w:hAnsi="Nikosh" w:cs="Nikosh"/>
+          <w:sz w:val="26"/>
+          <w:szCs w:val="26"/>
+        </w:rPr>
+        <w:t xml:space="preserve"> </w:t>
+      </w:r>
+      <w:proofErr w:type="spellStart"/>
+      <w:r>
+        <w:rPr>
+          <w:rFonts w:ascii="Nikosh" w:hAnsi="Nikosh" w:cs="Nikosh"/>
+          <w:sz w:val="26"/>
+          <w:szCs w:val="26"/>
+        </w:rPr>
+        <w:t>না</w:t>
+      </w:r>
+      <w:proofErr w:type="spellEnd"/>
+      <w:r>
+        <w:rPr>
+          <w:rFonts w:ascii="Nikosh" w:hAnsi="Nikosh" w:cs="Nikosh"/>
+          <w:sz w:val="26"/>
+          <w:szCs w:val="26"/>
+        </w:rPr>
+        <w:t xml:space="preserve"> </w:t>
+      </w:r>
+      <w:proofErr w:type="spellStart"/>
+      <w:r>
+        <w:rPr>
+          <w:rFonts w:ascii="Nikosh" w:hAnsi="Nikosh" w:cs="Nikosh"/>
+          <w:sz w:val="26"/>
+          <w:szCs w:val="26"/>
+        </w:rPr>
+        <w:t>করায়</w:t>
+      </w:r>
+      <w:proofErr w:type="spellEnd"/>
+      <w:r>
+        <w:rPr>
+          <w:rFonts w:ascii="Nikosh" w:hAnsi="Nikosh" w:cs="Nikosh"/>
+          <w:sz w:val="26"/>
+          <w:szCs w:val="26"/>
+        </w:rPr>
+        <w:t xml:space="preserve"> </w:t>
+      </w:r>
+      <w:proofErr w:type="spellStart"/>
+      <w:r>
+        <w:rPr>
+          <w:rFonts w:ascii="Nikosh" w:hAnsi="Nikosh" w:cs="Nikosh"/>
+          <w:sz w:val="26"/>
+          <w:szCs w:val="26"/>
+        </w:rPr>
+        <w:t>ইতোমধ্যে</w:t>
+      </w:r>
+      <w:proofErr w:type="spellEnd"/>
+      <w:r>
+        <w:rPr>
+          <w:rFonts w:ascii="Nikosh" w:hAnsi="Nikosh" w:cs="Nikosh"/>
+          <w:sz w:val="26"/>
+          <w:szCs w:val="26"/>
+        </w:rPr>
+        <w:t xml:space="preserve"> </w:t>
+      </w:r>
+      <w:proofErr w:type="spellStart"/>
+      <w:r>
+        <w:rPr>
+          <w:rFonts w:ascii="Nikosh" w:hAnsi="Nikosh" w:cs="Nikosh"/>
+          <w:sz w:val="26"/>
+          <w:szCs w:val="26"/>
+        </w:rPr>
+        <w:t>সরকারী</w:t>
+      </w:r>
+      <w:proofErr w:type="spellEnd"/>
+      <w:r>
+        <w:rPr>
+          <w:rFonts w:ascii="Nikosh" w:hAnsi="Nikosh" w:cs="Nikosh"/>
+          <w:sz w:val="26"/>
+          <w:szCs w:val="26"/>
+        </w:rPr>
+        <w:t xml:space="preserve"> </w:t>
+      </w:r>
+      <w:proofErr w:type="spellStart"/>
+      <w:r>
+        <w:rPr>
+          <w:rFonts w:ascii="Nikosh" w:hAnsi="Nikosh" w:cs="Nikosh"/>
+          <w:sz w:val="26"/>
+          <w:szCs w:val="26"/>
+        </w:rPr>
+        <w:t>নিরীক্ষা</w:t>
+      </w:r>
+      <w:proofErr w:type="spellEnd"/>
+      <w:r>
+        <w:rPr>
+          <w:rFonts w:ascii="Nikosh" w:hAnsi="Nikosh" w:cs="Nikosh"/>
+          <w:sz w:val="26"/>
+          <w:szCs w:val="26"/>
+        </w:rPr>
+        <w:t xml:space="preserve"> </w:t>
+      </w:r>
+      <w:proofErr w:type="spellStart"/>
+      <w:r>
+        <w:rPr>
+          <w:rFonts w:ascii="Nikosh" w:hAnsi="Nikosh" w:cs="Nikosh"/>
+          <w:sz w:val="26"/>
+          <w:szCs w:val="26"/>
+        </w:rPr>
+        <w:t>আপত্তি</w:t>
+      </w:r>
+      <w:proofErr w:type="spellEnd"/>
+      <w:r>
+        <w:rPr>
+          <w:rFonts w:ascii="Nikosh" w:hAnsi="Nikosh" w:cs="Nikosh"/>
+          <w:sz w:val="26"/>
+          <w:szCs w:val="26"/>
+        </w:rPr>
+        <w:t xml:space="preserve"> </w:t>
+      </w:r>
+      <w:proofErr w:type="spellStart"/>
+      <w:r>
+        <w:rPr>
+          <w:rFonts w:ascii="Nikosh" w:hAnsi="Nikosh" w:cs="Nikosh"/>
+          <w:sz w:val="26"/>
+          <w:szCs w:val="26"/>
+        </w:rPr>
+        <w:t>উথাপিত</w:t>
+      </w:r>
+      <w:proofErr w:type="spellEnd"/>
+      <w:r>
+        <w:rPr>
+          <w:rFonts w:ascii="Nikosh" w:hAnsi="Nikosh" w:cs="Nikosh"/>
+          <w:sz w:val="26"/>
+          <w:szCs w:val="26"/>
+        </w:rPr>
+        <w:t xml:space="preserve"> </w:t>
+      </w:r>
+      <w:proofErr w:type="spellStart"/>
+      <w:r>
+        <w:rPr>
+          <w:rFonts w:ascii="Nikosh" w:hAnsi="Nikosh" w:cs="Nikosh"/>
+          <w:sz w:val="26"/>
+          <w:szCs w:val="26"/>
+        </w:rPr>
+        <w:t>হয়েছে</w:t>
+      </w:r>
+      <w:proofErr w:type="spellEnd"/>
+      <w:r>
+        <w:rPr>
+          <w:rFonts w:ascii="Nikosh" w:hAnsi="Nikosh" w:cs="Nikosh"/>
+          <w:sz w:val="26"/>
+          <w:szCs w:val="26"/>
+        </w:rPr>
+        <w:t xml:space="preserve">। </w:t>
+      </w:r>
+    </w:p>
+    <w:p>
+      <w:pPr>
+        <w:jc w:val="both"/>
+        <w:rPr>
+          <w:rFonts w:ascii="Nikosh" w:hAnsi="Nikosh" w:cs="Nikosh"/>
+          <w:sz w:val="2"/>
+          <w:szCs w:val="26"/>
+        </w:rPr>
+      </w:pPr>
+    </w:p>
+    <w:p>
+      <w:pPr>
+        <w:jc w:val="both"/>
+        <w:rPr>
+          <w:rFonts w:ascii="Nikosh" w:hAnsi="Nikosh" w:cs="Nikosh"/>
+          <w:sz w:val="26"/>
+          <w:szCs w:val="26"/>
+        </w:rPr>
+      </w:pPr>
+      <w:r>
+        <w:rPr>
+          <w:rFonts w:ascii="Nikosh" w:hAnsi="Nikosh" w:cs="Nikosh"/>
+          <w:sz w:val="26"/>
+          <w:szCs w:val="26"/>
+        </w:rPr>
+        <w:tab/>
+      </w:r>
+      <w:proofErr w:type="spellStart"/>
+      <w:r>
+        <w:rPr>
+          <w:rFonts w:ascii="Nikosh" w:hAnsi="Nikosh" w:cs="Nikosh"/>
+          <w:sz w:val="26"/>
+          <w:szCs w:val="26"/>
+        </w:rPr>
+        <w:t>এমতাবস্তায়</w:t>
+      </w:r>
+      <w:proofErr w:type="spellEnd"/>
+      <w:r>
+        <w:rPr>
+          <w:rFonts w:ascii="Nikosh" w:hAnsi="Nikosh" w:cs="Nikosh"/>
+          <w:sz w:val="26"/>
+          <w:szCs w:val="26"/>
+        </w:rPr>
+        <w:t xml:space="preserve">, </w:t>
+      </w:r>
+      <w:proofErr w:type="spellStart"/>
+      <w:r>
+        <w:rPr>
+          <w:rFonts w:ascii="Nikosh" w:hAnsi="Nikosh" w:cs="Nikosh"/>
+          <w:sz w:val="26"/>
+          <w:szCs w:val="26"/>
+        </w:rPr>
+        <w:t>উল্লেখিত</w:t>
+      </w:r>
+      <w:proofErr w:type="spellEnd"/>
+      <w:r>
+        <w:rPr>
+          <w:rFonts w:ascii="Nikosh" w:hAnsi="Nikosh" w:cs="Nikosh"/>
+          <w:sz w:val="26"/>
+          <w:szCs w:val="26"/>
+        </w:rPr>
+        <w:t xml:space="preserve"> </w:t>
+      </w:r>
+      <w:r>
+        <w:rPr>
+          <w:rFonts w:ascii="Nikosh" w:hAnsi="Nikosh" w:cs="Nikosh"/>
+          <w:sz w:val="26"/>
+          <w:szCs w:val="26"/>
+        </w:rPr>
+        <w:t xml:space="preserve">১৩ </w:t>
+      </w:r>
+      <w:proofErr w:type="spellStart"/>
+      <w:r>
+        <w:rPr>
+          <w:rFonts w:ascii="Nikosh" w:hAnsi="Nikosh" w:cs="Nikosh"/>
+          <w:sz w:val="26"/>
+          <w:szCs w:val="26"/>
+        </w:rPr>
+        <w:t>টি</w:t>
+      </w:r>
+      <w:proofErr w:type="spellEnd"/>
+      <w:r>
+        <w:rPr>
+          <w:rFonts w:ascii="Nikosh" w:hAnsi="Nikosh" w:cs="Nikosh"/>
+          <w:sz w:val="26"/>
+          <w:szCs w:val="26"/>
+        </w:rPr>
+        <w:t xml:space="preserve"> </w:t>
+      </w:r>
+      <w:proofErr w:type="spellStart"/>
+      <w:r>
+        <w:rPr>
+          <w:rFonts w:ascii="Nikosh" w:hAnsi="Nikosh" w:cs="Nikosh"/>
+          <w:sz w:val="26"/>
+          <w:szCs w:val="26"/>
+        </w:rPr>
+        <w:t>দাবী</w:t>
+      </w:r>
+      <w:proofErr w:type="spellEnd"/>
+      <w:r>
+        <w:rPr>
+          <w:rFonts w:ascii="Nikosh" w:hAnsi="Nikosh" w:cs="Nikosh"/>
+          <w:sz w:val="26"/>
+          <w:szCs w:val="26"/>
+        </w:rPr>
+        <w:t xml:space="preserve"> </w:t>
+      </w:r>
+      <w:proofErr w:type="spellStart"/>
+      <w:r>
+        <w:rPr>
+          <w:rFonts w:ascii="Nikosh" w:hAnsi="Nikosh" w:cs="Nikosh"/>
+          <w:sz w:val="26"/>
+          <w:szCs w:val="26"/>
+        </w:rPr>
+        <w:t>বিলের</w:t>
+      </w:r>
+      <w:proofErr w:type="spellEnd"/>
+      <w:r>
+        <w:rPr>
+          <w:rFonts w:ascii="Nikosh" w:hAnsi="Nikosh" w:cs="Nikosh"/>
+          <w:sz w:val="26"/>
+          <w:szCs w:val="26"/>
+        </w:rPr>
+        <w:t xml:space="preserve"> </w:t>
+      </w:r>
+      <w:proofErr w:type="spellStart"/>
+      <w:r>
+        <w:rPr>
+          <w:rFonts w:ascii="Nikosh" w:hAnsi="Nikosh" w:cs="Nikosh"/>
+          <w:sz w:val="26"/>
+          <w:szCs w:val="26"/>
+        </w:rPr>
+        <w:t>বিপরীতে</w:t>
+      </w:r>
+      <w:proofErr w:type="spellEnd"/>
+      <w:r>
+        <w:rPr>
+          <w:rFonts w:ascii="Nikosh" w:hAnsi="Nikosh" w:cs="Nikosh"/>
+          <w:sz w:val="26"/>
+          <w:szCs w:val="26"/>
+        </w:rPr>
+        <w:t xml:space="preserve"> </w:t>
+      </w:r>
+      <w:proofErr w:type="spellStart"/>
+      <w:r>
+        <w:rPr>
+          <w:rFonts w:ascii="Nikosh" w:hAnsi="Nikosh" w:cs="Nikosh"/>
+          <w:sz w:val="26"/>
+          <w:szCs w:val="26"/>
+        </w:rPr>
+        <w:t>ভ্যাট</w:t>
+      </w:r>
+      <w:proofErr w:type="spellEnd"/>
+      <w:r>
+        <w:rPr>
+          <w:rFonts w:ascii="Nikosh" w:hAnsi="Nikosh" w:cs="Nikosh"/>
+          <w:sz w:val="26"/>
+          <w:szCs w:val="26"/>
+        </w:rPr>
+        <w:t xml:space="preserve"> </w:t>
+      </w:r>
+      <w:proofErr w:type="spellStart"/>
+      <w:r>
+        <w:rPr>
+          <w:rFonts w:ascii="Nikosh" w:hAnsi="Nikosh" w:cs="Nikosh"/>
+          <w:sz w:val="26"/>
+          <w:szCs w:val="26"/>
+        </w:rPr>
+        <w:t>বাদে</w:t>
+      </w:r>
+      <w:proofErr w:type="spellEnd"/>
+      <w:r>
+        <w:rPr>
+          <w:rFonts w:ascii="Nikosh" w:hAnsi="Nikosh" w:cs="Nikosh"/>
+          <w:sz w:val="26"/>
+          <w:szCs w:val="26"/>
+        </w:rPr>
+        <w:t xml:space="preserve"> ১৭,৩৮,৭২৫.০০ </w:t>
+      </w:r>
+      <w:proofErr w:type="spellStart"/>
+      <w:r>
+        <w:rPr>
+          <w:rFonts w:ascii="Nikosh" w:hAnsi="Nikosh" w:cs="Nikosh"/>
+          <w:sz w:val="26"/>
+          <w:szCs w:val="26"/>
+        </w:rPr>
+        <w:t>টাকা</w:t>
+      </w:r>
+      <w:proofErr w:type="spellEnd"/>
+      <w:r>
+        <w:rPr>
+          <w:rFonts w:ascii="Nikosh" w:hAnsi="Nikosh" w:cs="Nikosh"/>
+          <w:sz w:val="26"/>
+          <w:szCs w:val="26"/>
+        </w:rPr>
+        <w:t xml:space="preserve"> ও </w:t>
+      </w:r>
+      <w:proofErr w:type="spellStart"/>
+      <w:r>
+        <w:rPr>
+          <w:rFonts w:ascii="Nikosh" w:hAnsi="Nikosh" w:cs="Nikosh"/>
+          <w:sz w:val="26"/>
+          <w:szCs w:val="26"/>
+        </w:rPr>
+        <w:t>পূর্বের</w:t>
+      </w:r>
+      <w:proofErr w:type="spellEnd"/>
+      <w:r>
+        <w:rPr>
+          <w:rFonts w:ascii="Nikosh" w:hAnsi="Nikosh" w:cs="Nikosh"/>
+          <w:sz w:val="26"/>
+          <w:szCs w:val="26"/>
+        </w:rPr>
+        <w:t xml:space="preserve"> </w:t>
+      </w:r>
+      <w:proofErr w:type="spellStart"/>
+      <w:r>
+        <w:rPr>
+          <w:rFonts w:ascii="Nikosh" w:hAnsi="Nikosh" w:cs="Nikosh"/>
+          <w:sz w:val="26"/>
+          <w:szCs w:val="26"/>
+        </w:rPr>
+        <w:t>প্রেরিত</w:t>
+      </w:r>
+      <w:proofErr w:type="spellEnd"/>
+      <w:r>
+        <w:rPr>
+          <w:rFonts w:ascii="Nikosh" w:hAnsi="Nikosh" w:cs="Nikosh"/>
+          <w:sz w:val="26"/>
+          <w:szCs w:val="26"/>
+        </w:rPr>
+        <w:t xml:space="preserve"> ৭৫০ </w:t>
+      </w:r>
+      <w:proofErr w:type="spellStart"/>
+      <w:r>
+        <w:rPr>
+          <w:rFonts w:ascii="Nikosh" w:hAnsi="Nikosh" w:cs="Nikosh"/>
+          <w:sz w:val="26"/>
+          <w:szCs w:val="26"/>
+        </w:rPr>
+        <w:t>টি</w:t>
+      </w:r>
+      <w:proofErr w:type="spellEnd"/>
+      <w:r>
+        <w:rPr>
+          <w:rFonts w:ascii="Nikosh" w:hAnsi="Nikosh" w:cs="Nikosh"/>
+          <w:sz w:val="26"/>
+          <w:szCs w:val="26"/>
+        </w:rPr>
+        <w:t xml:space="preserve"> </w:t>
+      </w:r>
+      <w:proofErr w:type="spellStart"/>
+      <w:r>
+        <w:rPr>
+          <w:rFonts w:ascii="Nikosh" w:hAnsi="Nikosh" w:cs="Nikosh"/>
+          <w:sz w:val="26"/>
+          <w:szCs w:val="26"/>
+        </w:rPr>
+        <w:t>দাবি</w:t>
+      </w:r>
+      <w:proofErr w:type="spellEnd"/>
+      <w:r>
+        <w:rPr>
+          <w:rFonts w:ascii="Nikosh" w:hAnsi="Nikosh" w:cs="Nikosh"/>
+          <w:sz w:val="26"/>
+          <w:szCs w:val="26"/>
+        </w:rPr>
+        <w:t xml:space="preserve"> </w:t>
+      </w:r>
+      <w:proofErr w:type="spellStart"/>
+      <w:r>
+        <w:rPr>
+          <w:rFonts w:ascii="Nikosh" w:hAnsi="Nikosh" w:cs="Nikosh"/>
+          <w:sz w:val="26"/>
+          <w:szCs w:val="26"/>
+        </w:rPr>
+        <w:t>বিলের</w:t>
+      </w:r>
+      <w:proofErr w:type="spellEnd"/>
+      <w:r>
+        <w:rPr>
+          <w:rFonts w:ascii="Nikosh" w:hAnsi="Nikosh" w:cs="Nikosh"/>
+          <w:sz w:val="26"/>
+          <w:szCs w:val="26"/>
+        </w:rPr>
+        <w:t xml:space="preserve"> </w:t>
+      </w:r>
+      <w:proofErr w:type="spellStart"/>
+      <w:r>
+        <w:rPr>
+          <w:rFonts w:ascii="Nikosh" w:hAnsi="Nikosh" w:cs="Nikosh"/>
+          <w:sz w:val="26"/>
+          <w:szCs w:val="26"/>
+        </w:rPr>
+        <w:t>মধ্যে</w:t>
+      </w:r>
+      <w:proofErr w:type="spellEnd"/>
+      <w:r>
+        <w:rPr>
+          <w:rFonts w:ascii="Nikosh" w:hAnsi="Nikosh" w:cs="Nikosh"/>
+          <w:sz w:val="26"/>
+          <w:szCs w:val="26"/>
+        </w:rPr>
+        <w:t xml:space="preserve"> </w:t>
+      </w:r>
+      <w:proofErr w:type="spellStart"/>
+      <w:r>
+        <w:rPr>
+          <w:rFonts w:ascii="Nikosh" w:hAnsi="Nikosh" w:cs="Nikosh"/>
+          <w:sz w:val="26"/>
+          <w:szCs w:val="26"/>
+        </w:rPr>
+        <w:t>সম্পূর্ন</w:t>
+      </w:r>
+      <w:proofErr w:type="spellEnd"/>
+      <w:r>
+        <w:rPr>
+          <w:rFonts w:ascii="Nikosh" w:hAnsi="Nikosh" w:cs="Nikosh"/>
+          <w:sz w:val="26"/>
+          <w:szCs w:val="26"/>
+        </w:rPr>
+        <w:t xml:space="preserve"> </w:t>
+      </w:r>
+      <w:proofErr w:type="spellStart"/>
+      <w:r>
+        <w:rPr>
+          <w:rFonts w:ascii="Nikosh" w:hAnsi="Nikosh" w:cs="Nikosh"/>
+          <w:sz w:val="26"/>
+          <w:szCs w:val="26"/>
+        </w:rPr>
+        <w:t>বকেয়া</w:t>
+      </w:r>
+      <w:proofErr w:type="spellEnd"/>
+      <w:r>
+        <w:rPr>
+          <w:rFonts w:ascii="Nikosh" w:hAnsi="Nikosh" w:cs="Nikosh"/>
+          <w:sz w:val="26"/>
+          <w:szCs w:val="26"/>
+        </w:rPr>
+        <w:t xml:space="preserve"> ২৮১ </w:t>
+      </w:r>
+      <w:proofErr w:type="spellStart"/>
+      <w:r>
+        <w:rPr>
+          <w:rFonts w:ascii="Nikosh" w:hAnsi="Nikosh" w:cs="Nikosh"/>
+          <w:sz w:val="26"/>
+          <w:szCs w:val="26"/>
+        </w:rPr>
+        <w:t>টি</w:t>
+      </w:r>
+      <w:proofErr w:type="spellEnd"/>
+      <w:r>
+        <w:rPr>
+          <w:rFonts w:ascii="Nikosh" w:hAnsi="Nikosh" w:cs="Nikosh"/>
+          <w:sz w:val="26"/>
+          <w:szCs w:val="26"/>
+        </w:rPr>
+        <w:t xml:space="preserve"> </w:t>
+      </w:r>
+      <w:proofErr w:type="spellStart"/>
+      <w:r>
+        <w:rPr>
+          <w:rFonts w:ascii="Nikosh" w:hAnsi="Nikosh" w:cs="Nikosh"/>
+          <w:sz w:val="26"/>
+          <w:szCs w:val="26"/>
+        </w:rPr>
+        <w:t>দাবী</w:t>
+      </w:r>
+      <w:proofErr w:type="spellEnd"/>
+      <w:r>
+        <w:rPr>
+          <w:rFonts w:ascii="Nikosh" w:hAnsi="Nikosh" w:cs="Nikosh"/>
+          <w:sz w:val="26"/>
+          <w:szCs w:val="26"/>
+        </w:rPr>
+        <w:t xml:space="preserve"> </w:t>
+      </w:r>
+      <w:proofErr w:type="spellStart"/>
+      <w:r>
+        <w:rPr>
+          <w:rFonts w:ascii="Nikosh" w:hAnsi="Nikosh" w:cs="Nikosh"/>
+          <w:sz w:val="26"/>
+          <w:szCs w:val="26"/>
+        </w:rPr>
+        <w:t>বিলের</w:t>
+      </w:r>
+      <w:proofErr w:type="spellEnd"/>
+      <w:r>
+        <w:rPr>
+          <w:rFonts w:ascii="Nikosh" w:hAnsi="Nikosh" w:cs="Nikosh"/>
+          <w:sz w:val="26"/>
+          <w:szCs w:val="26"/>
+        </w:rPr>
+        <w:t xml:space="preserve"> </w:t>
+      </w:r>
+      <w:proofErr w:type="spellStart"/>
+      <w:r>
+        <w:rPr>
+          <w:rFonts w:ascii="Nikosh" w:hAnsi="Nikosh" w:cs="Nikosh"/>
+          <w:sz w:val="26"/>
+          <w:szCs w:val="26"/>
+        </w:rPr>
+        <w:t>বিপরীতে</w:t>
+      </w:r>
+      <w:proofErr w:type="spellEnd"/>
+      <w:r>
+        <w:rPr>
+          <w:rFonts w:ascii="Nikosh" w:hAnsi="Nikosh" w:cs="Nikosh"/>
+          <w:sz w:val="26"/>
+          <w:szCs w:val="26"/>
+        </w:rPr>
+        <w:t xml:space="preserve"> </w:t>
+      </w:r>
+      <w:proofErr w:type="spellStart"/>
+      <w:r>
+        <w:rPr>
+          <w:rFonts w:ascii="Nikosh" w:hAnsi="Nikosh" w:cs="Nikosh"/>
+          <w:sz w:val="26"/>
+          <w:szCs w:val="26"/>
+        </w:rPr>
+        <w:t>ভ্যাট</w:t>
+      </w:r>
+      <w:proofErr w:type="spellEnd"/>
+      <w:r>
+        <w:rPr>
+          <w:rFonts w:ascii="Nikosh" w:hAnsi="Nikosh" w:cs="Nikosh"/>
+          <w:sz w:val="26"/>
+          <w:szCs w:val="26"/>
+        </w:rPr>
+        <w:t xml:space="preserve"> </w:t>
+      </w:r>
+      <w:proofErr w:type="spellStart"/>
+      <w:r>
+        <w:rPr>
+          <w:rFonts w:ascii="Nikosh" w:hAnsi="Nikosh" w:cs="Nikosh"/>
+          <w:sz w:val="26"/>
+          <w:szCs w:val="26"/>
+        </w:rPr>
+        <w:t>বাদে</w:t>
+      </w:r>
+      <w:proofErr w:type="spellEnd"/>
+      <w:r>
+        <w:rPr>
+          <w:rFonts w:ascii="Nikosh" w:hAnsi="Nikosh" w:cs="Nikosh"/>
+          <w:sz w:val="26"/>
+          <w:szCs w:val="26"/>
+        </w:rPr>
+        <w:t xml:space="preserve"> </w:t>
+      </w:r>
+      <w:proofErr w:type="spellStart"/>
+      <w:r>
+        <w:rPr>
+          <w:rFonts w:ascii="Nikosh" w:hAnsi="Nikosh" w:cs="Nikosh"/>
+          <w:sz w:val="26"/>
+          <w:szCs w:val="26"/>
+        </w:rPr>
+        <w:t>মোট</w:t>
+      </w:r>
+      <w:proofErr w:type="spellEnd"/>
+      <w:r>
+        <w:rPr>
+          <w:rFonts w:ascii="Nikosh" w:hAnsi="Nikosh" w:cs="Nikosh"/>
+          <w:sz w:val="26"/>
+          <w:szCs w:val="26"/>
+        </w:rPr>
+        <w:t xml:space="preserve"> ১০,৩২,৩৪,০৫৪.৮০ </w:t>
+      </w:r>
+      <w:proofErr w:type="spellStart"/>
+      <w:r>
+        <w:rPr>
+          <w:rFonts w:ascii="Nikosh" w:hAnsi="Nikosh" w:cs="Nikosh"/>
+          <w:sz w:val="26"/>
+          <w:szCs w:val="26"/>
+        </w:rPr>
+        <w:t>টাকা</w:t>
+      </w:r>
+      <w:proofErr w:type="spellEnd"/>
+      <w:r>
+        <w:rPr>
+          <w:rFonts w:ascii="Nikosh" w:hAnsi="Nikosh" w:cs="Nikosh"/>
+          <w:sz w:val="26"/>
+          <w:szCs w:val="26"/>
+        </w:rPr>
+        <w:t xml:space="preserve"> </w:t>
+      </w:r>
+      <w:proofErr w:type="spellStart"/>
+      <w:r>
+        <w:rPr>
+          <w:rFonts w:ascii="Nikosh" w:hAnsi="Nikosh" w:cs="Nikosh"/>
+          <w:sz w:val="26"/>
+          <w:szCs w:val="26"/>
+        </w:rPr>
+        <w:t>এবং</w:t>
+      </w:r>
+      <w:proofErr w:type="spellEnd"/>
+      <w:r>
+        <w:rPr>
+          <w:rFonts w:ascii="Nikosh" w:hAnsi="Nikosh" w:cs="Nikosh"/>
+          <w:sz w:val="26"/>
+          <w:szCs w:val="26"/>
+        </w:rPr>
+        <w:t xml:space="preserve"> </w:t>
+      </w:r>
+      <w:proofErr w:type="spellStart"/>
+      <w:r>
+        <w:rPr>
+          <w:rFonts w:ascii="Nikosh" w:hAnsi="Nikosh" w:cs="Nikosh"/>
+          <w:sz w:val="26"/>
+          <w:szCs w:val="26"/>
+        </w:rPr>
+        <w:t>আংশিক</w:t>
+      </w:r>
+      <w:proofErr w:type="spellEnd"/>
+      <w:r>
+        <w:rPr>
+          <w:rFonts w:ascii="Nikosh" w:hAnsi="Nikosh" w:cs="Nikosh"/>
+          <w:sz w:val="26"/>
+          <w:szCs w:val="26"/>
+        </w:rPr>
+        <w:t xml:space="preserve"> </w:t>
+      </w:r>
+      <w:proofErr w:type="spellStart"/>
+      <w:r>
+        <w:rPr>
+          <w:rFonts w:ascii="Nikosh" w:hAnsi="Nikosh" w:cs="Nikosh"/>
+          <w:sz w:val="26"/>
+          <w:szCs w:val="26"/>
+        </w:rPr>
+        <w:t>পরিশোধিত</w:t>
+      </w:r>
+      <w:proofErr w:type="spellEnd"/>
+      <w:r>
+        <w:rPr>
+          <w:rFonts w:ascii="Nikosh" w:hAnsi="Nikosh" w:cs="Nikosh"/>
+          <w:sz w:val="26"/>
+          <w:szCs w:val="26"/>
+        </w:rPr>
+        <w:t xml:space="preserve"> ১১১ </w:t>
+      </w:r>
+      <w:proofErr w:type="spellStart"/>
+      <w:r>
+        <w:rPr>
+          <w:rFonts w:ascii="Nikosh" w:hAnsi="Nikosh" w:cs="Nikosh"/>
+          <w:sz w:val="26"/>
+          <w:szCs w:val="26"/>
+        </w:rPr>
+        <w:t>টি</w:t>
+      </w:r>
+      <w:proofErr w:type="spellEnd"/>
+      <w:r>
+        <w:rPr>
+          <w:rFonts w:ascii="Nikosh" w:hAnsi="Nikosh" w:cs="Nikosh"/>
+          <w:sz w:val="26"/>
+          <w:szCs w:val="26"/>
+        </w:rPr>
+        <w:t xml:space="preserve"> </w:t>
+      </w:r>
+      <w:proofErr w:type="spellStart"/>
+      <w:r>
+        <w:rPr>
+          <w:rFonts w:ascii="Nikosh" w:hAnsi="Nikosh" w:cs="Nikosh"/>
+          <w:sz w:val="26"/>
+          <w:szCs w:val="26"/>
+        </w:rPr>
+        <w:t>দাবী</w:t>
+      </w:r>
+      <w:proofErr w:type="spellEnd"/>
+      <w:r>
+        <w:rPr>
+          <w:rFonts w:ascii="Nikosh" w:hAnsi="Nikosh" w:cs="Nikosh"/>
+          <w:sz w:val="26"/>
+          <w:szCs w:val="26"/>
+        </w:rPr>
+        <w:t xml:space="preserve"> </w:t>
+      </w:r>
+      <w:proofErr w:type="spellStart"/>
+      <w:r>
+        <w:rPr>
+          <w:rFonts w:ascii="Nikosh" w:hAnsi="Nikosh" w:cs="Nikosh"/>
+          <w:sz w:val="26"/>
+          <w:szCs w:val="26"/>
+        </w:rPr>
+        <w:t>বিলের</w:t>
+      </w:r>
+      <w:proofErr w:type="spellEnd"/>
+      <w:r>
+        <w:rPr>
+          <w:rFonts w:ascii="Nikosh" w:hAnsi="Nikosh" w:cs="Nikosh"/>
+          <w:sz w:val="26"/>
+          <w:szCs w:val="26"/>
+        </w:rPr>
+        <w:t xml:space="preserve"> </w:t>
+      </w:r>
+      <w:proofErr w:type="spellStart"/>
+      <w:r>
+        <w:rPr>
+          <w:rFonts w:ascii="Nikosh" w:hAnsi="Nikosh" w:cs="Nikosh"/>
+          <w:sz w:val="26"/>
+          <w:szCs w:val="26"/>
+        </w:rPr>
+        <w:t>বিপরীতে</w:t>
+      </w:r>
+      <w:proofErr w:type="spellEnd"/>
+      <w:r>
+        <w:rPr>
+          <w:rFonts w:ascii="Nikosh" w:hAnsi="Nikosh" w:cs="Nikosh"/>
+          <w:sz w:val="26"/>
+          <w:szCs w:val="26"/>
+        </w:rPr>
+        <w:t xml:space="preserve"> </w:t>
+      </w:r>
+      <w:proofErr w:type="spellStart"/>
+      <w:r>
+        <w:rPr>
+          <w:rFonts w:ascii="Nikosh" w:hAnsi="Nikosh" w:cs="Nikosh"/>
+          <w:sz w:val="26"/>
+          <w:szCs w:val="26"/>
+        </w:rPr>
+        <w:t>ভ্যাট</w:t>
+      </w:r>
+      <w:proofErr w:type="spellEnd"/>
+      <w:r>
+        <w:rPr>
+          <w:rFonts w:ascii="Nikosh" w:hAnsi="Nikosh" w:cs="Nikosh"/>
+          <w:sz w:val="26"/>
+          <w:szCs w:val="26"/>
+        </w:rPr>
+        <w:t xml:space="preserve"> </w:t>
+      </w:r>
+      <w:proofErr w:type="spellStart"/>
+      <w:r>
+        <w:rPr>
+          <w:rFonts w:ascii="Nikosh" w:hAnsi="Nikosh" w:cs="Nikosh"/>
+          <w:sz w:val="26"/>
+          <w:szCs w:val="26"/>
+        </w:rPr>
+        <w:t>বাদে</w:t>
+      </w:r>
+      <w:proofErr w:type="spellEnd"/>
+      <w:r>
+        <w:rPr>
+          <w:rFonts w:ascii="Nikosh" w:hAnsi="Nikosh" w:cs="Nikosh"/>
+          <w:sz w:val="26"/>
+          <w:szCs w:val="26"/>
+        </w:rPr>
+        <w:t xml:space="preserve"> (৩,৬২,৩২,৮৩৮.৪৮ - ২,২৩,০৯,৯৮১.১৯) = ১,৩৯,২২,৮৫৭.২৯ </w:t>
+      </w:r>
+      <w:proofErr w:type="spellStart"/>
+      <w:r>
+        <w:rPr>
+          <w:rFonts w:ascii="Nikosh" w:hAnsi="Nikosh" w:cs="Nikosh"/>
+          <w:sz w:val="26"/>
+          <w:szCs w:val="26"/>
+        </w:rPr>
+        <w:t>টাকা</w:t>
+      </w:r>
+      <w:proofErr w:type="spellEnd"/>
+      <w:r>
+        <w:rPr>
+          <w:rFonts w:ascii="Nikosh" w:hAnsi="Nikosh" w:cs="Nikosh"/>
+          <w:sz w:val="26"/>
+          <w:szCs w:val="26"/>
+        </w:rPr>
+        <w:t xml:space="preserve"> </w:t>
+      </w:r>
+      <w:proofErr w:type="spellStart"/>
+      <w:r>
+        <w:rPr>
+          <w:rFonts w:ascii="Nikosh" w:hAnsi="Nikosh" w:cs="Nikosh"/>
+          <w:sz w:val="26"/>
+          <w:szCs w:val="26"/>
+        </w:rPr>
+        <w:t>সর্বমোট</w:t>
+      </w:r>
+      <w:proofErr w:type="spellEnd"/>
+      <w:r>
+        <w:rPr>
+          <w:rFonts w:ascii="Nikosh" w:hAnsi="Nikosh" w:cs="Nikosh"/>
+          <w:sz w:val="26"/>
+          <w:szCs w:val="26"/>
+        </w:rPr>
+        <w:t xml:space="preserve"> (১৩+২৮১+১১১) = ৪০৫ </w:t>
+      </w:r>
+      <w:proofErr w:type="spellStart"/>
+      <w:r>
+        <w:rPr>
+          <w:rFonts w:ascii="Nikosh" w:hAnsi="Nikosh" w:cs="Nikosh"/>
+          <w:sz w:val="26"/>
+          <w:szCs w:val="26"/>
+        </w:rPr>
+        <w:t>টি</w:t>
+      </w:r>
+      <w:proofErr w:type="spellEnd"/>
+      <w:r>
+        <w:rPr>
+          <w:rFonts w:ascii="Nikosh" w:hAnsi="Nikosh" w:cs="Nikosh"/>
+          <w:sz w:val="26"/>
+          <w:szCs w:val="26"/>
+        </w:rPr>
+        <w:t xml:space="preserve"> </w:t>
+      </w:r>
+      <w:proofErr w:type="spellStart"/>
+      <w:r>
+        <w:rPr>
+          <w:rFonts w:ascii="Nikosh" w:hAnsi="Nikosh" w:cs="Nikosh"/>
+          <w:sz w:val="26"/>
+          <w:szCs w:val="26"/>
+        </w:rPr>
+        <w:t>দাবী</w:t>
+      </w:r>
+      <w:proofErr w:type="spellEnd"/>
+      <w:r>
+        <w:rPr>
+          <w:rFonts w:ascii="Nikosh" w:hAnsi="Nikosh" w:cs="Nikosh"/>
+          <w:sz w:val="26"/>
+          <w:szCs w:val="26"/>
+        </w:rPr>
+        <w:t xml:space="preserve"> </w:t>
+      </w:r>
+      <w:proofErr w:type="spellStart"/>
+      <w:r>
+        <w:rPr>
+          <w:rFonts w:ascii="Nikosh" w:hAnsi="Nikosh" w:cs="Nikosh"/>
+          <w:sz w:val="26"/>
+          <w:szCs w:val="26"/>
+        </w:rPr>
+        <w:t>বিলের</w:t>
+      </w:r>
+      <w:proofErr w:type="spellEnd"/>
+      <w:r>
+        <w:rPr>
+          <w:rFonts w:ascii="Nikosh" w:hAnsi="Nikosh" w:cs="Nikosh"/>
+          <w:sz w:val="26"/>
+          <w:szCs w:val="26"/>
+        </w:rPr>
+        <w:t xml:space="preserve"> </w:t>
+      </w:r>
+      <w:proofErr w:type="spellStart"/>
+      <w:r>
+        <w:rPr>
+          <w:rFonts w:ascii="Nikosh" w:hAnsi="Nikosh" w:cs="Nikosh"/>
+          <w:sz w:val="26"/>
+          <w:szCs w:val="26"/>
+        </w:rPr>
+        <w:t>বিপরীতে</w:t>
+      </w:r>
+      <w:proofErr w:type="spellEnd"/>
+      <w:r>
+        <w:rPr>
+          <w:rFonts w:ascii="Nikosh" w:hAnsi="Nikosh" w:cs="Nikosh"/>
+          <w:sz w:val="26"/>
+          <w:szCs w:val="26"/>
+        </w:rPr>
+        <w:t xml:space="preserve"> </w:t>
+      </w:r>
+      <w:proofErr w:type="spellStart"/>
+      <w:r>
+        <w:rPr>
+          <w:rFonts w:ascii="Nikosh" w:hAnsi="Nikosh" w:cs="Nikosh"/>
+          <w:sz w:val="26"/>
+          <w:szCs w:val="26"/>
+        </w:rPr>
+        <w:t>ভ্যাট</w:t>
+      </w:r>
+      <w:proofErr w:type="spellEnd"/>
+      <w:r>
+        <w:rPr>
+          <w:rFonts w:ascii="Nikosh" w:hAnsi="Nikosh" w:cs="Nikosh"/>
+          <w:sz w:val="26"/>
+          <w:szCs w:val="26"/>
+        </w:rPr>
+        <w:t xml:space="preserve"> </w:t>
+      </w:r>
+      <w:proofErr w:type="spellStart"/>
+      <w:r>
+        <w:rPr>
+          <w:rFonts w:ascii="Nikosh" w:hAnsi="Nikosh" w:cs="Nikosh"/>
+          <w:sz w:val="26"/>
+          <w:szCs w:val="26"/>
+        </w:rPr>
+        <w:t>বাদে</w:t>
+      </w:r>
+      <w:proofErr w:type="spellEnd"/>
+      <w:r>
+        <w:rPr>
+          <w:rFonts w:ascii="Nikosh" w:hAnsi="Nikosh" w:cs="Nikosh"/>
+          <w:sz w:val="26"/>
+          <w:szCs w:val="26"/>
+        </w:rPr>
+        <w:t xml:space="preserve"> (১৭,৩৮,৭২৫.০০ + ১০,৩২,৩৪,০৫৪.৮০ + ১,৩৯,২২,৮৫৭.২৯) = ১১,৮৮,৯৫,৬৩৭.০৯ (</w:t>
+      </w:r>
+      <w:proofErr w:type="spellStart"/>
+      <w:r>
+        <w:rPr>
+          <w:rFonts w:ascii="Nikosh" w:hAnsi="Nikosh" w:cs="Nikosh"/>
+          <w:sz w:val="26"/>
+          <w:szCs w:val="26"/>
+        </w:rPr>
+        <w:t>এগারো</w:t>
+      </w:r>
+      <w:proofErr w:type="spellEnd"/>
+      <w:r>
+        <w:rPr>
+          <w:rFonts w:ascii="Nikosh" w:hAnsi="Nikosh" w:cs="Nikosh"/>
+          <w:sz w:val="26"/>
+          <w:szCs w:val="26"/>
+        </w:rPr>
+        <w:t xml:space="preserve"> </w:t>
+      </w:r>
+      <w:proofErr w:type="spellStart"/>
+      <w:r>
+        <w:rPr>
+          <w:rFonts w:ascii="Nikosh" w:hAnsi="Nikosh" w:cs="Nikosh"/>
+          <w:sz w:val="26"/>
+          <w:szCs w:val="26"/>
+        </w:rPr>
+        <w:t>কোটি</w:t>
+      </w:r>
+      <w:proofErr w:type="spellEnd"/>
+      <w:r>
+        <w:rPr>
+          <w:rFonts w:ascii="Nikosh" w:hAnsi="Nikosh" w:cs="Nikosh"/>
+          <w:sz w:val="26"/>
+          <w:szCs w:val="26"/>
+        </w:rPr>
+        <w:t xml:space="preserve"> </w:t>
+      </w:r>
+      <w:proofErr w:type="spellStart"/>
+      <w:r>
+        <w:rPr>
+          <w:rFonts w:ascii="Nikosh" w:hAnsi="Nikosh" w:cs="Nikosh"/>
+          <w:sz w:val="26"/>
+          <w:szCs w:val="26"/>
+        </w:rPr>
+        <w:t>আটাশি</w:t>
+      </w:r>
+      <w:proofErr w:type="spellEnd"/>
+      <w:r>
+        <w:rPr>
+          <w:rFonts w:ascii="Nikosh" w:hAnsi="Nikosh" w:cs="Nikosh"/>
+          <w:sz w:val="26"/>
+          <w:szCs w:val="26"/>
+        </w:rPr>
+        <w:t xml:space="preserve"> </w:t>
+      </w:r>
+      <w:proofErr w:type="spellStart"/>
+      <w:r>
+        <w:rPr>
+          <w:rFonts w:ascii="Nikosh" w:hAnsi="Nikosh" w:cs="Nikosh"/>
+          <w:sz w:val="26"/>
+          <w:szCs w:val="26"/>
+        </w:rPr>
+        <w:t>লক্ষ</w:t>
+      </w:r>
+      <w:proofErr w:type="spellEnd"/>
+      <w:r>
+        <w:rPr>
+          <w:rFonts w:ascii="Nikosh" w:hAnsi="Nikosh" w:cs="Nikosh"/>
+          <w:sz w:val="26"/>
+          <w:szCs w:val="26"/>
+        </w:rPr>
+        <w:t xml:space="preserve"> </w:t>
+      </w:r>
+      <w:proofErr w:type="spellStart"/>
+      <w:r>
+        <w:rPr>
+          <w:rFonts w:ascii="Nikosh" w:hAnsi="Nikosh" w:cs="Nikosh"/>
+          <w:sz w:val="26"/>
+          <w:szCs w:val="26"/>
+        </w:rPr>
+        <w:t>পঁচানব্বই</w:t>
+      </w:r>
+      <w:proofErr w:type="spellEnd"/>
+      <w:r>
+        <w:rPr>
+          <w:rFonts w:ascii="Nikosh" w:hAnsi="Nikosh" w:cs="Nikosh"/>
+          <w:sz w:val="26"/>
+          <w:szCs w:val="26"/>
+        </w:rPr>
+        <w:t xml:space="preserve"> </w:t>
+      </w:r>
+      <w:proofErr w:type="spellStart"/>
+      <w:r>
+        <w:rPr>
+          <w:rFonts w:ascii="Nikosh" w:hAnsi="Nikosh" w:cs="Nikosh"/>
+          <w:sz w:val="26"/>
+          <w:szCs w:val="26"/>
+        </w:rPr>
+        <w:t>হাজার</w:t>
+      </w:r>
+      <w:proofErr w:type="spellEnd"/>
+      <w:r>
+        <w:rPr>
+          <w:rFonts w:ascii="Nikosh" w:hAnsi="Nikosh" w:cs="Nikosh"/>
+          <w:sz w:val="26"/>
+          <w:szCs w:val="26"/>
+        </w:rPr>
+        <w:t xml:space="preserve"> </w:t>
+      </w:r>
+      <w:proofErr w:type="spellStart"/>
+      <w:r>
+        <w:rPr>
+          <w:rFonts w:ascii="Nikosh" w:hAnsi="Nikosh" w:cs="Nikosh"/>
+          <w:sz w:val="26"/>
+          <w:szCs w:val="26"/>
+        </w:rPr>
+        <w:t>ছয়শত</w:t>
+      </w:r>
+      <w:proofErr w:type="spellEnd"/>
+      <w:r>
+        <w:rPr>
+          <w:rFonts w:ascii="Nikosh" w:hAnsi="Nikosh" w:cs="Nikosh"/>
+          <w:sz w:val="26"/>
+          <w:szCs w:val="26"/>
+        </w:rPr>
+        <w:t xml:space="preserve"> </w:t>
+      </w:r>
+      <w:proofErr w:type="spellStart"/>
+      <w:r>
+        <w:rPr>
+          <w:rFonts w:ascii="Nikosh" w:hAnsi="Nikosh" w:cs="Nikosh"/>
+          <w:sz w:val="26"/>
+          <w:szCs w:val="26"/>
+        </w:rPr>
+        <w:t>সাইত্রিশ</w:t>
+      </w:r>
+      <w:proofErr w:type="spellEnd"/>
+      <w:r>
+        <w:rPr>
+          <w:rFonts w:ascii="Nikosh" w:hAnsi="Nikosh" w:cs="Nikosh"/>
+          <w:sz w:val="26"/>
+          <w:szCs w:val="26"/>
+        </w:rPr>
+        <w:t xml:space="preserve"> </w:t>
+      </w:r>
+      <w:proofErr w:type="spellStart"/>
+      <w:r>
+        <w:rPr>
+          <w:rFonts w:ascii="Nikosh" w:hAnsi="Nikosh" w:cs="Nikosh"/>
+          <w:sz w:val="26"/>
+          <w:szCs w:val="26"/>
+        </w:rPr>
+        <w:t>টাকা</w:t>
+      </w:r>
+      <w:proofErr w:type="spellEnd"/>
+      <w:r>
+        <w:rPr>
+          <w:rFonts w:ascii="Nikosh" w:hAnsi="Nikosh" w:cs="Nikosh"/>
+          <w:sz w:val="26"/>
+          <w:szCs w:val="26"/>
+        </w:rPr>
+        <w:t xml:space="preserve"> </w:t>
+      </w:r>
+      <w:proofErr w:type="spellStart"/>
+      <w:r>
+        <w:rPr>
+          <w:rFonts w:ascii="Nikosh" w:hAnsi="Nikosh" w:cs="Nikosh"/>
+          <w:sz w:val="26"/>
+          <w:szCs w:val="26"/>
+        </w:rPr>
+        <w:t>নয়</w:t>
+      </w:r>
+      <w:proofErr w:type="spellEnd"/>
+      <w:r>
+        <w:rPr>
+          <w:rFonts w:ascii="Nikosh" w:hAnsi="Nikosh" w:cs="Nikosh"/>
+          <w:sz w:val="26"/>
+          <w:szCs w:val="26"/>
+        </w:rPr>
+        <w:t xml:space="preserve"> </w:t>
+      </w:r>
+      <w:proofErr w:type="spellStart"/>
+      <w:r>
+        <w:rPr>
+          <w:rFonts w:ascii="Nikosh" w:hAnsi="Nikosh" w:cs="Nikosh"/>
+          <w:sz w:val="26"/>
+          <w:szCs w:val="26"/>
+        </w:rPr>
+        <w:t>পয়সা</w:t>
+      </w:r>
+      <w:proofErr w:type="spellEnd"/>
+      <w:r>
+        <w:rPr>
+          <w:rFonts w:ascii="Nikosh" w:hAnsi="Nikosh" w:cs="Nikosh"/>
+          <w:sz w:val="26"/>
+          <w:szCs w:val="26"/>
+        </w:rPr>
+        <w:t xml:space="preserve">) </w:t>
+      </w:r>
+      <w:proofErr w:type="spellStart"/>
+      <w:r>
+        <w:rPr>
+          <w:rFonts w:ascii="Nikosh" w:hAnsi="Nikosh" w:cs="Nikosh"/>
+          <w:sz w:val="26"/>
+          <w:szCs w:val="26"/>
+        </w:rPr>
+        <w:t>মাত্র</w:t>
+      </w:r>
+      <w:proofErr w:type="spellEnd"/>
+      <w:r>
+        <w:rPr>
+          <w:rFonts w:ascii="Nikosh" w:hAnsi="Nikosh" w:cs="Nikosh"/>
+        </w:rPr>
+        <w:t xml:space="preserve"> </w:t>
+      </w:r>
+      <w:r>
+        <w:rPr>
+          <w:rFonts w:ascii="Nikosh" w:hAnsi="Nikosh" w:cs="Nikosh"/>
+          <w:sz w:val="26"/>
+          <w:szCs w:val="26"/>
+        </w:rPr>
+        <w:t>"</w:t>
+      </w:r>
+      <w:proofErr w:type="spellStart"/>
+      <w:r>
+        <w:rPr>
+          <w:rFonts w:ascii="Nikosh" w:hAnsi="Nikosh" w:cs="Nikosh"/>
+          <w:sz w:val="26"/>
+          <w:szCs w:val="26"/>
+        </w:rPr>
+        <w:t>মোংলা</w:t>
+      </w:r>
+      <w:proofErr w:type="spellEnd"/>
+      <w:r>
+        <w:rPr>
+          <w:rFonts w:ascii="Nikosh" w:hAnsi="Nikosh" w:cs="Nikosh"/>
+          <w:sz w:val="26"/>
+          <w:szCs w:val="26"/>
+        </w:rPr>
+        <w:t xml:space="preserve"> </w:t>
+      </w:r>
+      <w:proofErr w:type="spellStart"/>
+      <w:r>
+        <w:rPr>
+          <w:rFonts w:ascii="Nikosh" w:hAnsi="Nikosh" w:cs="Nikosh"/>
+          <w:sz w:val="26"/>
+          <w:szCs w:val="26"/>
+        </w:rPr>
+        <w:t>বন্দর</w:t>
+      </w:r>
+      <w:proofErr w:type="spellEnd"/>
+      <w:r>
+        <w:rPr>
+          <w:rFonts w:ascii="Nikosh" w:hAnsi="Nikosh" w:cs="Nikosh"/>
+          <w:sz w:val="26"/>
+          <w:szCs w:val="26"/>
+        </w:rPr>
+        <w:t xml:space="preserve"> </w:t>
+      </w:r>
+      <w:proofErr w:type="spellStart"/>
+      <w:r>
+        <w:rPr>
+          <w:rFonts w:ascii="Nikosh" w:hAnsi="Nikosh" w:cs="Nikosh"/>
+          <w:sz w:val="26"/>
+          <w:szCs w:val="26"/>
+        </w:rPr>
+        <w:t>কর্তৃপক্ষ</w:t>
+      </w:r>
+      <w:proofErr w:type="spellEnd"/>
+      <w:r>
+        <w:rPr>
+          <w:rFonts w:ascii="Nikosh" w:hAnsi="Nikosh" w:cs="Nikosh"/>
+          <w:sz w:val="26"/>
+          <w:szCs w:val="26"/>
+        </w:rPr>
+        <w:t xml:space="preserve">" </w:t>
+      </w:r>
+      <w:proofErr w:type="spellStart"/>
+      <w:r>
+        <w:rPr>
+          <w:rFonts w:ascii="Nikosh" w:hAnsi="Nikosh" w:cs="Nikosh"/>
+          <w:sz w:val="26"/>
+          <w:szCs w:val="26"/>
+        </w:rPr>
+        <w:t>শিরোনামে</w:t>
+      </w:r>
+      <w:proofErr w:type="spellEnd"/>
+      <w:r>
+        <w:rPr>
+          <w:rFonts w:ascii="Nikosh" w:hAnsi="Nikosh" w:cs="Nikosh"/>
+          <w:sz w:val="26"/>
+          <w:szCs w:val="26"/>
+        </w:rPr>
+        <w:t xml:space="preserve"> </w:t>
+      </w:r>
+      <w:proofErr w:type="spellStart"/>
+      <w:r>
+        <w:rPr>
+          <w:rFonts w:ascii="Nikosh" w:hAnsi="Nikosh" w:cs="Nikosh"/>
+          <w:sz w:val="26"/>
+          <w:szCs w:val="26"/>
+        </w:rPr>
+        <w:t>একাউন্ট</w:t>
+      </w:r>
+      <w:proofErr w:type="spellEnd"/>
+      <w:r>
+        <w:rPr>
+          <w:rFonts w:ascii="Nikosh" w:hAnsi="Nikosh" w:cs="Nikosh"/>
+          <w:sz w:val="26"/>
+          <w:szCs w:val="26"/>
+        </w:rPr>
+        <w:t xml:space="preserve"> </w:t>
+      </w:r>
+      <w:proofErr w:type="spellStart"/>
+      <w:r>
+        <w:rPr>
+          <w:rFonts w:ascii="Nikosh" w:hAnsi="Nikosh" w:cs="Nikosh"/>
+          <w:sz w:val="26"/>
+          <w:szCs w:val="26"/>
+        </w:rPr>
+        <w:t>পেয়ী</w:t>
+      </w:r>
+      <w:proofErr w:type="spellEnd"/>
+      <w:r>
+        <w:rPr>
+          <w:rFonts w:ascii="Nikosh" w:hAnsi="Nikosh" w:cs="Nikosh"/>
+          <w:sz w:val="26"/>
+          <w:szCs w:val="26"/>
+        </w:rPr>
+        <w:t xml:space="preserve"> </w:t>
+      </w:r>
+      <w:proofErr w:type="spellStart"/>
+      <w:r>
+        <w:rPr>
+          <w:rFonts w:ascii="Nikosh" w:hAnsi="Nikosh" w:cs="Nikosh"/>
+          <w:sz w:val="26"/>
+          <w:szCs w:val="26"/>
+        </w:rPr>
+        <w:t>চেক</w:t>
+      </w:r>
+      <w:proofErr w:type="spellEnd"/>
+      <w:r>
+        <w:rPr>
+          <w:rFonts w:ascii="Nikosh" w:hAnsi="Nikosh" w:cs="Nikosh"/>
+          <w:sz w:val="26"/>
+          <w:szCs w:val="26"/>
+        </w:rPr>
+        <w:t xml:space="preserve"> / </w:t>
+      </w:r>
+      <w:proofErr w:type="spellStart"/>
+      <w:r>
+        <w:rPr>
+          <w:rFonts w:ascii="Nikosh" w:hAnsi="Nikosh" w:cs="Nikosh"/>
+          <w:sz w:val="26"/>
+          <w:szCs w:val="26"/>
+        </w:rPr>
+        <w:t>ব্যাংক</w:t>
+      </w:r>
+      <w:proofErr w:type="spellEnd"/>
+      <w:r>
+        <w:rPr>
+          <w:rFonts w:ascii="Nikosh" w:hAnsi="Nikosh" w:cs="Nikosh"/>
+          <w:sz w:val="26"/>
+          <w:szCs w:val="26"/>
+        </w:rPr>
+        <w:t xml:space="preserve"> </w:t>
+      </w:r>
+      <w:proofErr w:type="spellStart"/>
+      <w:r>
+        <w:rPr>
+          <w:rFonts w:ascii="Nikosh" w:hAnsi="Nikosh" w:cs="Nikosh"/>
+          <w:sz w:val="26"/>
+          <w:szCs w:val="26"/>
+        </w:rPr>
+        <w:t>ড্রাফট</w:t>
+      </w:r>
+      <w:proofErr w:type="spellEnd"/>
+      <w:r>
+        <w:rPr>
+          <w:rFonts w:ascii="Nikosh" w:hAnsi="Nikosh" w:cs="Nikosh"/>
+          <w:sz w:val="26"/>
+          <w:szCs w:val="26"/>
+        </w:rPr>
+        <w:t xml:space="preserve"> </w:t>
+      </w:r>
+      <w:proofErr w:type="spellStart"/>
+      <w:r>
+        <w:rPr>
+          <w:rFonts w:ascii="Nikosh" w:hAnsi="Nikosh" w:cs="Nikosh"/>
+          <w:sz w:val="26"/>
+          <w:szCs w:val="26"/>
+        </w:rPr>
+        <w:t>এর</w:t>
+      </w:r>
+      <w:proofErr w:type="spellEnd"/>
+      <w:r>
+        <w:rPr>
+          <w:rFonts w:ascii="Nikosh" w:hAnsi="Nikosh" w:cs="Nikosh"/>
+          <w:sz w:val="26"/>
+          <w:szCs w:val="26"/>
+        </w:rPr>
+        <w:t xml:space="preserve"> </w:t>
+      </w:r>
+      <w:proofErr w:type="spellStart"/>
+      <w:r>
+        <w:rPr>
+          <w:rFonts w:ascii="Nikosh" w:hAnsi="Nikosh" w:cs="Nikosh"/>
+          <w:sz w:val="26"/>
+          <w:szCs w:val="26"/>
+        </w:rPr>
+        <w:t>মাধ্যমে</w:t>
+      </w:r>
+      <w:proofErr w:type="spellEnd"/>
+      <w:r>
+        <w:rPr>
+          <w:rFonts w:ascii="Nikosh" w:hAnsi="Nikosh" w:cs="Nikosh"/>
+          <w:sz w:val="26"/>
+          <w:szCs w:val="26"/>
+        </w:rPr>
+        <w:t xml:space="preserve"> </w:t>
+      </w:r>
+      <w:proofErr w:type="spellStart"/>
+      <w:r>
+        <w:rPr>
+          <w:rFonts w:ascii="Nikosh" w:hAnsi="Nikosh" w:cs="Nikosh"/>
+          <w:sz w:val="26"/>
+          <w:szCs w:val="26"/>
+        </w:rPr>
+        <w:t>নিন্ম</w:t>
+      </w:r>
+      <w:proofErr w:type="spellEnd"/>
+      <w:r>
+        <w:rPr>
+          <w:rFonts w:ascii="Nikosh" w:hAnsi="Nikosh" w:cs="Nikosh"/>
+          <w:sz w:val="26"/>
+          <w:szCs w:val="26"/>
+        </w:rPr>
+        <w:t xml:space="preserve"> </w:t>
+      </w:r>
+      <w:proofErr w:type="spellStart"/>
+      <w:r>
+        <w:rPr>
+          <w:rFonts w:ascii="Nikosh" w:hAnsi="Nikosh" w:cs="Nikosh"/>
+          <w:sz w:val="26"/>
+          <w:szCs w:val="26"/>
+        </w:rPr>
+        <w:t>স্বাক্ষরকারীর</w:t>
+      </w:r>
+      <w:proofErr w:type="spellEnd"/>
+      <w:r>
+        <w:rPr>
+          <w:rFonts w:ascii="Nikosh" w:hAnsi="Nikosh" w:cs="Nikosh"/>
+          <w:sz w:val="26"/>
+          <w:szCs w:val="26"/>
+        </w:rPr>
+        <w:t xml:space="preserve"> </w:t>
+      </w:r>
+      <w:proofErr w:type="spellStart"/>
+      <w:r>
+        <w:rPr>
+          <w:rFonts w:ascii="Nikosh" w:hAnsi="Nikosh" w:cs="Nikosh"/>
+          <w:sz w:val="26"/>
+          <w:szCs w:val="26"/>
+        </w:rPr>
+        <w:t>দপ্তরে</w:t>
+      </w:r>
+      <w:proofErr w:type="spellEnd"/>
+      <w:r>
+        <w:rPr>
+          <w:rFonts w:ascii="Nikosh" w:hAnsi="Nikosh" w:cs="Nikosh"/>
+          <w:sz w:val="26"/>
+          <w:szCs w:val="26"/>
+        </w:rPr>
+        <w:t xml:space="preserve"> </w:t>
+      </w:r>
+      <w:proofErr w:type="spellStart"/>
+      <w:r>
+        <w:rPr>
+          <w:rFonts w:ascii="Nikosh" w:hAnsi="Nikosh" w:cs="Nikosh"/>
+          <w:sz w:val="26"/>
+          <w:szCs w:val="26"/>
+        </w:rPr>
+        <w:t>পরিশোধের</w:t>
+      </w:r>
+      <w:proofErr w:type="spellEnd"/>
+      <w:r>
+        <w:rPr>
+          <w:rFonts w:ascii="Nikosh" w:hAnsi="Nikosh" w:cs="Nikosh"/>
+          <w:sz w:val="26"/>
+          <w:szCs w:val="26"/>
+        </w:rPr>
+        <w:t xml:space="preserve"> </w:t>
+      </w:r>
+      <w:proofErr w:type="spellStart"/>
+      <w:r>
+        <w:rPr>
+          <w:rFonts w:ascii="Nikosh" w:hAnsi="Nikosh" w:cs="Nikosh"/>
+          <w:sz w:val="26"/>
+          <w:szCs w:val="26"/>
+        </w:rPr>
+        <w:t>জন্য</w:t>
+      </w:r>
+      <w:proofErr w:type="spellEnd"/>
+      <w:r>
+        <w:rPr>
+          <w:rFonts w:ascii="Nikosh" w:hAnsi="Nikosh" w:cs="Nikosh"/>
+          <w:sz w:val="26"/>
+          <w:szCs w:val="26"/>
+        </w:rPr>
+        <w:t xml:space="preserve"> </w:t>
+      </w:r>
+      <w:proofErr w:type="spellStart"/>
+      <w:r>
+        <w:rPr>
+          <w:rFonts w:ascii="Nikosh" w:hAnsi="Nikosh" w:cs="Nikosh"/>
+          <w:sz w:val="26"/>
+          <w:szCs w:val="26"/>
+        </w:rPr>
+        <w:t>আদিষ্ট</w:t>
+      </w:r>
+      <w:proofErr w:type="spellEnd"/>
+      <w:r>
+        <w:rPr>
+          <w:rFonts w:ascii="Nikosh" w:hAnsi="Nikosh" w:cs="Nikosh"/>
+          <w:sz w:val="26"/>
+          <w:szCs w:val="26"/>
+        </w:rPr>
+        <w:t xml:space="preserve"> </w:t>
+      </w:r>
+      <w:proofErr w:type="spellStart"/>
+      <w:r>
+        <w:rPr>
+          <w:rFonts w:ascii="Nikosh" w:hAnsi="Nikosh" w:cs="Nikosh"/>
+          <w:sz w:val="26"/>
+          <w:szCs w:val="26"/>
+        </w:rPr>
+        <w:t>হয়ে</w:t>
+      </w:r>
+      <w:proofErr w:type="spellEnd"/>
+      <w:r>
+        <w:rPr>
+          <w:rFonts w:ascii="Nikosh" w:hAnsi="Nikosh" w:cs="Nikosh"/>
+          <w:sz w:val="26"/>
+          <w:szCs w:val="26"/>
+        </w:rPr>
+        <w:t xml:space="preserve"> </w:t>
+      </w:r>
+      <w:proofErr w:type="spellStart"/>
+      <w:r>
+        <w:rPr>
+          <w:rFonts w:ascii="Nikosh" w:hAnsi="Nikosh" w:cs="Nikosh"/>
+          <w:sz w:val="26"/>
+          <w:szCs w:val="26"/>
+        </w:rPr>
+        <w:t>অনুরোধ</w:t>
+      </w:r>
+      <w:proofErr w:type="spellEnd"/>
+      <w:r>
+        <w:rPr>
+          <w:rFonts w:ascii="Nikosh" w:hAnsi="Nikosh" w:cs="Nikosh"/>
+          <w:sz w:val="26"/>
+          <w:szCs w:val="26"/>
+        </w:rPr>
+        <w:t xml:space="preserve"> </w:t>
+      </w:r>
+      <w:proofErr w:type="spellStart"/>
+      <w:r>
+        <w:rPr>
+          <w:rFonts w:ascii="Nikosh" w:hAnsi="Nikosh" w:cs="Nikosh"/>
+          <w:sz w:val="26"/>
+          <w:szCs w:val="26"/>
+        </w:rPr>
+        <w:t>করা</w:t>
+      </w:r>
+      <w:proofErr w:type="spellEnd"/>
+      <w:r>
+        <w:rPr>
+          <w:rFonts w:ascii="Nikosh" w:hAnsi="Nikosh" w:cs="Nikosh"/>
+          <w:sz w:val="26"/>
+          <w:szCs w:val="26"/>
+        </w:rPr>
+        <w:t xml:space="preserve"> </w:t>
+      </w:r>
+      <w:proofErr w:type="spellStart"/>
+      <w:r>
+        <w:rPr>
+          <w:rFonts w:ascii="Nikosh" w:hAnsi="Nikosh" w:cs="Nikosh"/>
+          <w:sz w:val="26"/>
+          <w:szCs w:val="26"/>
+        </w:rPr>
+        <w:t>হলো</w:t>
+      </w:r>
+      <w:proofErr w:type="spellEnd"/>
+      <w:r>
+        <w:rPr>
+          <w:rFonts w:ascii="Nikosh" w:hAnsi="Nikosh" w:cs="Nikosh"/>
+          <w:sz w:val="26"/>
+          <w:szCs w:val="26"/>
+        </w:rPr>
+        <w:t xml:space="preserve">। </w:t>
+      </w:r>
+    </w:p>
+    <w:p>
+      <w:pPr>
+        <w:jc w:val="both"/>
+        <w:rPr>
+          <w:rFonts w:ascii="Nikosh" w:hAnsi="Nikosh" w:cs="Nikosh"/>
+          <w:sz w:val="26"/>
+          <w:szCs w:val="26"/>
+        </w:rPr>
+      </w:pPr>
+    </w:p>
+    <w:p>
+      <w:pPr>
+        <w:jc w:val="both"/>
+        <w:rPr>
+          <w:rFonts w:ascii="Nikosh" w:hAnsi="Nikosh" w:cs="Nikosh"/>
+          <w:sz w:val="26"/>
+          <w:szCs w:val="26"/>
+        </w:rPr>
+      </w:pPr>
+      <w:proofErr w:type="spellStart"/>
+      <w:r>
+        <w:rPr>
+          <w:rFonts w:ascii="Nikosh" w:hAnsi="Nikosh" w:cs="Nikosh"/>
+          <w:sz w:val="26"/>
+          <w:szCs w:val="26"/>
+        </w:rPr>
+        <w:t>সংযুক্ত</w:t>
+      </w:r>
+      <w:proofErr w:type="spellEnd"/>
+      <w:r>
+        <w:rPr>
+          <w:rFonts w:ascii="Nikosh" w:hAnsi="Nikosh" w:cs="Nikosh"/>
+          <w:sz w:val="26"/>
+          <w:szCs w:val="26"/>
+        </w:rPr>
+        <w:t xml:space="preserve">- </w:t>
+      </w:r>
+      <w:proofErr w:type="spellStart"/>
+      <w:r>
+        <w:rPr>
+          <w:rFonts w:ascii="Nikosh" w:hAnsi="Nikosh" w:cs="Nikosh"/>
+          <w:sz w:val="26"/>
+          <w:szCs w:val="26"/>
+        </w:rPr>
+        <w:t>দাবী</w:t>
+      </w:r>
+      <w:proofErr w:type="spellEnd"/>
+      <w:r>
+        <w:rPr>
+          <w:rFonts w:ascii="Nikosh" w:hAnsi="Nikosh" w:cs="Nikosh"/>
+          <w:sz w:val="26"/>
+          <w:szCs w:val="26"/>
+        </w:rPr>
+        <w:t xml:space="preserve"> </w:t>
+      </w:r>
+      <w:proofErr w:type="spellStart"/>
+      <w:r>
+        <w:rPr>
+          <w:rFonts w:ascii="Nikosh" w:hAnsi="Nikosh" w:cs="Nikosh"/>
+          <w:sz w:val="26"/>
+          <w:szCs w:val="26"/>
+        </w:rPr>
+        <w:t>বিল</w:t>
+      </w:r>
+      <w:proofErr w:type="spellEnd"/>
+      <w:r>
+        <w:rPr>
+          <w:rFonts w:ascii="Nikosh" w:hAnsi="Nikosh" w:cs="Nikosh"/>
+          <w:sz w:val="26"/>
+          <w:szCs w:val="26"/>
+        </w:rPr>
+        <w:t xml:space="preserve"> </w:t>
+      </w:r>
+      <w:r>
+        <w:rPr>
+          <w:rFonts w:ascii="Nikosh" w:hAnsi="Nikosh" w:cs="Nikosh"/>
+          <w:sz w:val="26"/>
+          <w:szCs w:val="26"/>
+        </w:rPr>
+        <w:t>১৩</w:t>
+      </w:r>
+      <w:r>
+        <w:rPr>
+          <w:rFonts w:ascii="Nikosh" w:hAnsi="Nikosh" w:cs="Nikosh"/>
+          <w:sz w:val="26"/>
+          <w:szCs w:val="26"/>
+        </w:rPr>
+        <w:t xml:space="preserve"> (</w:t>
+      </w:r>
+      <w:proofErr w:type="spellStart"/>
+      <w:r>
+        <w:rPr>
+          <w:rFonts w:ascii="Nikosh" w:hAnsi="Nikosh" w:cs="Nikosh"/>
+          <w:sz w:val="26"/>
+          <w:szCs w:val="26"/>
+        </w:rPr>
+        <w:t>তেরো</w:t>
+      </w:r>
+      <w:proofErr w:type="spellEnd"/>
+      <w:r>
+        <w:rPr>
+          <w:rFonts w:ascii="Nikosh" w:hAnsi="Nikosh" w:cs="Nikosh"/>
+          <w:sz w:val="26"/>
+          <w:szCs w:val="26"/>
+        </w:rPr>
+        <w:t xml:space="preserve">) </w:t>
+      </w:r>
+      <w:proofErr w:type="spellStart"/>
+      <w:r>
+        <w:rPr>
+          <w:rFonts w:ascii="Nikosh" w:hAnsi="Nikosh" w:cs="Nikosh"/>
+          <w:sz w:val="26"/>
+          <w:szCs w:val="26"/>
+        </w:rPr>
+        <w:t>টি</w:t>
+      </w:r>
+      <w:proofErr w:type="spellEnd"/>
+      <w:r>
+        <w:rPr>
+          <w:rFonts w:ascii="Nikosh" w:hAnsi="Nikosh" w:cs="Nikosh"/>
+          <w:sz w:val="26"/>
+          <w:szCs w:val="26"/>
+        </w:rPr>
+        <w:t xml:space="preserve">। </w:t>
+      </w:r>
+    </w:p>
+    <w:p>
+      <w:pPr>
+        <w:jc w:val="both"/>
+        <w:rPr>
+          <w:rFonts w:ascii="Nikosh" w:hAnsi="Nikosh" w:cs="Nikosh"/>
+          <w:sz w:val="26"/>
+          <w:szCs w:val="26"/>
+        </w:rPr>
+      </w:pPr>
+    </w:p>
+    <w:p>
+      <w:pPr>
+        <w:jc w:val="both"/>
+        <w:rPr>
+          <w:sz w:val="26"/>
+          <w:szCs w:val="26"/>
+        </w:rPr>
+      </w:pPr>
+    </w:p>
+    <w:tbl>
+      <w:tblPr>
+        <w:tblW w:w="2790" w:type="dxa"/>
+        <w:tblInd w:w="6861" w:type="dxa"/>
+        <w:tblLayout w:type="fixed"/>
+        <w:tblCellMar>
+          <w:top w:w="55" w:type="dxa"/>
+          <w:left w:w="55" w:type="dxa"/>
+          <w:bottom w:w="55" w:type="dxa"/>
+          <w:right w:w="55" w:type="dxa"/>
+        </w:tblCellMar>
+        <w:tblLook w:val="0000" w:firstRow="0" w:lastRow="0" w:firstColumn="0" w:lastColumn="0" w:noHBand="0" w:noVBand="0"/>
+      </w:tblPr>
+      <w:tblGrid>
+        <w:gridCol w:w="2790"/>
+      </w:tblGrid>
+      <w:tr>
+        <w:tc>
+          <w:tcPr>
+            <w:tcW w:w="2790" w:type="dxa"/>
+            <w:vAlign w:val="center"/>
+          </w:tcPr>
+          <w:p>
+            <w:pPr>
+              <w:pStyle w:val="TableContents"/>
+              <w:jc w:val="center"/>
+              <w:rPr>
+                <w:rFonts w:ascii="Nikosh" w:hAnsi="Nikosh" w:cs="Nikosh"/>
+                <w:sz w:val="26"/>
+                <w:szCs w:val="26"/>
+              </w:rPr>
+            </w:pPr>
+            <w:proofErr w:type="spellStart"/>
+            <w:r>
+              <w:rPr>
+                <w:rFonts w:ascii="Nikosh" w:hAnsi="Nikosh" w:cs="Nikosh"/>
+                <w:sz w:val="26"/>
+                <w:szCs w:val="26"/>
+              </w:rPr>
+              <w:t>ট্রাফিক</w:t>
+            </w:r>
+            <w:proofErr w:type="spellEnd"/>
+            <w:r>
+              <w:rPr>
+                <w:rFonts w:ascii="Nikosh" w:hAnsi="Nikosh" w:cs="Nikosh"/>
+                <w:sz w:val="26"/>
+                <w:szCs w:val="26"/>
+              </w:rPr>
+              <w:t xml:space="preserve"> </w:t>
+            </w:r>
+            <w:proofErr w:type="spellStart"/>
+            <w:r>
+              <w:rPr>
+                <w:rFonts w:ascii="Nikosh" w:hAnsi="Nikosh" w:cs="Nikosh"/>
+                <w:sz w:val="26"/>
+                <w:szCs w:val="26"/>
+              </w:rPr>
+              <w:t>অফিসার</w:t>
+            </w:r>
+            <w:proofErr w:type="spellEnd"/>
+            <w:r>
+              <w:rPr>
+                <w:rFonts w:ascii="Nikosh" w:hAnsi="Nikosh" w:cs="Nikosh"/>
+                <w:sz w:val="26"/>
+                <w:szCs w:val="26"/>
+              </w:rPr>
+              <w:t xml:space="preserve"> </w:t>
+            </w:r>
+          </w:p>
+        </w:tc>
+      </w:tr>
+    </w:tbl>
+    <w:p>
+      <w:pPr>
+        <w:jc w:val="both"/>
+        <w:rPr>
+          <w:rFonts w:ascii="Nikosh" w:hAnsi="Nikosh" w:cs="Nikosh"/>
+          <w:sz w:val="26"/>
+          <w:szCs w:val="26"/>
+        </w:rPr>
+      </w:pPr>
+      <w:proofErr w:type="spellStart"/>
+      <w:r>
+        <w:rPr>
+          <w:rFonts w:ascii="Nikosh" w:hAnsi="Nikosh" w:cs="Nikosh"/>
+          <w:sz w:val="26"/>
+          <w:szCs w:val="26"/>
+        </w:rPr>
+        <w:t>ডেপুটি</w:t>
+      </w:r>
+      <w:proofErr w:type="spellEnd"/>
+      <w:r>
+        <w:rPr>
+          <w:rFonts w:ascii="Nikosh" w:hAnsi="Nikosh" w:cs="Nikosh"/>
+          <w:sz w:val="26"/>
+          <w:szCs w:val="26"/>
+        </w:rPr>
+        <w:t xml:space="preserve"> </w:t>
+      </w:r>
+      <w:proofErr w:type="spellStart"/>
+      <w:r>
+        <w:rPr>
+          <w:rFonts w:ascii="Nikosh" w:hAnsi="Nikosh" w:cs="Nikosh"/>
+          <w:sz w:val="26"/>
+          <w:szCs w:val="26"/>
+        </w:rPr>
+        <w:t>কমিশনার</w:t>
+      </w:r>
+      <w:proofErr w:type="spellEnd"/>
+      <w:r>
+        <w:rPr>
+          <w:rFonts w:ascii="Nikosh" w:hAnsi="Nikosh" w:cs="Nikosh"/>
+          <w:sz w:val="26"/>
+          <w:szCs w:val="26"/>
+        </w:rPr>
+        <w:t xml:space="preserve"> (</w:t>
+      </w:r>
+      <w:proofErr w:type="spellStart"/>
+      <w:r>
+        <w:rPr>
+          <w:rFonts w:ascii="Nikosh" w:hAnsi="Nikosh" w:cs="Nikosh"/>
+          <w:sz w:val="26"/>
+          <w:szCs w:val="26"/>
+        </w:rPr>
+        <w:t>নিলাম</w:t>
+      </w:r>
+      <w:proofErr w:type="spellEnd"/>
+      <w:r>
+        <w:rPr>
+          <w:rFonts w:ascii="Nikosh" w:hAnsi="Nikosh" w:cs="Nikosh"/>
+          <w:sz w:val="26"/>
+          <w:szCs w:val="26"/>
+        </w:rPr>
+        <w:t xml:space="preserve">), </w:t>
+      </w:r>
+    </w:p>
+    <w:p>
+      <w:pPr>
+        <w:jc w:val="both"/>
+        <w:rPr>
+          <w:rFonts w:ascii="Nikosh" w:hAnsi="Nikosh" w:cs="Nikosh"/>
+          <w:sz w:val="26"/>
+          <w:szCs w:val="26"/>
+        </w:rPr>
+      </w:pPr>
+      <w:proofErr w:type="spellStart"/>
+      <w:r>
+        <w:rPr>
+          <w:rFonts w:ascii="Nikosh" w:hAnsi="Nikosh" w:cs="Nikosh"/>
+          <w:sz w:val="26"/>
+          <w:szCs w:val="26"/>
+        </w:rPr>
+        <w:t>মোংলা</w:t>
+      </w:r>
+      <w:proofErr w:type="spellEnd"/>
+      <w:r>
+        <w:rPr>
+          <w:rFonts w:ascii="Nikosh" w:hAnsi="Nikosh" w:cs="Nikosh"/>
+          <w:sz w:val="26"/>
+          <w:szCs w:val="26"/>
+        </w:rPr>
+        <w:t xml:space="preserve"> </w:t>
+      </w:r>
+      <w:proofErr w:type="spellStart"/>
+      <w:r>
+        <w:rPr>
+          <w:rFonts w:ascii="Nikosh" w:hAnsi="Nikosh" w:cs="Nikosh"/>
+          <w:sz w:val="26"/>
+          <w:szCs w:val="26"/>
+        </w:rPr>
+        <w:t>কাস্টম</w:t>
+      </w:r>
+      <w:proofErr w:type="spellEnd"/>
+      <w:r>
+        <w:rPr>
+          <w:rFonts w:ascii="Nikosh" w:hAnsi="Nikosh" w:cs="Nikosh"/>
+          <w:sz w:val="26"/>
+          <w:szCs w:val="26"/>
+        </w:rPr>
+        <w:t xml:space="preserve"> </w:t>
+      </w:r>
+      <w:proofErr w:type="spellStart"/>
+      <w:r>
+        <w:rPr>
+          <w:rFonts w:ascii="Nikosh" w:hAnsi="Nikosh" w:cs="Nikosh"/>
+          <w:sz w:val="26"/>
+          <w:szCs w:val="26"/>
+        </w:rPr>
+        <w:t>হাউস</w:t>
+      </w:r>
+      <w:proofErr w:type="spellEnd"/>
+      <w:r>
+        <w:rPr>
+          <w:rFonts w:ascii="Nikosh" w:hAnsi="Nikosh" w:cs="Nikosh"/>
+          <w:sz w:val="26"/>
+          <w:szCs w:val="26"/>
+        </w:rPr>
+        <w:t xml:space="preserve">, </w:t>
+      </w:r>
+    </w:p>
+    <w:p>
+      <w:pPr>
+        <w:jc w:val="both"/>
+        <w:rPr>
+          <w:rFonts w:ascii="Nikosh" w:hAnsi="Nikosh" w:cs="Nikosh"/>
+          <w:sz w:val="26"/>
+          <w:szCs w:val="26"/>
+        </w:rPr>
+      </w:pPr>
+      <w:proofErr w:type="spellStart"/>
+      <w:r>
+        <w:rPr>
+          <w:rFonts w:ascii="Nikosh" w:hAnsi="Nikosh" w:cs="Nikosh"/>
+          <w:sz w:val="26"/>
+          <w:szCs w:val="26"/>
+        </w:rPr>
+        <w:t>মোংলা</w:t>
+      </w:r>
+      <w:proofErr w:type="spellEnd"/>
+      <w:r>
+        <w:rPr>
+          <w:rFonts w:ascii="Nikosh" w:hAnsi="Nikosh" w:cs="Nikosh"/>
+          <w:sz w:val="26"/>
+          <w:szCs w:val="26"/>
+        </w:rPr>
+        <w:t xml:space="preserve">। </w:t>
+      </w:r>
+    </w:p>
+    <w:p>
+      <w:pPr>
+        <w:jc w:val="both"/>
+        <w:rPr>
+          <w:rFonts w:ascii="Nikosh" w:hAnsi="Nikosh" w:cs="Nikosh"/>
+          <w:sz w:val="26"/>
+          <w:szCs w:val="26"/>
+        </w:rPr>
+      </w:pPr>
+    </w:p>
+    <w:p>
+      <w:pPr>
+        <w:jc w:val="both"/>
+        <w:rPr>
+          <w:rFonts w:ascii="Nikosh" w:hAnsi="Nikosh" w:cs="Nikosh"/>
+          <w:sz w:val="26"/>
+          <w:szCs w:val="26"/>
+        </w:rPr>
+      </w:pPr>
+      <w:proofErr w:type="spellStart"/>
+      <w:r>
+        <w:rPr>
+          <w:rFonts w:ascii="Nikosh" w:hAnsi="Nikosh" w:cs="Nikosh"/>
+          <w:sz w:val="26"/>
+          <w:szCs w:val="26"/>
+        </w:rPr>
+        <w:t>অনুলিপিঃ</w:t>
+      </w:r>
+      <w:proofErr w:type="spellEnd"/>
+      <w:r>
+        <w:rPr>
+          <w:rFonts w:ascii="Nikosh" w:hAnsi="Nikosh" w:cs="Nikosh"/>
+          <w:sz w:val="26"/>
+          <w:szCs w:val="26"/>
+        </w:rPr>
+        <w:t xml:space="preserve"> </w:t>
+      </w:r>
+    </w:p>
+    <w:tbl>
+      <w:tblPr>
+        <w:tblW w:w="5000" w:type="pct"/>
+        <w:tblLayout w:type="fixed"/>
+        <w:tblCellMar>
+          <w:top w:w="55" w:type="dxa"/>
+          <w:left w:w="55" w:type="dxa"/>
+          <w:bottom w:w="55" w:type="dxa"/>
+          <w:right w:w="55" w:type="dxa"/>
+        </w:tblCellMar>
+        <w:tblLook w:val="0000" w:firstRow="0" w:lastRow="0" w:firstColumn="0" w:lastColumn="0" w:noHBand="0" w:noVBand="0"/>
+      </w:tblPr>
+      <w:tblGrid>
+        <w:gridCol w:w="615"/>
+        <w:gridCol w:w="9386"/>
+      </w:tblGrid>
+      <w:tr>
+        <w:tc>
+          <w:tcPr>
+            <w:tcW w:w="617" w:type="dxa"/>
+          </w:tcPr>
+          <w:p>
+            <w:pPr>
+              <w:pStyle w:val="TableContents"/>
+              <w:jc w:val="both"/>
+              <w:rPr>
+                <w:rFonts w:ascii="Nikosh" w:hAnsi="Nikosh" w:cs="Nikosh"/>
+                <w:sz w:val="26"/>
+                <w:szCs w:val="26"/>
+              </w:rPr>
+            </w:pPr>
+            <w:r>
+              <w:rPr>
+                <w:rFonts w:ascii="Nikosh" w:hAnsi="Nikosh" w:cs="Nikosh"/>
+                <w:sz w:val="26"/>
+                <w:szCs w:val="26"/>
+              </w:rPr>
+              <w:t>০১।</w:t>
+            </w:r>
+          </w:p>
+        </w:tc>
+        <w:tc>
+          <w:tcPr>
+            <w:tcW w:w="9420" w:type="dxa"/>
+          </w:tcPr>
+          <w:p>
+            <w:pPr>
+              <w:pStyle w:val="TableContents"/>
+              <w:jc w:val="both"/>
+              <w:rPr>
+                <w:rFonts w:ascii="Nikosh" w:hAnsi="Nikosh" w:cs="Nikosh"/>
+                <w:sz w:val="26"/>
+                <w:szCs w:val="26"/>
+              </w:rPr>
+            </w:pPr>
+            <w:proofErr w:type="spellStart"/>
+            <w:r>
+              <w:rPr>
+                <w:rFonts w:ascii="Nikosh" w:hAnsi="Nikosh" w:cs="Nikosh"/>
+                <w:sz w:val="26"/>
+                <w:szCs w:val="26"/>
+              </w:rPr>
+              <w:t>কমিশনার</w:t>
+            </w:r>
+            <w:proofErr w:type="spellEnd"/>
+            <w:r>
+              <w:rPr>
+                <w:rFonts w:ascii="Nikosh" w:hAnsi="Nikosh" w:cs="Nikosh"/>
+                <w:sz w:val="26"/>
+                <w:szCs w:val="26"/>
+              </w:rPr>
+              <w:t xml:space="preserve">, </w:t>
+            </w:r>
+            <w:proofErr w:type="spellStart"/>
+            <w:r>
+              <w:rPr>
+                <w:rFonts w:ascii="Nikosh" w:hAnsi="Nikosh" w:cs="Nikosh"/>
+                <w:sz w:val="26"/>
+                <w:szCs w:val="26"/>
+              </w:rPr>
+              <w:t>মোংলা</w:t>
+            </w:r>
+            <w:proofErr w:type="spellEnd"/>
+            <w:r>
+              <w:rPr>
+                <w:rFonts w:ascii="Nikosh" w:hAnsi="Nikosh" w:cs="Nikosh"/>
+                <w:sz w:val="26"/>
+                <w:szCs w:val="26"/>
+              </w:rPr>
+              <w:t xml:space="preserve"> </w:t>
+            </w:r>
+            <w:proofErr w:type="spellStart"/>
+            <w:r>
+              <w:rPr>
+                <w:rFonts w:ascii="Nikosh" w:hAnsi="Nikosh" w:cs="Nikosh"/>
+                <w:sz w:val="26"/>
+                <w:szCs w:val="26"/>
+              </w:rPr>
+              <w:t>শুল্ক</w:t>
+            </w:r>
+            <w:proofErr w:type="spellEnd"/>
+            <w:r>
+              <w:rPr>
+                <w:rFonts w:ascii="Nikosh" w:hAnsi="Nikosh" w:cs="Nikosh"/>
+                <w:sz w:val="26"/>
+                <w:szCs w:val="26"/>
+              </w:rPr>
+              <w:t xml:space="preserve"> </w:t>
+            </w:r>
+            <w:proofErr w:type="spellStart"/>
+            <w:r>
+              <w:rPr>
+                <w:rFonts w:ascii="Nikosh" w:hAnsi="Nikosh" w:cs="Nikosh"/>
+                <w:sz w:val="26"/>
+                <w:szCs w:val="26"/>
+              </w:rPr>
+              <w:t>ভবন</w:t>
+            </w:r>
+            <w:proofErr w:type="spellEnd"/>
+            <w:r>
+              <w:rPr>
+                <w:rFonts w:ascii="Nikosh" w:hAnsi="Nikosh" w:cs="Nikosh"/>
+                <w:sz w:val="26"/>
+                <w:szCs w:val="26"/>
+              </w:rPr>
+              <w:t xml:space="preserve">, </w:t>
+            </w:r>
+            <w:proofErr w:type="spellStart"/>
+            <w:r>
+              <w:rPr>
+                <w:rFonts w:ascii="Nikosh" w:hAnsi="Nikosh" w:cs="Nikosh"/>
+                <w:sz w:val="26"/>
+                <w:szCs w:val="26"/>
+              </w:rPr>
+              <w:t>মোংলা</w:t>
+            </w:r>
+            <w:proofErr w:type="spellEnd"/>
+            <w:r>
+              <w:rPr>
+                <w:rFonts w:ascii="Nikosh" w:hAnsi="Nikosh" w:cs="Nikosh"/>
+                <w:sz w:val="26"/>
+                <w:szCs w:val="26"/>
+              </w:rPr>
+              <w:t xml:space="preserve">। </w:t>
+            </w:r>
+          </w:p>
+        </w:tc>
+      </w:tr>
+      <w:tr>
+        <w:tc>
+          <w:tcPr>
+            <w:tcW w:w="617" w:type="dxa"/>
+          </w:tcPr>
+          <w:p>
+            <w:pPr>
+              <w:pStyle w:val="TableContents"/>
+              <w:jc w:val="both"/>
+              <w:rPr>
+                <w:rFonts w:ascii="Nikosh" w:hAnsi="Nikosh" w:cs="Nikosh"/>
+                <w:sz w:val="26"/>
+                <w:szCs w:val="26"/>
+              </w:rPr>
+            </w:pPr>
+            <w:r>
+              <w:rPr>
+                <w:rFonts w:ascii="Nikosh" w:hAnsi="Nikosh" w:cs="Nikosh"/>
+                <w:sz w:val="26"/>
+                <w:szCs w:val="26"/>
+              </w:rPr>
+              <w:t xml:space="preserve">০২। </w:t>
+            </w:r>
+          </w:p>
+        </w:tc>
+        <w:tc>
+          <w:tcPr>
+            <w:tcW w:w="9420" w:type="dxa"/>
+          </w:tcPr>
+          <w:p>
+            <w:pPr>
+              <w:pStyle w:val="TableContents"/>
+              <w:jc w:val="both"/>
+              <w:rPr>
+                <w:rFonts w:ascii="Nikosh" w:hAnsi="Nikosh" w:cs="Nikosh"/>
+                <w:sz w:val="26"/>
+                <w:szCs w:val="26"/>
+              </w:rPr>
+            </w:pPr>
+            <w:proofErr w:type="spellStart"/>
+            <w:r>
+              <w:rPr>
+                <w:rFonts w:ascii="Nikosh" w:hAnsi="Nikosh" w:cs="Nikosh"/>
+                <w:sz w:val="26"/>
+                <w:szCs w:val="26"/>
+              </w:rPr>
+              <w:t>পরিচালক</w:t>
+            </w:r>
+            <w:proofErr w:type="spellEnd"/>
+            <w:r>
+              <w:rPr>
+                <w:rFonts w:ascii="Nikosh" w:hAnsi="Nikosh" w:cs="Nikosh"/>
+                <w:sz w:val="26"/>
+                <w:szCs w:val="26"/>
+              </w:rPr>
+              <w:t xml:space="preserve"> (</w:t>
+            </w:r>
+            <w:proofErr w:type="spellStart"/>
+            <w:r>
+              <w:rPr>
+                <w:rFonts w:ascii="Nikosh" w:hAnsi="Nikosh" w:cs="Nikosh"/>
+                <w:sz w:val="26"/>
+                <w:szCs w:val="26"/>
+              </w:rPr>
+              <w:t>ট্রাফিক</w:t>
+            </w:r>
+            <w:proofErr w:type="spellEnd"/>
+            <w:r>
+              <w:rPr>
+                <w:rFonts w:ascii="Nikosh" w:hAnsi="Nikosh" w:cs="Nikosh"/>
+                <w:sz w:val="26"/>
+                <w:szCs w:val="26"/>
+              </w:rPr>
+              <w:t xml:space="preserve">), </w:t>
+            </w:r>
+            <w:proofErr w:type="spellStart"/>
+            <w:r>
+              <w:rPr>
+                <w:rFonts w:ascii="Nikosh" w:hAnsi="Nikosh" w:cs="Nikosh"/>
+                <w:sz w:val="26"/>
+                <w:szCs w:val="26"/>
+              </w:rPr>
+              <w:t>মবক</w:t>
+            </w:r>
+            <w:proofErr w:type="spellEnd"/>
+            <w:r>
+              <w:rPr>
+                <w:rFonts w:ascii="Nikosh" w:hAnsi="Nikosh" w:cs="Nikosh"/>
+                <w:sz w:val="26"/>
+                <w:szCs w:val="26"/>
+              </w:rPr>
+              <w:t xml:space="preserve">, </w:t>
+            </w:r>
+            <w:proofErr w:type="spellStart"/>
+            <w:r>
+              <w:rPr>
+                <w:rFonts w:ascii="Nikosh" w:hAnsi="Nikosh" w:cs="Nikosh"/>
+                <w:sz w:val="26"/>
+                <w:szCs w:val="26"/>
+              </w:rPr>
+              <w:t>মোংলা</w:t>
+            </w:r>
+            <w:proofErr w:type="spellEnd"/>
+            <w:r>
+              <w:rPr>
+                <w:rFonts w:ascii="Nikosh" w:hAnsi="Nikosh" w:cs="Nikosh"/>
+                <w:sz w:val="26"/>
+                <w:szCs w:val="26"/>
+              </w:rPr>
+              <w:t xml:space="preserve">। </w:t>
+            </w:r>
+          </w:p>
+        </w:tc>
+      </w:tr>
+      <w:tr>
+        <w:tc>
+          <w:tcPr>
+            <w:tcW w:w="617" w:type="dxa"/>
+          </w:tcPr>
+          <w:p>
+            <w:pPr>
+              <w:pStyle w:val="TableContents"/>
+              <w:jc w:val="both"/>
+              <w:rPr>
+                <w:rFonts w:ascii="Nikosh" w:hAnsi="Nikosh" w:cs="Nikosh"/>
+                <w:sz w:val="26"/>
+                <w:szCs w:val="26"/>
+              </w:rPr>
+            </w:pPr>
+            <w:r>
+              <w:rPr>
+                <w:rFonts w:ascii="Nikosh" w:hAnsi="Nikosh" w:cs="Nikosh"/>
+                <w:sz w:val="26"/>
+                <w:szCs w:val="26"/>
+              </w:rPr>
+              <w:t xml:space="preserve">০৩। </w:t>
+            </w:r>
+          </w:p>
+        </w:tc>
+        <w:tc>
+          <w:tcPr>
+            <w:tcW w:w="9420" w:type="dxa"/>
+          </w:tcPr>
+          <w:p>
+            <w:pPr>
+              <w:pStyle w:val="TableContents"/>
+              <w:jc w:val="both"/>
+              <w:rPr>
+                <w:rFonts w:ascii="Nikosh" w:hAnsi="Nikosh" w:cs="Nikosh"/>
+                <w:sz w:val="26"/>
+                <w:szCs w:val="26"/>
+              </w:rPr>
+            </w:pPr>
+            <w:proofErr w:type="spellStart"/>
+            <w:r>
+              <w:rPr>
+                <w:rFonts w:ascii="Nikosh" w:hAnsi="Nikosh" w:cs="Nikosh"/>
+                <w:sz w:val="26"/>
+                <w:szCs w:val="26"/>
+              </w:rPr>
+              <w:t>প্রধান</w:t>
+            </w:r>
+            <w:proofErr w:type="spellEnd"/>
+            <w:r>
+              <w:rPr>
+                <w:rFonts w:ascii="Nikosh" w:hAnsi="Nikosh" w:cs="Nikosh"/>
+                <w:sz w:val="26"/>
+                <w:szCs w:val="26"/>
+              </w:rPr>
+              <w:t xml:space="preserve"> </w:t>
+            </w:r>
+            <w:proofErr w:type="spellStart"/>
+            <w:r>
+              <w:rPr>
+                <w:rFonts w:ascii="Nikosh" w:hAnsi="Nikosh" w:cs="Nikosh"/>
+                <w:sz w:val="26"/>
+                <w:szCs w:val="26"/>
+              </w:rPr>
+              <w:t>অর্থ</w:t>
+            </w:r>
+            <w:proofErr w:type="spellEnd"/>
+            <w:r>
+              <w:rPr>
+                <w:rFonts w:ascii="Nikosh" w:hAnsi="Nikosh" w:cs="Nikosh"/>
+                <w:sz w:val="26"/>
+                <w:szCs w:val="26"/>
+              </w:rPr>
+              <w:t xml:space="preserve"> ও </w:t>
+            </w:r>
+            <w:proofErr w:type="spellStart"/>
+            <w:r>
+              <w:rPr>
+                <w:rFonts w:ascii="Nikosh" w:hAnsi="Nikosh" w:cs="Nikosh"/>
+                <w:sz w:val="26"/>
+                <w:szCs w:val="26"/>
+              </w:rPr>
+              <w:t>হিসাব</w:t>
+            </w:r>
+            <w:proofErr w:type="spellEnd"/>
+            <w:r>
+              <w:rPr>
+                <w:rFonts w:ascii="Nikosh" w:hAnsi="Nikosh" w:cs="Nikosh"/>
+                <w:sz w:val="26"/>
+                <w:szCs w:val="26"/>
+              </w:rPr>
+              <w:t xml:space="preserve"> </w:t>
+            </w:r>
+            <w:proofErr w:type="spellStart"/>
+            <w:r>
+              <w:rPr>
+                <w:rFonts w:ascii="Nikosh" w:hAnsi="Nikosh" w:cs="Nikosh"/>
+                <w:sz w:val="26"/>
+                <w:szCs w:val="26"/>
+              </w:rPr>
+              <w:t>রক্ষণ</w:t>
+            </w:r>
+            <w:proofErr w:type="spellEnd"/>
+            <w:r>
+              <w:rPr>
+                <w:rFonts w:ascii="Nikosh" w:hAnsi="Nikosh" w:cs="Nikosh"/>
+                <w:sz w:val="26"/>
+                <w:szCs w:val="26"/>
+              </w:rPr>
+              <w:t xml:space="preserve"> </w:t>
+            </w:r>
+            <w:proofErr w:type="spellStart"/>
+            <w:r>
+              <w:rPr>
+                <w:rFonts w:ascii="Nikosh" w:hAnsi="Nikosh" w:cs="Nikosh"/>
+                <w:sz w:val="26"/>
+                <w:szCs w:val="26"/>
+              </w:rPr>
+              <w:t>কর্মকর্তা</w:t>
+            </w:r>
+            <w:proofErr w:type="spellEnd"/>
+            <w:r>
+              <w:rPr>
+                <w:rFonts w:ascii="Nikosh" w:hAnsi="Nikosh" w:cs="Nikosh"/>
+                <w:sz w:val="26"/>
+                <w:szCs w:val="26"/>
+              </w:rPr>
+              <w:t xml:space="preserve">, </w:t>
+            </w:r>
+            <w:proofErr w:type="spellStart"/>
+            <w:r>
+              <w:rPr>
+                <w:rFonts w:ascii="Nikosh" w:hAnsi="Nikosh" w:cs="Nikosh"/>
+                <w:sz w:val="26"/>
+                <w:szCs w:val="26"/>
+              </w:rPr>
+              <w:t>মবক</w:t>
+            </w:r>
+            <w:proofErr w:type="spellEnd"/>
+            <w:r>
+              <w:rPr>
+                <w:rFonts w:ascii="Nikosh" w:hAnsi="Nikosh" w:cs="Nikosh"/>
+                <w:sz w:val="26"/>
+                <w:szCs w:val="26"/>
+              </w:rPr>
+              <w:t xml:space="preserve">, </w:t>
+            </w:r>
+            <w:proofErr w:type="spellStart"/>
+            <w:r>
+              <w:rPr>
+                <w:rFonts w:ascii="Nikosh" w:hAnsi="Nikosh" w:cs="Nikosh"/>
+                <w:sz w:val="26"/>
+                <w:szCs w:val="26"/>
+              </w:rPr>
+              <w:t>মোংলা</w:t>
+            </w:r>
+            <w:proofErr w:type="spellEnd"/>
+            <w:r>
+              <w:rPr>
+                <w:rFonts w:ascii="Nikosh" w:hAnsi="Nikosh" w:cs="Nikosh"/>
+                <w:sz w:val="26"/>
+                <w:szCs w:val="26"/>
+              </w:rPr>
+              <w:t xml:space="preserve">। </w:t>
+            </w:r>
+          </w:p>
+        </w:tc>
+      </w:tr>
+      <w:tr>
+        <w:tc>
+          <w:tcPr>
+            <w:tcW w:w="617" w:type="dxa"/>
+          </w:tcPr>
+          <w:p>
+            <w:pPr>
+              <w:pStyle w:val="TableContents"/>
+              <w:jc w:val="both"/>
+              <w:rPr>
+                <w:rFonts w:ascii="Nikosh" w:hAnsi="Nikosh" w:cs="Nikosh"/>
+                <w:sz w:val="26"/>
+                <w:szCs w:val="26"/>
+              </w:rPr>
+            </w:pPr>
+            <w:r>
+              <w:rPr>
+                <w:rFonts w:ascii="Nikosh" w:hAnsi="Nikosh" w:cs="Nikosh"/>
+                <w:sz w:val="26"/>
+                <w:szCs w:val="26"/>
+              </w:rPr>
+              <w:t xml:space="preserve">০৪। </w:t>
+            </w:r>
+          </w:p>
+        </w:tc>
+        <w:tc>
+          <w:tcPr>
+            <w:tcW w:w="9420" w:type="dxa"/>
+          </w:tcPr>
+          <w:p>
+            <w:pPr>
+              <w:pStyle w:val="TableContents"/>
+              <w:jc w:val="both"/>
+              <w:rPr>
+                <w:rFonts w:ascii="Nikosh" w:hAnsi="Nikosh" w:cs="Nikosh"/>
+                <w:sz w:val="26"/>
+                <w:szCs w:val="26"/>
+              </w:rPr>
+            </w:pPr>
+            <w:proofErr w:type="spellStart"/>
+            <w:r>
+              <w:rPr>
+                <w:rFonts w:ascii="Nikosh" w:hAnsi="Nikosh" w:cs="Nikosh"/>
+                <w:sz w:val="26"/>
+                <w:szCs w:val="26"/>
+              </w:rPr>
+              <w:t>চেয়ারম্যান</w:t>
+            </w:r>
+            <w:proofErr w:type="spellEnd"/>
+            <w:r>
+              <w:rPr>
+                <w:rFonts w:ascii="Nikosh" w:hAnsi="Nikosh" w:cs="Nikosh"/>
+                <w:sz w:val="26"/>
+                <w:szCs w:val="26"/>
+              </w:rPr>
+              <w:t xml:space="preserve"> </w:t>
+            </w:r>
+            <w:proofErr w:type="spellStart"/>
+            <w:r>
+              <w:rPr>
+                <w:rFonts w:ascii="Nikosh" w:hAnsi="Nikosh" w:cs="Nikosh"/>
+                <w:sz w:val="26"/>
+                <w:szCs w:val="26"/>
+              </w:rPr>
+              <w:t>মহোদয়ের</w:t>
+            </w:r>
+            <w:proofErr w:type="spellEnd"/>
+            <w:r>
+              <w:rPr>
+                <w:rFonts w:ascii="Nikosh" w:hAnsi="Nikosh" w:cs="Nikosh"/>
+                <w:sz w:val="26"/>
+                <w:szCs w:val="26"/>
+              </w:rPr>
+              <w:t xml:space="preserve"> </w:t>
+            </w:r>
+            <w:proofErr w:type="spellStart"/>
+            <w:r>
+              <w:rPr>
+                <w:rFonts w:ascii="Nikosh" w:hAnsi="Nikosh" w:cs="Nikosh"/>
+                <w:sz w:val="26"/>
+                <w:szCs w:val="26"/>
+              </w:rPr>
+              <w:t>একান্ত</w:t>
+            </w:r>
+            <w:proofErr w:type="spellEnd"/>
+            <w:r>
+              <w:rPr>
+                <w:rFonts w:ascii="Nikosh" w:hAnsi="Nikosh" w:cs="Nikosh"/>
+                <w:sz w:val="26"/>
+                <w:szCs w:val="26"/>
+              </w:rPr>
+              <w:t xml:space="preserve"> </w:t>
+            </w:r>
+            <w:proofErr w:type="spellStart"/>
+            <w:r>
+              <w:rPr>
+                <w:rFonts w:ascii="Nikosh" w:hAnsi="Nikosh" w:cs="Nikosh"/>
+                <w:sz w:val="26"/>
+                <w:szCs w:val="26"/>
+              </w:rPr>
+              <w:t>সচিব</w:t>
+            </w:r>
+            <w:proofErr w:type="spellEnd"/>
+            <w:r>
+              <w:rPr>
+                <w:rFonts w:ascii="Nikosh" w:hAnsi="Nikosh" w:cs="Nikosh"/>
+                <w:sz w:val="26"/>
+                <w:szCs w:val="26"/>
+              </w:rPr>
+              <w:t xml:space="preserve">, </w:t>
+            </w:r>
+            <w:proofErr w:type="spellStart"/>
+            <w:r>
+              <w:rPr>
+                <w:rFonts w:ascii="Nikosh" w:hAnsi="Nikosh" w:cs="Nikosh"/>
+                <w:sz w:val="26"/>
+                <w:szCs w:val="26"/>
+              </w:rPr>
+              <w:t>মবক</w:t>
+            </w:r>
+            <w:proofErr w:type="spellEnd"/>
+            <w:r>
+              <w:rPr>
+                <w:rFonts w:ascii="Nikosh" w:hAnsi="Nikosh" w:cs="Nikosh"/>
+                <w:sz w:val="26"/>
+                <w:szCs w:val="26"/>
+              </w:rPr>
+              <w:t xml:space="preserve">, </w:t>
+            </w:r>
+            <w:proofErr w:type="spellStart"/>
+            <w:r>
+              <w:rPr>
+                <w:rFonts w:ascii="Nikosh" w:hAnsi="Nikosh" w:cs="Nikosh"/>
+                <w:sz w:val="26"/>
+                <w:szCs w:val="26"/>
+              </w:rPr>
+              <w:t>মোংলা</w:t>
+            </w:r>
+            <w:proofErr w:type="spellEnd"/>
+            <w:r>
+              <w:rPr>
+                <w:rFonts w:ascii="Nikosh" w:hAnsi="Nikosh" w:cs="Nikosh"/>
+                <w:sz w:val="26"/>
+                <w:szCs w:val="26"/>
+              </w:rPr>
+              <w:t xml:space="preserve">। </w:t>
+            </w:r>
+          </w:p>
+        </w:tc>
+      </w:tr>
+    </w:tbl>
+    <w:p>
+      <w:pPr>
+        <w:jc w:val="both"/>
+        <w:rPr>
+          <w:rFonts w:ascii="Nikosh" w:hAnsi="Nikosh" w:cs="Nikosh"/>
+          <w:sz w:val="26"/>
+          <w:szCs w:val="26"/>
+        </w:rPr>
+      </w:pPr>
+    </w:p>
     <w:sectPr>
-      <w:pgSz w:w="12240" w:h="20160" w:code="5"/>
+      <w:pgSz w:w="11907" w:h="16839" w:code="9"/>
       <w:pgMar w:top="864" w:right="864" w:bottom="720" w:left="1152" w:header="0" w:footer="0" w:gutter="0"/>
       <w:cols w:space="720"/>
       <w:formProt w:val="0"/>
